--- a/AFFARS/DEVELOPMENT/msword/AFFARS-PART-5322.docx
+++ b/AFFARS/DEVELOPMENT/msword/AFFARS-PART-5322.docx
@@ -1,6 +1,6 @@
 
 <file path=word/document.xml><?xml version="1.0" encoding="utf-8"?>
-<w:document xmlns:wpc="http://schemas.microsoft.com/office/word/2010/wordprocessingCanvas" xmlns:cx="http://schemas.microsoft.com/office/drawing/2014/chartex" xmlns:cx1="http://schemas.microsoft.com/office/drawing/2015/9/8/chartex" xmlns:cx2="http://schemas.microsoft.com/office/drawing/2015/10/21/chartex" xmlns:cx3="http://schemas.microsoft.com/office/drawing/2016/5/9/chartex" xmlns:cx4="http://schemas.microsoft.com/office/drawing/2016/5/10/chartex" xmlns:cx5="http://schemas.microsoft.com/office/drawing/2016/5/11/chartex" xmlns:cx6="http://schemas.microsoft.com/office/drawing/2016/5/12/chartex" xmlns:cx7="http://schemas.microsoft.com/office/drawing/2016/5/13/chartex" xmlns:cx8="http://schemas.microsoft.com/office/drawing/2016/5/14/chartex" xmlns:mc="http://schemas.openxmlformats.org/markup-compatibility/2006" xmlns:aink="http://schemas.microsoft.com/office/drawing/2016/ink" xmlns:am3d="http://schemas.microsoft.com/office/drawing/2017/model3d" xmlns:o="urn:schemas-microsoft-com:office:office" xmlns:r="http://schemas.openxmlformats.org/officeDocument/2006/relationships" xmlns:m="http://schemas.openxmlformats.org/officeDocument/2006/math" xmlns:v="urn:schemas-microsoft-com:vml" xmlns:wp14="http://schemas.microsoft.com/office/word/2010/wordprocessingDrawing" xmlns:wp="http://schemas.openxmlformats.org/drawingml/2006/wordprocessingDrawing" xmlns:w10="urn:schemas-microsoft-com:office:word" xmlns:w="http://schemas.openxmlformats.org/wordprocessingml/2006/main" xmlns:w14="http://schemas.microsoft.com/office/word/2010/wordml" xmlns:w15="http://schemas.microsoft.com/office/word/2012/wordml" xmlns:w16cex="http://schemas.microsoft.com/office/word/2018/wordml/cex" xmlns:w16cid="http://schemas.microsoft.com/office/word/2016/wordml/cid" xmlns:w16="http://schemas.microsoft.com/office/word/2018/wordml" xmlns:w16se="http://schemas.microsoft.com/office/word/2015/wordml/symex" xmlns:wpg="http://schemas.microsoft.com/office/word/2010/wordprocessingGroup" xmlns:wpi="http://schemas.microsoft.com/office/word/2010/wordprocessingInk" xmlns:wne="http://schemas.microsoft.com/office/word/2006/wordml" xmlns:wps="http://schemas.microsoft.com/office/word/2010/wordprocessingShape" mc:Ignorable="w14 w15 w16se w16cid w16 w16cex wp14">
+<w:document xmlns:wpc="http://schemas.microsoft.com/office/word/2010/wordprocessingCanvas" xmlns:cx="http://schemas.microsoft.com/office/drawing/2014/chartex" xmlns:cx1="http://schemas.microsoft.com/office/drawing/2015/9/8/chartex" xmlns:cx2="http://schemas.microsoft.com/office/drawing/2015/10/21/chartex" xmlns:cx3="http://schemas.microsoft.com/office/drawing/2016/5/9/chartex" xmlns:cx4="http://schemas.microsoft.com/office/drawing/2016/5/10/chartex" xmlns:cx5="http://schemas.microsoft.com/office/drawing/2016/5/11/chartex" xmlns:cx6="http://schemas.microsoft.com/office/drawing/2016/5/12/chartex" xmlns:cx7="http://schemas.microsoft.com/office/drawing/2016/5/13/chartex" xmlns:cx8="http://schemas.microsoft.com/office/drawing/2016/5/14/chartex" xmlns:mc="http://schemas.openxmlformats.org/markup-compatibility/2006" xmlns:aink="http://schemas.microsoft.com/office/drawing/2016/ink" xmlns:am3d="http://schemas.microsoft.com/office/drawing/2017/model3d" xmlns:o="urn:schemas-microsoft-com:office:office" xmlns:r="http://schemas.openxmlformats.org/officeDocument/2006/relationships" xmlns:m="http://schemas.openxmlformats.org/officeDocument/2006/math" xmlns:v="urn:schemas-microsoft-com:vml" xmlns:wp14="http://schemas.microsoft.com/office/word/2010/wordprocessingDrawing" xmlns:wp="http://schemas.openxmlformats.org/drawingml/2006/wordprocessingDrawing" xmlns:w10="urn:schemas-microsoft-com:office:word" xmlns:w="http://schemas.openxmlformats.org/wordprocessingml/2006/main" xmlns:w14="http://schemas.microsoft.com/office/word/2010/wordml" xmlns:w15="http://schemas.microsoft.com/office/word/2012/wordml" xmlns:w16cex="http://schemas.microsoft.com/office/word/2018/wordml/cex" xmlns:w16cid="http://schemas.microsoft.com/office/word/2016/wordml/cid" xmlns:w16="http://schemas.microsoft.com/office/word/2018/wordml" xmlns:w16sdtdh="http://schemas.microsoft.com/office/word/2020/wordml/sdtdatahash" xmlns:w16se="http://schemas.microsoft.com/office/word/2015/wordml/symex" xmlns:wpg="http://schemas.microsoft.com/office/word/2010/wordprocessingGroup" xmlns:wpi="http://schemas.microsoft.com/office/word/2010/wordprocessingInk" xmlns:wne="http://schemas.microsoft.com/office/word/2006/wordml" xmlns:wps="http://schemas.microsoft.com/office/word/2010/wordprocessingShape" mc:Ignorable="w14 w15 w16se w16cid w16 w16cex w16sdtdh wp14">
   <w:body>
     <w:p>
       <w:pPr>
@@ -1204,7 +1204,7 @@
 </file>
 
 <file path=word/endnotes.xml><?xml version="1.0" encoding="utf-8"?>
-<w:endnotes xmlns:wpc="http://schemas.microsoft.com/office/word/2010/wordprocessingCanvas" xmlns:cx="http://schemas.microsoft.com/office/drawing/2014/chartex" xmlns:cx1="http://schemas.microsoft.com/office/drawing/2015/9/8/chartex" xmlns:cx2="http://schemas.microsoft.com/office/drawing/2015/10/21/chartex" xmlns:cx3="http://schemas.microsoft.com/office/drawing/2016/5/9/chartex" xmlns:cx4="http://schemas.microsoft.com/office/drawing/2016/5/10/chartex" xmlns:cx5="http://schemas.microsoft.com/office/drawing/2016/5/11/chartex" xmlns:cx6="http://schemas.microsoft.com/office/drawing/2016/5/12/chartex" xmlns:cx7="http://schemas.microsoft.com/office/drawing/2016/5/13/chartex" xmlns:cx8="http://schemas.microsoft.com/office/drawing/2016/5/14/chartex" xmlns:mc="http://schemas.openxmlformats.org/markup-compatibility/2006" xmlns:aink="http://schemas.microsoft.com/office/drawing/2016/ink" xmlns:am3d="http://schemas.microsoft.com/office/drawing/2017/model3d" xmlns:o="urn:schemas-microsoft-com:office:office" xmlns:r="http://schemas.openxmlformats.org/officeDocument/2006/relationships" xmlns:m="http://schemas.openxmlformats.org/officeDocument/2006/math" xmlns:v="urn:schemas-microsoft-com:vml" xmlns:wp14="http://schemas.microsoft.com/office/word/2010/wordprocessingDrawing" xmlns:wp="http://schemas.openxmlformats.org/drawingml/2006/wordprocessingDrawing" xmlns:w10="urn:schemas-microsoft-com:office:word" xmlns:w="http://schemas.openxmlformats.org/wordprocessingml/2006/main" xmlns:w14="http://schemas.microsoft.com/office/word/2010/wordml" xmlns:w15="http://schemas.microsoft.com/office/word/2012/wordml" xmlns:w16cex="http://schemas.microsoft.com/office/word/2018/wordml/cex" xmlns:w16cid="http://schemas.microsoft.com/office/word/2016/wordml/cid" xmlns:w16="http://schemas.microsoft.com/office/word/2018/wordml" xmlns:w16se="http://schemas.microsoft.com/office/word/2015/wordml/symex" xmlns:wpg="http://schemas.microsoft.com/office/word/2010/wordprocessingGroup" xmlns:wpi="http://schemas.microsoft.com/office/word/2010/wordprocessingInk" xmlns:wne="http://schemas.microsoft.com/office/word/2006/wordml" xmlns:wps="http://schemas.microsoft.com/office/word/2010/wordprocessingShape" mc:Ignorable="w14 w15 w16se w16cid w16 w16cex wp14">
+<w:endnotes xmlns:wpc="http://schemas.microsoft.com/office/word/2010/wordprocessingCanvas" xmlns:cx="http://schemas.microsoft.com/office/drawing/2014/chartex" xmlns:cx1="http://schemas.microsoft.com/office/drawing/2015/9/8/chartex" xmlns:cx2="http://schemas.microsoft.com/office/drawing/2015/10/21/chartex" xmlns:cx3="http://schemas.microsoft.com/office/drawing/2016/5/9/chartex" xmlns:cx4="http://schemas.microsoft.com/office/drawing/2016/5/10/chartex" xmlns:cx5="http://schemas.microsoft.com/office/drawing/2016/5/11/chartex" xmlns:cx6="http://schemas.microsoft.com/office/drawing/2016/5/12/chartex" xmlns:cx7="http://schemas.microsoft.com/office/drawing/2016/5/13/chartex" xmlns:cx8="http://schemas.microsoft.com/office/drawing/2016/5/14/chartex" xmlns:mc="http://schemas.openxmlformats.org/markup-compatibility/2006" xmlns:aink="http://schemas.microsoft.com/office/drawing/2016/ink" xmlns:am3d="http://schemas.microsoft.com/office/drawing/2017/model3d" xmlns:o="urn:schemas-microsoft-com:office:office" xmlns:r="http://schemas.openxmlformats.org/officeDocument/2006/relationships" xmlns:m="http://schemas.openxmlformats.org/officeDocument/2006/math" xmlns:v="urn:schemas-microsoft-com:vml" xmlns:wp14="http://schemas.microsoft.com/office/word/2010/wordprocessingDrawing" xmlns:wp="http://schemas.openxmlformats.org/drawingml/2006/wordprocessingDrawing" xmlns:w10="urn:schemas-microsoft-com:office:word" xmlns:w="http://schemas.openxmlformats.org/wordprocessingml/2006/main" xmlns:w14="http://schemas.microsoft.com/office/word/2010/wordml" xmlns:w15="http://schemas.microsoft.com/office/word/2012/wordml" xmlns:w16cex="http://schemas.microsoft.com/office/word/2018/wordml/cex" xmlns:w16cid="http://schemas.microsoft.com/office/word/2016/wordml/cid" xmlns:w16="http://schemas.microsoft.com/office/word/2018/wordml" xmlns:w16sdtdh="http://schemas.microsoft.com/office/word/2020/wordml/sdtdatahash" xmlns:w16se="http://schemas.microsoft.com/office/word/2015/wordml/symex" xmlns:wpg="http://schemas.microsoft.com/office/word/2010/wordprocessingGroup" xmlns:wpi="http://schemas.microsoft.com/office/word/2010/wordprocessingInk" xmlns:wne="http://schemas.microsoft.com/office/word/2006/wordml" xmlns:wps="http://schemas.microsoft.com/office/word/2010/wordprocessingShape" mc:Ignorable="w14 w15 w16se w16cid w16 w16cex w16sdtdh wp14">
   <w:endnote w:type="separator" w:id="-1">
     <w:p>
       <w:r>
@@ -1223,7 +1223,7 @@
 </file>
 
 <file path=word/footer1.xml><?xml version="1.0" encoding="utf-8"?>
-<w:ftr xmlns:wpc="http://schemas.microsoft.com/office/word/2010/wordprocessingCanvas" xmlns:cx="http://schemas.microsoft.com/office/drawing/2014/chartex" xmlns:cx1="http://schemas.microsoft.com/office/drawing/2015/9/8/chartex" xmlns:cx2="http://schemas.microsoft.com/office/drawing/2015/10/21/chartex" xmlns:cx3="http://schemas.microsoft.com/office/drawing/2016/5/9/chartex" xmlns:cx4="http://schemas.microsoft.com/office/drawing/2016/5/10/chartex" xmlns:cx5="http://schemas.microsoft.com/office/drawing/2016/5/11/chartex" xmlns:cx6="http://schemas.microsoft.com/office/drawing/2016/5/12/chartex" xmlns:cx7="http://schemas.microsoft.com/office/drawing/2016/5/13/chartex" xmlns:cx8="http://schemas.microsoft.com/office/drawing/2016/5/14/chartex" xmlns:mc="http://schemas.openxmlformats.org/markup-compatibility/2006" xmlns:aink="http://schemas.microsoft.com/office/drawing/2016/ink" xmlns:am3d="http://schemas.microsoft.com/office/drawing/2017/model3d" xmlns:o="urn:schemas-microsoft-com:office:office" xmlns:r="http://schemas.openxmlformats.org/officeDocument/2006/relationships" xmlns:m="http://schemas.openxmlformats.org/officeDocument/2006/math" xmlns:v="urn:schemas-microsoft-com:vml" xmlns:wp14="http://schemas.microsoft.com/office/word/2010/wordprocessingDrawing" xmlns:wp="http://schemas.openxmlformats.org/drawingml/2006/wordprocessingDrawing" xmlns:w10="urn:schemas-microsoft-com:office:word" xmlns:w="http://schemas.openxmlformats.org/wordprocessingml/2006/main" xmlns:w14="http://schemas.microsoft.com/office/word/2010/wordml" xmlns:w15="http://schemas.microsoft.com/office/word/2012/wordml" xmlns:w16cex="http://schemas.microsoft.com/office/word/2018/wordml/cex" xmlns:w16cid="http://schemas.microsoft.com/office/word/2016/wordml/cid" xmlns:w16="http://schemas.microsoft.com/office/word/2018/wordml" xmlns:w16se="http://schemas.microsoft.com/office/word/2015/wordml/symex" xmlns:wpg="http://schemas.microsoft.com/office/word/2010/wordprocessingGroup" xmlns:wpi="http://schemas.microsoft.com/office/word/2010/wordprocessingInk" xmlns:wne="http://schemas.microsoft.com/office/word/2006/wordml" xmlns:wps="http://schemas.microsoft.com/office/word/2010/wordprocessingShape" mc:Ignorable="w14 w15 w16se w16cid w16 w16cex wp14">
+<w:ftr xmlns:wpc="http://schemas.microsoft.com/office/word/2010/wordprocessingCanvas" xmlns:cx="http://schemas.microsoft.com/office/drawing/2014/chartex" xmlns:cx1="http://schemas.microsoft.com/office/drawing/2015/9/8/chartex" xmlns:cx2="http://schemas.microsoft.com/office/drawing/2015/10/21/chartex" xmlns:cx3="http://schemas.microsoft.com/office/drawing/2016/5/9/chartex" xmlns:cx4="http://schemas.microsoft.com/office/drawing/2016/5/10/chartex" xmlns:cx5="http://schemas.microsoft.com/office/drawing/2016/5/11/chartex" xmlns:cx6="http://schemas.microsoft.com/office/drawing/2016/5/12/chartex" xmlns:cx7="http://schemas.microsoft.com/office/drawing/2016/5/13/chartex" xmlns:cx8="http://schemas.microsoft.com/office/drawing/2016/5/14/chartex" xmlns:mc="http://schemas.openxmlformats.org/markup-compatibility/2006" xmlns:aink="http://schemas.microsoft.com/office/drawing/2016/ink" xmlns:am3d="http://schemas.microsoft.com/office/drawing/2017/model3d" xmlns:o="urn:schemas-microsoft-com:office:office" xmlns:r="http://schemas.openxmlformats.org/officeDocument/2006/relationships" xmlns:m="http://schemas.openxmlformats.org/officeDocument/2006/math" xmlns:v="urn:schemas-microsoft-com:vml" xmlns:wp14="http://schemas.microsoft.com/office/word/2010/wordprocessingDrawing" xmlns:wp="http://schemas.openxmlformats.org/drawingml/2006/wordprocessingDrawing" xmlns:w10="urn:schemas-microsoft-com:office:word" xmlns:w="http://schemas.openxmlformats.org/wordprocessingml/2006/main" xmlns:w14="http://schemas.microsoft.com/office/word/2010/wordml" xmlns:w15="http://schemas.microsoft.com/office/word/2012/wordml" xmlns:w16cex="http://schemas.microsoft.com/office/word/2018/wordml/cex" xmlns:w16cid="http://schemas.microsoft.com/office/word/2016/wordml/cid" xmlns:w16="http://schemas.microsoft.com/office/word/2018/wordml" xmlns:w16sdtdh="http://schemas.microsoft.com/office/word/2020/wordml/sdtdatahash" xmlns:w16se="http://schemas.microsoft.com/office/word/2015/wordml/symex" xmlns:wpg="http://schemas.microsoft.com/office/word/2010/wordprocessingGroup" xmlns:wpi="http://schemas.microsoft.com/office/word/2010/wordprocessingInk" xmlns:wne="http://schemas.microsoft.com/office/word/2006/wordml" xmlns:wps="http://schemas.microsoft.com/office/word/2010/wordprocessingShape" mc:Ignorable="w14 w15 w16se w16cid w16 w16cex w16sdtdh wp14">
   <w:p>
     <w:r>
       <w:t>22-</w:t>
@@ -1254,7 +1254,7 @@
 </file>
 
 <file path=word/footer2.xml><?xml version="1.0" encoding="utf-8"?>
-<w:ftr xmlns:wpc="http://schemas.microsoft.com/office/word/2010/wordprocessingCanvas" xmlns:cx="http://schemas.microsoft.com/office/drawing/2014/chartex" xmlns:cx1="http://schemas.microsoft.com/office/drawing/2015/9/8/chartex" xmlns:cx2="http://schemas.microsoft.com/office/drawing/2015/10/21/chartex" xmlns:cx3="http://schemas.microsoft.com/office/drawing/2016/5/9/chartex" xmlns:cx4="http://schemas.microsoft.com/office/drawing/2016/5/10/chartex" xmlns:cx5="http://schemas.microsoft.com/office/drawing/2016/5/11/chartex" xmlns:cx6="http://schemas.microsoft.com/office/drawing/2016/5/12/chartex" xmlns:cx7="http://schemas.microsoft.com/office/drawing/2016/5/13/chartex" xmlns:cx8="http://schemas.microsoft.com/office/drawing/2016/5/14/chartex" xmlns:mc="http://schemas.openxmlformats.org/markup-compatibility/2006" xmlns:aink="http://schemas.microsoft.com/office/drawing/2016/ink" xmlns:am3d="http://schemas.microsoft.com/office/drawing/2017/model3d" xmlns:o="urn:schemas-microsoft-com:office:office" xmlns:r="http://schemas.openxmlformats.org/officeDocument/2006/relationships" xmlns:m="http://schemas.openxmlformats.org/officeDocument/2006/math" xmlns:v="urn:schemas-microsoft-com:vml" xmlns:wp14="http://schemas.microsoft.com/office/word/2010/wordprocessingDrawing" xmlns:wp="http://schemas.openxmlformats.org/drawingml/2006/wordprocessingDrawing" xmlns:w10="urn:schemas-microsoft-com:office:word" xmlns:w="http://schemas.openxmlformats.org/wordprocessingml/2006/main" xmlns:w14="http://schemas.microsoft.com/office/word/2010/wordml" xmlns:w15="http://schemas.microsoft.com/office/word/2012/wordml" xmlns:w16cex="http://schemas.microsoft.com/office/word/2018/wordml/cex" xmlns:w16cid="http://schemas.microsoft.com/office/word/2016/wordml/cid" xmlns:w16="http://schemas.microsoft.com/office/word/2018/wordml" xmlns:w16se="http://schemas.microsoft.com/office/word/2015/wordml/symex" xmlns:wpg="http://schemas.microsoft.com/office/word/2010/wordprocessingGroup" xmlns:wpi="http://schemas.microsoft.com/office/word/2010/wordprocessingInk" xmlns:wne="http://schemas.microsoft.com/office/word/2006/wordml" xmlns:wps="http://schemas.microsoft.com/office/word/2010/wordprocessingShape" mc:Ignorable="w14 w15 w16se w16cid w16 w16cex wp14">
+<w:ftr xmlns:wpc="http://schemas.microsoft.com/office/word/2010/wordprocessingCanvas" xmlns:cx="http://schemas.microsoft.com/office/drawing/2014/chartex" xmlns:cx1="http://schemas.microsoft.com/office/drawing/2015/9/8/chartex" xmlns:cx2="http://schemas.microsoft.com/office/drawing/2015/10/21/chartex" xmlns:cx3="http://schemas.microsoft.com/office/drawing/2016/5/9/chartex" xmlns:cx4="http://schemas.microsoft.com/office/drawing/2016/5/10/chartex" xmlns:cx5="http://schemas.microsoft.com/office/drawing/2016/5/11/chartex" xmlns:cx6="http://schemas.microsoft.com/office/drawing/2016/5/12/chartex" xmlns:cx7="http://schemas.microsoft.com/office/drawing/2016/5/13/chartex" xmlns:cx8="http://schemas.microsoft.com/office/drawing/2016/5/14/chartex" xmlns:mc="http://schemas.openxmlformats.org/markup-compatibility/2006" xmlns:aink="http://schemas.microsoft.com/office/drawing/2016/ink" xmlns:am3d="http://schemas.microsoft.com/office/drawing/2017/model3d" xmlns:o="urn:schemas-microsoft-com:office:office" xmlns:r="http://schemas.openxmlformats.org/officeDocument/2006/relationships" xmlns:m="http://schemas.openxmlformats.org/officeDocument/2006/math" xmlns:v="urn:schemas-microsoft-com:vml" xmlns:wp14="http://schemas.microsoft.com/office/word/2010/wordprocessingDrawing" xmlns:wp="http://schemas.openxmlformats.org/drawingml/2006/wordprocessingDrawing" xmlns:w10="urn:schemas-microsoft-com:office:word" xmlns:w="http://schemas.openxmlformats.org/wordprocessingml/2006/main" xmlns:w14="http://schemas.microsoft.com/office/word/2010/wordml" xmlns:w15="http://schemas.microsoft.com/office/word/2012/wordml" xmlns:w16cex="http://schemas.microsoft.com/office/word/2018/wordml/cex" xmlns:w16cid="http://schemas.microsoft.com/office/word/2016/wordml/cid" xmlns:w16="http://schemas.microsoft.com/office/word/2018/wordml" xmlns:w16sdtdh="http://schemas.microsoft.com/office/word/2020/wordml/sdtdatahash" xmlns:w16se="http://schemas.microsoft.com/office/word/2015/wordml/symex" xmlns:wpg="http://schemas.microsoft.com/office/word/2010/wordprocessingGroup" xmlns:wpi="http://schemas.microsoft.com/office/word/2010/wordprocessingInk" xmlns:wne="http://schemas.microsoft.com/office/word/2006/wordml" xmlns:wps="http://schemas.microsoft.com/office/word/2010/wordprocessingShape" mc:Ignorable="w14 w15 w16se w16cid w16 w16cex w16sdtdh wp14">
   <w:p>
     <w:pPr>
       <w:pBdr>
@@ -1311,7 +1311,7 @@
 </file>
 
 <file path=word/footnotes.xml><?xml version="1.0" encoding="utf-8"?>
-<w:footnotes xmlns:wpc="http://schemas.microsoft.com/office/word/2010/wordprocessingCanvas" xmlns:cx="http://schemas.microsoft.com/office/drawing/2014/chartex" xmlns:cx1="http://schemas.microsoft.com/office/drawing/2015/9/8/chartex" xmlns:cx2="http://schemas.microsoft.com/office/drawing/2015/10/21/chartex" xmlns:cx3="http://schemas.microsoft.com/office/drawing/2016/5/9/chartex" xmlns:cx4="http://schemas.microsoft.com/office/drawing/2016/5/10/chartex" xmlns:cx5="http://schemas.microsoft.com/office/drawing/2016/5/11/chartex" xmlns:cx6="http://schemas.microsoft.com/office/drawing/2016/5/12/chartex" xmlns:cx7="http://schemas.microsoft.com/office/drawing/2016/5/13/chartex" xmlns:cx8="http://schemas.microsoft.com/office/drawing/2016/5/14/chartex" xmlns:mc="http://schemas.openxmlformats.org/markup-compatibility/2006" xmlns:aink="http://schemas.microsoft.com/office/drawing/2016/ink" xmlns:am3d="http://schemas.microsoft.com/office/drawing/2017/model3d" xmlns:o="urn:schemas-microsoft-com:office:office" xmlns:r="http://schemas.openxmlformats.org/officeDocument/2006/relationships" xmlns:m="http://schemas.openxmlformats.org/officeDocument/2006/math" xmlns:v="urn:schemas-microsoft-com:vml" xmlns:wp14="http://schemas.microsoft.com/office/word/2010/wordprocessingDrawing" xmlns:wp="http://schemas.openxmlformats.org/drawingml/2006/wordprocessingDrawing" xmlns:w10="urn:schemas-microsoft-com:office:word" xmlns:w="http://schemas.openxmlformats.org/wordprocessingml/2006/main" xmlns:w14="http://schemas.microsoft.com/office/word/2010/wordml" xmlns:w15="http://schemas.microsoft.com/office/word/2012/wordml" xmlns:w16cex="http://schemas.microsoft.com/office/word/2018/wordml/cex" xmlns:w16cid="http://schemas.microsoft.com/office/word/2016/wordml/cid" xmlns:w16="http://schemas.microsoft.com/office/word/2018/wordml" xmlns:w16se="http://schemas.microsoft.com/office/word/2015/wordml/symex" xmlns:wpg="http://schemas.microsoft.com/office/word/2010/wordprocessingGroup" xmlns:wpi="http://schemas.microsoft.com/office/word/2010/wordprocessingInk" xmlns:wne="http://schemas.microsoft.com/office/word/2006/wordml" xmlns:wps="http://schemas.microsoft.com/office/word/2010/wordprocessingShape" mc:Ignorable="w14 w15 w16se w16cid w16 w16cex wp14">
+<w:footnotes xmlns:wpc="http://schemas.microsoft.com/office/word/2010/wordprocessingCanvas" xmlns:cx="http://schemas.microsoft.com/office/drawing/2014/chartex" xmlns:cx1="http://schemas.microsoft.com/office/drawing/2015/9/8/chartex" xmlns:cx2="http://schemas.microsoft.com/office/drawing/2015/10/21/chartex" xmlns:cx3="http://schemas.microsoft.com/office/drawing/2016/5/9/chartex" xmlns:cx4="http://schemas.microsoft.com/office/drawing/2016/5/10/chartex" xmlns:cx5="http://schemas.microsoft.com/office/drawing/2016/5/11/chartex" xmlns:cx6="http://schemas.microsoft.com/office/drawing/2016/5/12/chartex" xmlns:cx7="http://schemas.microsoft.com/office/drawing/2016/5/13/chartex" xmlns:cx8="http://schemas.microsoft.com/office/drawing/2016/5/14/chartex" xmlns:mc="http://schemas.openxmlformats.org/markup-compatibility/2006" xmlns:aink="http://schemas.microsoft.com/office/drawing/2016/ink" xmlns:am3d="http://schemas.microsoft.com/office/drawing/2017/model3d" xmlns:o="urn:schemas-microsoft-com:office:office" xmlns:r="http://schemas.openxmlformats.org/officeDocument/2006/relationships" xmlns:m="http://schemas.openxmlformats.org/officeDocument/2006/math" xmlns:v="urn:schemas-microsoft-com:vml" xmlns:wp14="http://schemas.microsoft.com/office/word/2010/wordprocessingDrawing" xmlns:wp="http://schemas.openxmlformats.org/drawingml/2006/wordprocessingDrawing" xmlns:w10="urn:schemas-microsoft-com:office:word" xmlns:w="http://schemas.openxmlformats.org/wordprocessingml/2006/main" xmlns:w14="http://schemas.microsoft.com/office/word/2010/wordml" xmlns:w15="http://schemas.microsoft.com/office/word/2012/wordml" xmlns:w16cex="http://schemas.microsoft.com/office/word/2018/wordml/cex" xmlns:w16cid="http://schemas.microsoft.com/office/word/2016/wordml/cid" xmlns:w16="http://schemas.microsoft.com/office/word/2018/wordml" xmlns:w16sdtdh="http://schemas.microsoft.com/office/word/2020/wordml/sdtdatahash" xmlns:w16se="http://schemas.microsoft.com/office/word/2015/wordml/symex" xmlns:wpg="http://schemas.microsoft.com/office/word/2010/wordprocessingGroup" xmlns:wpi="http://schemas.microsoft.com/office/word/2010/wordprocessingInk" xmlns:wne="http://schemas.microsoft.com/office/word/2006/wordml" xmlns:wps="http://schemas.microsoft.com/office/word/2010/wordprocessingShape" mc:Ignorable="w14 w15 w16se w16cid w16 w16cex w16sdtdh wp14">
   <w:footnote w:type="separator" w:id="-1">
     <w:p>
       <w:r>
@@ -1330,7 +1330,7 @@
 </file>
 
 <file path=word/header1.xml><?xml version="1.0" encoding="utf-8"?>
-<w:hdr xmlns:wpc="http://schemas.microsoft.com/office/word/2010/wordprocessingCanvas" xmlns:cx="http://schemas.microsoft.com/office/drawing/2014/chartex" xmlns:cx1="http://schemas.microsoft.com/office/drawing/2015/9/8/chartex" xmlns:cx2="http://schemas.microsoft.com/office/drawing/2015/10/21/chartex" xmlns:cx3="http://schemas.microsoft.com/office/drawing/2016/5/9/chartex" xmlns:cx4="http://schemas.microsoft.com/office/drawing/2016/5/10/chartex" xmlns:cx5="http://schemas.microsoft.com/office/drawing/2016/5/11/chartex" xmlns:cx6="http://schemas.microsoft.com/office/drawing/2016/5/12/chartex" xmlns:cx7="http://schemas.microsoft.com/office/drawing/2016/5/13/chartex" xmlns:cx8="http://schemas.microsoft.com/office/drawing/2016/5/14/chartex" xmlns:mc="http://schemas.openxmlformats.org/markup-compatibility/2006" xmlns:aink="http://schemas.microsoft.com/office/drawing/2016/ink" xmlns:am3d="http://schemas.microsoft.com/office/drawing/2017/model3d" xmlns:o="urn:schemas-microsoft-com:office:office" xmlns:r="http://schemas.openxmlformats.org/officeDocument/2006/relationships" xmlns:m="http://schemas.openxmlformats.org/officeDocument/2006/math" xmlns:v="urn:schemas-microsoft-com:vml" xmlns:wp14="http://schemas.microsoft.com/office/word/2010/wordprocessingDrawing" xmlns:wp="http://schemas.openxmlformats.org/drawingml/2006/wordprocessingDrawing" xmlns:w10="urn:schemas-microsoft-com:office:word" xmlns:w="http://schemas.openxmlformats.org/wordprocessingml/2006/main" xmlns:w14="http://schemas.microsoft.com/office/word/2010/wordml" xmlns:w15="http://schemas.microsoft.com/office/word/2012/wordml" xmlns:w16cex="http://schemas.microsoft.com/office/word/2018/wordml/cex" xmlns:w16cid="http://schemas.microsoft.com/office/word/2016/wordml/cid" xmlns:w16="http://schemas.microsoft.com/office/word/2018/wordml" xmlns:w16se="http://schemas.microsoft.com/office/word/2015/wordml/symex" xmlns:wpg="http://schemas.microsoft.com/office/word/2010/wordprocessingGroup" xmlns:wpi="http://schemas.microsoft.com/office/word/2010/wordprocessingInk" xmlns:wne="http://schemas.microsoft.com/office/word/2006/wordml" xmlns:wps="http://schemas.microsoft.com/office/word/2010/wordprocessingShape" mc:Ignorable="w14 w15 w16se w16cid w16 w16cex wp14">
+<w:hdr xmlns:wpc="http://schemas.microsoft.com/office/word/2010/wordprocessingCanvas" xmlns:cx="http://schemas.microsoft.com/office/drawing/2014/chartex" xmlns:cx1="http://schemas.microsoft.com/office/drawing/2015/9/8/chartex" xmlns:cx2="http://schemas.microsoft.com/office/drawing/2015/10/21/chartex" xmlns:cx3="http://schemas.microsoft.com/office/drawing/2016/5/9/chartex" xmlns:cx4="http://schemas.microsoft.com/office/drawing/2016/5/10/chartex" xmlns:cx5="http://schemas.microsoft.com/office/drawing/2016/5/11/chartex" xmlns:cx6="http://schemas.microsoft.com/office/drawing/2016/5/12/chartex" xmlns:cx7="http://schemas.microsoft.com/office/drawing/2016/5/13/chartex" xmlns:cx8="http://schemas.microsoft.com/office/drawing/2016/5/14/chartex" xmlns:mc="http://schemas.openxmlformats.org/markup-compatibility/2006" xmlns:aink="http://schemas.microsoft.com/office/drawing/2016/ink" xmlns:am3d="http://schemas.microsoft.com/office/drawing/2017/model3d" xmlns:o="urn:schemas-microsoft-com:office:office" xmlns:r="http://schemas.openxmlformats.org/officeDocument/2006/relationships" xmlns:m="http://schemas.openxmlformats.org/officeDocument/2006/math" xmlns:v="urn:schemas-microsoft-com:vml" xmlns:wp14="http://schemas.microsoft.com/office/word/2010/wordprocessingDrawing" xmlns:wp="http://schemas.openxmlformats.org/drawingml/2006/wordprocessingDrawing" xmlns:w10="urn:schemas-microsoft-com:office:word" xmlns:w="http://schemas.openxmlformats.org/wordprocessingml/2006/main" xmlns:w14="http://schemas.microsoft.com/office/word/2010/wordml" xmlns:w15="http://schemas.microsoft.com/office/word/2012/wordml" xmlns:w16cex="http://schemas.microsoft.com/office/word/2018/wordml/cex" xmlns:w16cid="http://schemas.microsoft.com/office/word/2016/wordml/cid" xmlns:w16="http://schemas.microsoft.com/office/word/2018/wordml" xmlns:w16sdtdh="http://schemas.microsoft.com/office/word/2020/wordml/sdtdatahash" xmlns:w16se="http://schemas.microsoft.com/office/word/2015/wordml/symex" xmlns:wpg="http://schemas.microsoft.com/office/word/2010/wordprocessingGroup" xmlns:wpi="http://schemas.microsoft.com/office/word/2010/wordprocessingInk" xmlns:wne="http://schemas.microsoft.com/office/word/2006/wordml" xmlns:wps="http://schemas.microsoft.com/office/word/2010/wordprocessingShape" mc:Ignorable="w14 w15 w16se w16cid w16 w16cex w16sdtdh wp14">
   <w:p>
     <w:pPr>
       <w:spacing w:before="120"/>
@@ -1355,7 +1355,7 @@
 </file>
 
 <file path=word/header2.xml><?xml version="1.0" encoding="utf-8"?>
-<w:hdr xmlns:wpc="http://schemas.microsoft.com/office/word/2010/wordprocessingCanvas" xmlns:cx="http://schemas.microsoft.com/office/drawing/2014/chartex" xmlns:cx1="http://schemas.microsoft.com/office/drawing/2015/9/8/chartex" xmlns:cx2="http://schemas.microsoft.com/office/drawing/2015/10/21/chartex" xmlns:cx3="http://schemas.microsoft.com/office/drawing/2016/5/9/chartex" xmlns:cx4="http://schemas.microsoft.com/office/drawing/2016/5/10/chartex" xmlns:cx5="http://schemas.microsoft.com/office/drawing/2016/5/11/chartex" xmlns:cx6="http://schemas.microsoft.com/office/drawing/2016/5/12/chartex" xmlns:cx7="http://schemas.microsoft.com/office/drawing/2016/5/13/chartex" xmlns:cx8="http://schemas.microsoft.com/office/drawing/2016/5/14/chartex" xmlns:mc="http://schemas.openxmlformats.org/markup-compatibility/2006" xmlns:aink="http://schemas.microsoft.com/office/drawing/2016/ink" xmlns:am3d="http://schemas.microsoft.com/office/drawing/2017/model3d" xmlns:o="urn:schemas-microsoft-com:office:office" xmlns:r="http://schemas.openxmlformats.org/officeDocument/2006/relationships" xmlns:m="http://schemas.openxmlformats.org/officeDocument/2006/math" xmlns:v="urn:schemas-microsoft-com:vml" xmlns:wp14="http://schemas.microsoft.com/office/word/2010/wordprocessingDrawing" xmlns:wp="http://schemas.openxmlformats.org/drawingml/2006/wordprocessingDrawing" xmlns:w10="urn:schemas-microsoft-com:office:word" xmlns:w="http://schemas.openxmlformats.org/wordprocessingml/2006/main" xmlns:w14="http://schemas.microsoft.com/office/word/2010/wordml" xmlns:w15="http://schemas.microsoft.com/office/word/2012/wordml" xmlns:w16cex="http://schemas.microsoft.com/office/word/2018/wordml/cex" xmlns:w16cid="http://schemas.microsoft.com/office/word/2016/wordml/cid" xmlns:w16="http://schemas.microsoft.com/office/word/2018/wordml" xmlns:w16se="http://schemas.microsoft.com/office/word/2015/wordml/symex" xmlns:wpg="http://schemas.microsoft.com/office/word/2010/wordprocessingGroup" xmlns:wpi="http://schemas.microsoft.com/office/word/2010/wordprocessingInk" xmlns:wne="http://schemas.microsoft.com/office/word/2006/wordml" xmlns:wps="http://schemas.microsoft.com/office/word/2010/wordprocessingShape" mc:Ignorable="w14 w15 w16se w16cid w16 w16cex wp14">
+<w:hdr xmlns:wpc="http://schemas.microsoft.com/office/word/2010/wordprocessingCanvas" xmlns:cx="http://schemas.microsoft.com/office/drawing/2014/chartex" xmlns:cx1="http://schemas.microsoft.com/office/drawing/2015/9/8/chartex" xmlns:cx2="http://schemas.microsoft.com/office/drawing/2015/10/21/chartex" xmlns:cx3="http://schemas.microsoft.com/office/drawing/2016/5/9/chartex" xmlns:cx4="http://schemas.microsoft.com/office/drawing/2016/5/10/chartex" xmlns:cx5="http://schemas.microsoft.com/office/drawing/2016/5/11/chartex" xmlns:cx6="http://schemas.microsoft.com/office/drawing/2016/5/12/chartex" xmlns:cx7="http://schemas.microsoft.com/office/drawing/2016/5/13/chartex" xmlns:cx8="http://schemas.microsoft.com/office/drawing/2016/5/14/chartex" xmlns:mc="http://schemas.openxmlformats.org/markup-compatibility/2006" xmlns:aink="http://schemas.microsoft.com/office/drawing/2016/ink" xmlns:am3d="http://schemas.microsoft.com/office/drawing/2017/model3d" xmlns:o="urn:schemas-microsoft-com:office:office" xmlns:r="http://schemas.openxmlformats.org/officeDocument/2006/relationships" xmlns:m="http://schemas.openxmlformats.org/officeDocument/2006/math" xmlns:v="urn:schemas-microsoft-com:vml" xmlns:wp14="http://schemas.microsoft.com/office/word/2010/wordprocessingDrawing" xmlns:wp="http://schemas.openxmlformats.org/drawingml/2006/wordprocessingDrawing" xmlns:w10="urn:schemas-microsoft-com:office:word" xmlns:w="http://schemas.openxmlformats.org/wordprocessingml/2006/main" xmlns:w14="http://schemas.microsoft.com/office/word/2010/wordml" xmlns:w15="http://schemas.microsoft.com/office/word/2012/wordml" xmlns:w16cex="http://schemas.microsoft.com/office/word/2018/wordml/cex" xmlns:w16cid="http://schemas.microsoft.com/office/word/2016/wordml/cid" xmlns:w16="http://schemas.microsoft.com/office/word/2018/wordml" xmlns:w16sdtdh="http://schemas.microsoft.com/office/word/2020/wordml/sdtdatahash" xmlns:w16se="http://schemas.microsoft.com/office/word/2015/wordml/symex" xmlns:wpg="http://schemas.microsoft.com/office/word/2010/wordprocessingGroup" xmlns:wpi="http://schemas.microsoft.com/office/word/2010/wordprocessingInk" xmlns:wne="http://schemas.microsoft.com/office/word/2006/wordml" xmlns:wps="http://schemas.microsoft.com/office/word/2010/wordprocessingShape" mc:Ignorable="w14 w15 w16se w16cid w16 w16cex w16sdtdh wp14">
   <w:p>
     <w:pPr>
       <w:pStyle w:val="Heading2"/>
@@ -1383,7 +1383,7 @@
 </file>
 
 <file path=word/numbering.xml><?xml version="1.0" encoding="utf-8"?>
-<w:numbering xmlns:wpc="http://schemas.microsoft.com/office/word/2010/wordprocessingCanvas" xmlns:cx="http://schemas.microsoft.com/office/drawing/2014/chartex" xmlns:cx1="http://schemas.microsoft.com/office/drawing/2015/9/8/chartex" xmlns:cx2="http://schemas.microsoft.com/office/drawing/2015/10/21/chartex" xmlns:cx3="http://schemas.microsoft.com/office/drawing/2016/5/9/chartex" xmlns:cx4="http://schemas.microsoft.com/office/drawing/2016/5/10/chartex" xmlns:cx5="http://schemas.microsoft.com/office/drawing/2016/5/11/chartex" xmlns:cx6="http://schemas.microsoft.com/office/drawing/2016/5/12/chartex" xmlns:cx7="http://schemas.microsoft.com/office/drawing/2016/5/13/chartex" xmlns:cx8="http://schemas.microsoft.com/office/drawing/2016/5/14/chartex" xmlns:mc="http://schemas.openxmlformats.org/markup-compatibility/2006" xmlns:aink="http://schemas.microsoft.com/office/drawing/2016/ink" xmlns:am3d="http://schemas.microsoft.com/office/drawing/2017/model3d" xmlns:o="urn:schemas-microsoft-com:office:office" xmlns:r="http://schemas.openxmlformats.org/officeDocument/2006/relationships" xmlns:m="http://schemas.openxmlformats.org/officeDocument/2006/math" xmlns:v="urn:schemas-microsoft-com:vml" xmlns:wp14="http://schemas.microsoft.com/office/word/2010/wordprocessingDrawing" xmlns:wp="http://schemas.openxmlformats.org/drawingml/2006/wordprocessingDrawing" xmlns:w10="urn:schemas-microsoft-com:office:word" xmlns:w="http://schemas.openxmlformats.org/wordprocessingml/2006/main" xmlns:w14="http://schemas.microsoft.com/office/word/2010/wordml" xmlns:w15="http://schemas.microsoft.com/office/word/2012/wordml" xmlns:w16cex="http://schemas.microsoft.com/office/word/2018/wordml/cex" xmlns:w16cid="http://schemas.microsoft.com/office/word/2016/wordml/cid" xmlns:w16="http://schemas.microsoft.com/office/word/2018/wordml" xmlns:w16se="http://schemas.microsoft.com/office/word/2015/wordml/symex" xmlns:wpg="http://schemas.microsoft.com/office/word/2010/wordprocessingGroup" xmlns:wpi="http://schemas.microsoft.com/office/word/2010/wordprocessingInk" xmlns:wne="http://schemas.microsoft.com/office/word/2006/wordml" xmlns:wps="http://schemas.microsoft.com/office/word/2010/wordprocessingShape" mc:Ignorable="w14 w15 w16se w16cid w16 w16cex wp14">
+<w:numbering xmlns:wpc="http://schemas.microsoft.com/office/word/2010/wordprocessingCanvas" xmlns:cx="http://schemas.microsoft.com/office/drawing/2014/chartex" xmlns:cx1="http://schemas.microsoft.com/office/drawing/2015/9/8/chartex" xmlns:cx2="http://schemas.microsoft.com/office/drawing/2015/10/21/chartex" xmlns:cx3="http://schemas.microsoft.com/office/drawing/2016/5/9/chartex" xmlns:cx4="http://schemas.microsoft.com/office/drawing/2016/5/10/chartex" xmlns:cx5="http://schemas.microsoft.com/office/drawing/2016/5/11/chartex" xmlns:cx6="http://schemas.microsoft.com/office/drawing/2016/5/12/chartex" xmlns:cx7="http://schemas.microsoft.com/office/drawing/2016/5/13/chartex" xmlns:cx8="http://schemas.microsoft.com/office/drawing/2016/5/14/chartex" xmlns:mc="http://schemas.openxmlformats.org/markup-compatibility/2006" xmlns:aink="http://schemas.microsoft.com/office/drawing/2016/ink" xmlns:am3d="http://schemas.microsoft.com/office/drawing/2017/model3d" xmlns:o="urn:schemas-microsoft-com:office:office" xmlns:r="http://schemas.openxmlformats.org/officeDocument/2006/relationships" xmlns:m="http://schemas.openxmlformats.org/officeDocument/2006/math" xmlns:v="urn:schemas-microsoft-com:vml" xmlns:wp14="http://schemas.microsoft.com/office/word/2010/wordprocessingDrawing" xmlns:wp="http://schemas.openxmlformats.org/drawingml/2006/wordprocessingDrawing" xmlns:w10="urn:schemas-microsoft-com:office:word" xmlns:w="http://schemas.openxmlformats.org/wordprocessingml/2006/main" xmlns:w14="http://schemas.microsoft.com/office/word/2010/wordml" xmlns:w15="http://schemas.microsoft.com/office/word/2012/wordml" xmlns:w16cex="http://schemas.microsoft.com/office/word/2018/wordml/cex" xmlns:w16cid="http://schemas.microsoft.com/office/word/2016/wordml/cid" xmlns:w16="http://schemas.microsoft.com/office/word/2018/wordml" xmlns:w16sdtdh="http://schemas.microsoft.com/office/word/2020/wordml/sdtdatahash" xmlns:w16se="http://schemas.microsoft.com/office/word/2015/wordml/symex" xmlns:wpg="http://schemas.microsoft.com/office/word/2010/wordprocessingGroup" xmlns:wpi="http://schemas.microsoft.com/office/word/2010/wordprocessingInk" xmlns:wne="http://schemas.microsoft.com/office/word/2006/wordml" xmlns:wps="http://schemas.microsoft.com/office/word/2010/wordprocessingShape" mc:Ignorable="w14 w15 w16se w16cid w16 w16cex w16sdtdh wp14">
   <w:abstractNum w:abstractNumId="0" w15:restartNumberingAfterBreak="0">
     <w:nsid w:val="546157A7"/>
     <w:multiLevelType w:val="hybridMultilevel"/>
@@ -1480,7 +1480,7 @@
 </file>
 
 <file path=word/styles.xml><?xml version="1.0" encoding="utf-8"?>
-<w:styles xmlns:mc="http://schemas.openxmlformats.org/markup-compatibility/2006" xmlns:r="http://schemas.openxmlformats.org/officeDocument/2006/relationships" xmlns:w="http://schemas.openxmlformats.org/wordprocessingml/2006/main" xmlns:w14="http://schemas.microsoft.com/office/word/2010/wordml" xmlns:w15="http://schemas.microsoft.com/office/word/2012/wordml" xmlns:w16cex="http://schemas.microsoft.com/office/word/2018/wordml/cex" xmlns:w16cid="http://schemas.microsoft.com/office/word/2016/wordml/cid" xmlns:w16="http://schemas.microsoft.com/office/word/2018/wordml" xmlns:w16se="http://schemas.microsoft.com/office/word/2015/wordml/symex" mc:Ignorable="w14 w15 w16se w16cid w16 w16cex">
+<w:styles xmlns:mc="http://schemas.openxmlformats.org/markup-compatibility/2006" xmlns:r="http://schemas.openxmlformats.org/officeDocument/2006/relationships" xmlns:w="http://schemas.openxmlformats.org/wordprocessingml/2006/main" xmlns:w14="http://schemas.microsoft.com/office/word/2010/wordml" xmlns:w15="http://schemas.microsoft.com/office/word/2012/wordml" xmlns:w16cex="http://schemas.microsoft.com/office/word/2018/wordml/cex" xmlns:w16cid="http://schemas.microsoft.com/office/word/2016/wordml/cid" xmlns:w16="http://schemas.microsoft.com/office/word/2018/wordml" xmlns:w16sdtdh="http://schemas.microsoft.com/office/word/2020/wordml/sdtdatahash" xmlns:w16se="http://schemas.microsoft.com/office/word/2015/wordml/symex" mc:Ignorable="w14 w15 w16se w16cid w16 w16cex w16sdtdh">
   <w:docDefaults>
     <w:rPrDefault>
       <w:rPr>
@@ -1590,6 +1590,7 @@
     <w:lsdException w:name="HTML Sample" w:semiHidden="1" w:unhideWhenUsed="1"/>
     <w:lsdException w:name="HTML Typewriter" w:semiHidden="1" w:unhideWhenUsed="1"/>
     <w:lsdException w:name="HTML Variable" w:semiHidden="1" w:unhideWhenUsed="1"/>
+    <w:lsdException w:name="Normal Table" w:semiHidden="1" w:unhideWhenUsed="1"/>
     <w:lsdException w:name="annotation subject" w:semiHidden="1" w:unhideWhenUsed="1"/>
     <w:lsdException w:name="No List" w:semiHidden="1" w:unhideWhenUsed="1"/>
     <w:lsdException w:name="Outline List 1" w:semiHidden="1" w:unhideWhenUsed="1"/>
@@ -1632,8 +1633,11 @@
     <w:lsdException w:name="Table Contemporary" w:semiHidden="1" w:unhideWhenUsed="1"/>
     <w:lsdException w:name="Table Elegant" w:semiHidden="1" w:unhideWhenUsed="1"/>
     <w:lsdException w:name="Table Professional" w:semiHidden="1" w:unhideWhenUsed="1"/>
+    <w:lsdException w:name="Table Subtle 1" w:semiHidden="1" w:unhideWhenUsed="1"/>
     <w:lsdException w:name="Table Subtle 2" w:semiHidden="1" w:unhideWhenUsed="1"/>
     <w:lsdException w:name="Table Web 1" w:semiHidden="1" w:unhideWhenUsed="1"/>
+    <w:lsdException w:name="Table Web 2" w:semiHidden="1" w:unhideWhenUsed="1"/>
+    <w:lsdException w:name="Table Web 3" w:semiHidden="1" w:unhideWhenUsed="1"/>
     <w:lsdException w:name="Balloon Text" w:semiHidden="1" w:unhideWhenUsed="1"/>
     <w:lsdException w:name="Table Theme" w:semiHidden="1" w:unhideWhenUsed="1"/>
     <w:lsdException w:name="Placeholder Text" w:semiHidden="1" w:uiPriority="99"/>
@@ -3232,6 +3236,21 @@
 </file>
 
 <file path=customXml/item1.xml><?xml version="1.0" encoding="utf-8"?>
+<?mso-contentType ?>
+<FormTemplates xmlns="http://schemas.microsoft.com/sharepoint/v3/contenttype/forms">
+  <Display>DocumentLibraryForm</Display>
+  <Edit>DocumentLibraryForm</Edit>
+  <New>DocumentLibraryForm</New>
+</FormTemplates>
+</file>
+
+<file path=customXml/item2.xml><?xml version="1.0" encoding="utf-8"?>
+<p:properties xmlns:p="http://schemas.microsoft.com/office/2006/metadata/properties" xmlns:xsi="http://www.w3.org/2001/XMLSchema-instance" xmlns:pc="http://schemas.microsoft.com/office/infopath/2007/PartnerControls">
+  <documentManagement/>
+</p:properties>
+</file>
+
+<file path=customXml/item3.xml><?xml version="1.0" encoding="utf-8"?>
 <ct:contentTypeSchema xmlns:ct="http://schemas.microsoft.com/office/2006/metadata/contentType" xmlns:ma="http://schemas.microsoft.com/office/2006/metadata/properties/metaAttributes" ct:_="" ma:_="" ma:contentTypeName="Document" ma:contentTypeID="0x010100C89661B33D63F14697E4D581C32BAF5E" ma:contentTypeVersion="4" ma:contentTypeDescription="Create a new document." ma:contentTypeScope="" ma:versionID="1642361c0cc2e908fc6ef5628dee731f">
   <xsd:schema xmlns:xsd="http://www.w3.org/2001/XMLSchema" xmlns:xs="http://www.w3.org/2001/XMLSchema" xmlns:p="http://schemas.microsoft.com/office/2006/metadata/properties" targetNamespace="http://schemas.microsoft.com/office/2006/metadata/properties" ma:root="true" ma:fieldsID="1dab2e3c9ece9446628f55e6a105fe53">
     <xsd:element name="properties">
@@ -3345,33 +3364,10 @@
 </ct:contentTypeSchema>
 </file>
 
-<file path=customXml/item2.xml><?xml version="1.0" encoding="utf-8"?>
-<p:properties xmlns:p="http://schemas.microsoft.com/office/2006/metadata/properties" xmlns:xsi="http://www.w3.org/2001/XMLSchema-instance" xmlns:pc="http://schemas.microsoft.com/office/infopath/2007/PartnerControls">
-  <documentManagement/>
-</p:properties>
-</file>
-
-<file path=customXml/item3.xml><?xml version="1.0" encoding="utf-8"?>
-<?mso-contentType ?>
-<FormTemplates xmlns="http://schemas.microsoft.com/sharepoint/v3/contenttype/forms">
-  <Display>DocumentLibraryForm</Display>
-  <Edit>DocumentLibraryForm</Edit>
-  <New>DocumentLibraryForm</New>
-</FormTemplates>
-</file>
-
 <file path=customXml/itemProps1.xml><?xml version="1.0" encoding="utf-8"?>
-<ds:datastoreItem xmlns:ds="http://schemas.openxmlformats.org/officeDocument/2006/customXml" ds:itemID="{2112567A-18EE-4886-93D8-4E2752C67D06}">
+<ds:datastoreItem xmlns:ds="http://schemas.openxmlformats.org/officeDocument/2006/customXml" ds:itemID="{AEF303CC-3C97-4F53-8F9B-106BE748D75D}">
   <ds:schemaRefs>
-    <ds:schemaRef ds:uri="http://schemas.microsoft.com/office/2006/metadata/contentType"/>
-    <ds:schemaRef ds:uri="http://schemas.microsoft.com/office/2006/metadata/properties/metaAttributes"/>
-    <ds:schemaRef ds:uri="http://www.w3.org/2001/XMLSchema"/>
-    <ds:schemaRef ds:uri="http://schemas.microsoft.com/office/2006/metadata/properties"/>
-    <ds:schemaRef ds:uri="http://schemas.openxmlformats.org/package/2006/metadata/core-properties"/>
-    <ds:schemaRef ds:uri="http://purl.org/dc/elements/1.1/"/>
-    <ds:schemaRef ds:uri="http://purl.org/dc/terms/"/>
-    <ds:schemaRef ds:uri="http://schemas.microsoft.com/internal/obd"/>
-    <ds:schemaRef ds:uri="http://schemas.microsoft.com/office/infopath/2007/PartnerControls"/>
+    <ds:schemaRef ds:uri="http://schemas.microsoft.com/sharepoint/v3/contenttype/forms"/>
   </ds:schemaRefs>
 </ds:datastoreItem>
 </file>
@@ -3386,9 +3382,17 @@
 </file>
 
 <file path=customXml/itemProps3.xml><?xml version="1.0" encoding="utf-8"?>
-<ds:datastoreItem xmlns:ds="http://schemas.openxmlformats.org/officeDocument/2006/customXml" ds:itemID="{AEF303CC-3C97-4F53-8F9B-106BE748D75D}">
+<ds:datastoreItem xmlns:ds="http://schemas.openxmlformats.org/officeDocument/2006/customXml" ds:itemID="{2112567A-18EE-4886-93D8-4E2752C67D06}">
   <ds:schemaRefs>
-    <ds:schemaRef ds:uri="http://schemas.microsoft.com/sharepoint/v3/contenttype/forms"/>
+    <ds:schemaRef ds:uri="http://schemas.microsoft.com/office/2006/metadata/contentType"/>
+    <ds:schemaRef ds:uri="http://schemas.microsoft.com/office/2006/metadata/properties/metaAttributes"/>
+    <ds:schemaRef ds:uri="http://www.w3.org/2001/XMLSchema"/>
+    <ds:schemaRef ds:uri="http://schemas.microsoft.com/office/2006/metadata/properties"/>
+    <ds:schemaRef ds:uri="http://schemas.openxmlformats.org/package/2006/metadata/core-properties"/>
+    <ds:schemaRef ds:uri="http://purl.org/dc/elements/1.1/"/>
+    <ds:schemaRef ds:uri="http://purl.org/dc/terms/"/>
+    <ds:schemaRef ds:uri="http://schemas.microsoft.com/internal/obd"/>
+    <ds:schemaRef ds:uri="http://schemas.microsoft.com/office/infopath/2007/PartnerControls"/>
   </ds:schemaRefs>
 </ds:datastoreItem>
 </file>
--- a/AFFARS/DEVELOPMENT/msword/AFFARS-PART-5322.docx
+++ b/AFFARS/DEVELOPMENT/msword/AFFARS-PART-5322.docx
@@ -9,6 +9,8 @@
       <w:bookmarkStart w:id="0" w:name="_Toc347036693"/>
       <w:bookmarkStart w:id="1" w:name="_Toc350308878"/>
       <w:bookmarkStart w:id="2" w:name="_Toc351653652"/>
+      <w:bookmarkStart w:id="3" w:name="_Toc76461900"/>
+      <w:bookmarkStart w:id="4" w:name="_Toc76462025"/>
       <w:r>
         <w:t xml:space="preserve">PART 5322 - </w:t>
       </w:r>
@@ -19,433 +21,1100 @@
       <w:bookmarkEnd w:id="0"/>
       <w:bookmarkEnd w:id="1"/>
       <w:bookmarkEnd w:id="2"/>
+      <w:bookmarkEnd w:id="3"/>
+      <w:bookmarkEnd w:id="4"/>
     </w:p>
     <w:p>
       <w:pPr>
-        <w:pStyle w:val="Heading1"/>
+        <w:spacing w:after="120"/>
+        <w:jc w:val="center"/>
+        <w:rPr>
+          <w:b/>
+        </w:rPr>
       </w:pPr>
+      <w:r>
+        <w:rPr>
+          <w:b/>
+        </w:rPr>
+        <w:t>2019 Edition</w:t>
+      </w:r>
     </w:p>
     <w:p>
       <w:pPr>
+        <w:spacing w:before="120" w:after="480"/>
         <w:jc w:val="center"/>
+        <w:rPr>
+          <w:i/>
+          <w:iCs/>
+        </w:rPr>
       </w:pPr>
       <w:r>
+        <w:rPr>
+          <w:i/>
+          <w:iCs/>
+        </w:rPr>
+        <w:t xml:space="preserve">Revised: </w:t>
+      </w:r>
+      <w:r>
+        <w:rPr>
+          <w:i/>
+          <w:iCs/>
+        </w:rPr>
+        <w:t xml:space="preserve">26 </w:t>
+      </w:r>
+      <w:r>
+        <w:rPr>
+          <w:i/>
+          <w:iCs/>
+        </w:rPr>
+        <w:t>Jul 21</w:t>
+      </w:r>
+    </w:p>
+    <w:sdt>
+      <w:sdtPr>
+        <w:rPr>
+          <w:rFonts w:ascii="Times New Roman" w:eastAsia="Times New Roman" w:hAnsi="Times New Roman" w:cs="Times New Roman"/>
+          <w:color w:val="auto"/>
+          <w:sz w:val="24"/>
+          <w:szCs w:val="20"/>
+        </w:rPr>
+        <w:id w:val="-1867211326"/>
+        <w:docPartObj>
+          <w:docPartGallery w:val="Table of Contents"/>
+          <w:docPartUnique/>
+        </w:docPartObj>
+      </w:sdtPr>
+      <w:sdtEndPr>
         <w:rPr>
           <w:b/>
+          <w:bCs/>
+          <w:noProof/>
         </w:rPr>
-        <w:t>Table of Contents</w:t>
-      </w:r>
-    </w:p>
-    <w:p>
-      <w:pPr>
-        <w:pStyle w:val="TOC2"/>
-        <w:rPr>
-          <w:rFonts w:asciiTheme="minorHAnsi" w:eastAsiaTheme="minorEastAsia" w:hAnsiTheme="minorHAnsi" w:cstheme="minorBidi"/>
-          <w:b w:val="0"/>
-          <w:caps w:val="0"/>
-          <w:noProof/>
-          <w:sz w:val="22"/>
-          <w:szCs w:val="22"/>
-        </w:rPr>
-      </w:pPr>
-      <w:r>
-        <w:rPr>
-          <w:caps w:val="0"/>
-        </w:rPr>
-        <w:fldChar w:fldCharType="begin"/>
-      </w:r>
-      <w:r>
-        <w:rPr>
-          <w:caps w:val="0"/>
-        </w:rPr>
-        <w:instrText xml:space="preserve"> TOC \o "2-4" \n \h \z </w:instrText>
-      </w:r>
-      <w:r>
-        <w:rPr>
-          <w:caps w:val="0"/>
-        </w:rPr>
-        <w:fldChar w:fldCharType="separate"/>
-      </w:r>
-      <w:hyperlink w:anchor="_Toc40877674" w:history="1">
-        <w:r>
-          <w:rPr>
-            <w:rStyle w:val="Hyperlink"/>
-            <w:bCs/>
-            <w:noProof/>
-          </w:rPr>
-          <w:t>SUBPART 5322.1 — BASIC LABOR POLICIES</w:t>
-        </w:r>
-      </w:hyperlink>
-    </w:p>
-    <w:p>
-      <w:pPr>
-        <w:pStyle w:val="TOC3"/>
-        <w:rPr>
-          <w:rFonts w:asciiTheme="minorHAnsi" w:eastAsiaTheme="minorEastAsia" w:hAnsiTheme="minorHAnsi" w:cstheme="minorBidi"/>
-          <w:noProof/>
-          <w:sz w:val="22"/>
-          <w:szCs w:val="22"/>
-        </w:rPr>
-      </w:pPr>
-      <w:hyperlink w:anchor="_Toc40877675" w:history="1">
-        <w:r>
-          <w:rPr>
-            <w:rStyle w:val="Hyperlink"/>
-            <w:noProof/>
-          </w:rPr>
-          <w:t>5322.101-1   General</w:t>
-        </w:r>
-      </w:hyperlink>
-    </w:p>
-    <w:p>
-      <w:pPr>
-        <w:pStyle w:val="TOC3"/>
-        <w:rPr>
-          <w:rFonts w:asciiTheme="minorHAnsi" w:eastAsiaTheme="minorEastAsia" w:hAnsiTheme="minorHAnsi" w:cstheme="minorBidi"/>
-          <w:noProof/>
-          <w:sz w:val="22"/>
-          <w:szCs w:val="22"/>
-        </w:rPr>
-      </w:pPr>
-      <w:hyperlink w:anchor="_Toc40877676" w:history="1">
-        <w:r>
-          <w:rPr>
-            <w:rStyle w:val="Hyperlink"/>
-            <w:bCs/>
-            <w:noProof/>
-          </w:rPr>
-          <w:t>5322.101-3-70   Impact of Labor Disputes on Defense Programs</w:t>
-        </w:r>
-      </w:hyperlink>
-    </w:p>
-    <w:p>
-      <w:pPr>
-        <w:pStyle w:val="TOC3"/>
-        <w:rPr>
-          <w:rFonts w:asciiTheme="minorHAnsi" w:eastAsiaTheme="minorEastAsia" w:hAnsiTheme="minorHAnsi" w:cstheme="minorBidi"/>
-          <w:noProof/>
-          <w:sz w:val="22"/>
-          <w:szCs w:val="22"/>
-        </w:rPr>
-      </w:pPr>
-      <w:hyperlink w:anchor="_Toc40877677" w:history="1">
-        <w:r>
-          <w:rPr>
-            <w:rStyle w:val="Hyperlink"/>
-            <w:noProof/>
-          </w:rPr>
-          <w:t>5322.103-4   Approvals</w:t>
-        </w:r>
-      </w:hyperlink>
-    </w:p>
-    <w:p>
-      <w:pPr>
-        <w:pStyle w:val="TOC2"/>
-        <w:rPr>
-          <w:rFonts w:asciiTheme="minorHAnsi" w:eastAsiaTheme="minorEastAsia" w:hAnsiTheme="minorHAnsi" w:cstheme="minorBidi"/>
-          <w:b w:val="0"/>
-          <w:caps w:val="0"/>
-          <w:noProof/>
-          <w:sz w:val="22"/>
-          <w:szCs w:val="22"/>
-        </w:rPr>
-      </w:pPr>
-      <w:hyperlink w:anchor="_Toc40877678" w:history="1">
-        <w:r>
-          <w:rPr>
-            <w:rStyle w:val="Hyperlink"/>
-            <w:noProof/>
-          </w:rPr>
-          <w:t>SUBPART 5322.3 — CONTRACT WORK HOURS AND SAFETY STANDARDS STATUTE</w:t>
-        </w:r>
-      </w:hyperlink>
-    </w:p>
-    <w:p>
-      <w:pPr>
-        <w:pStyle w:val="TOC3"/>
-        <w:rPr>
-          <w:rFonts w:asciiTheme="minorHAnsi" w:eastAsiaTheme="minorEastAsia" w:hAnsiTheme="minorHAnsi" w:cstheme="minorBidi"/>
-          <w:noProof/>
-          <w:sz w:val="22"/>
-          <w:szCs w:val="22"/>
-        </w:rPr>
-      </w:pPr>
-      <w:hyperlink w:anchor="_Toc40877679" w:history="1">
-        <w:r>
-          <w:rPr>
-            <w:rStyle w:val="Hyperlink"/>
-            <w:noProof/>
-          </w:rPr>
-          <w:t>5322.302   Liquidated Damages and Overtime Pay</w:t>
-        </w:r>
-      </w:hyperlink>
-    </w:p>
-    <w:p>
-      <w:pPr>
-        <w:pStyle w:val="TOC2"/>
-        <w:rPr>
-          <w:rFonts w:asciiTheme="minorHAnsi" w:eastAsiaTheme="minorEastAsia" w:hAnsiTheme="minorHAnsi" w:cstheme="minorBidi"/>
-          <w:b w:val="0"/>
-          <w:caps w:val="0"/>
-          <w:noProof/>
-          <w:sz w:val="22"/>
-          <w:szCs w:val="22"/>
-        </w:rPr>
-      </w:pPr>
-      <w:hyperlink w:anchor="_Toc40877680" w:history="1">
-        <w:r>
-          <w:rPr>
-            <w:rStyle w:val="Hyperlink"/>
-            <w:noProof/>
-          </w:rPr>
-          <w:t>SUBPART 5322.4 — LABOR STANDARDS FOR CONTRACTS INVOLVING CONSTRUCTION</w:t>
-        </w:r>
-      </w:hyperlink>
-    </w:p>
-    <w:p>
-      <w:pPr>
-        <w:pStyle w:val="TOC3"/>
-        <w:rPr>
-          <w:rFonts w:asciiTheme="minorHAnsi" w:eastAsiaTheme="minorEastAsia" w:hAnsiTheme="minorHAnsi" w:cstheme="minorBidi"/>
-          <w:noProof/>
-          <w:sz w:val="22"/>
-          <w:szCs w:val="22"/>
-        </w:rPr>
-      </w:pPr>
-      <w:hyperlink w:anchor="_Toc40877681" w:history="1">
-        <w:r>
-          <w:rPr>
-            <w:rStyle w:val="Hyperlink"/>
-            <w:noProof/>
-          </w:rPr>
-          <w:t>5322.406-13   Semi-annual Enforcement Reports</w:t>
-        </w:r>
-      </w:hyperlink>
-    </w:p>
-    <w:p>
-      <w:pPr>
-        <w:pStyle w:val="TOC2"/>
-        <w:rPr>
-          <w:rFonts w:asciiTheme="minorHAnsi" w:eastAsiaTheme="minorEastAsia" w:hAnsiTheme="minorHAnsi" w:cstheme="minorBidi"/>
-          <w:b w:val="0"/>
-          <w:caps w:val="0"/>
-          <w:noProof/>
-          <w:sz w:val="22"/>
-          <w:szCs w:val="22"/>
-        </w:rPr>
-      </w:pPr>
-      <w:hyperlink w:anchor="_Toc40877682" w:history="1">
-        <w:r>
-          <w:rPr>
-            <w:rStyle w:val="Hyperlink"/>
-            <w:noProof/>
-          </w:rPr>
-          <w:t>SUBPART 5322.8 — EQUAL EMPLOYMENT OPPORTUNITY</w:t>
-        </w:r>
-      </w:hyperlink>
-    </w:p>
-    <w:p>
-      <w:pPr>
-        <w:pStyle w:val="TOC3"/>
-        <w:rPr>
-          <w:rFonts w:asciiTheme="minorHAnsi" w:eastAsiaTheme="minorEastAsia" w:hAnsiTheme="minorHAnsi" w:cstheme="minorBidi"/>
-          <w:noProof/>
-          <w:sz w:val="22"/>
-          <w:szCs w:val="22"/>
-        </w:rPr>
-      </w:pPr>
-      <w:hyperlink w:anchor="_Toc40877683" w:history="1">
-        <w:r>
-          <w:rPr>
-            <w:rStyle w:val="Hyperlink"/>
-            <w:noProof/>
-          </w:rPr>
-          <w:t>5322.805   Procedures</w:t>
-        </w:r>
-      </w:hyperlink>
-    </w:p>
-    <w:p>
-      <w:pPr>
-        <w:pStyle w:val="TOC2"/>
-        <w:rPr>
-          <w:rFonts w:asciiTheme="minorHAnsi" w:eastAsiaTheme="minorEastAsia" w:hAnsiTheme="minorHAnsi" w:cstheme="minorBidi"/>
-          <w:b w:val="0"/>
-          <w:caps w:val="0"/>
-          <w:noProof/>
-          <w:sz w:val="22"/>
-          <w:szCs w:val="22"/>
-        </w:rPr>
-      </w:pPr>
-      <w:hyperlink w:anchor="_Toc40877684" w:history="1">
-        <w:r>
-          <w:rPr>
-            <w:rStyle w:val="Hyperlink"/>
-            <w:noProof/>
-          </w:rPr>
-          <w:t>SUBPART 5322.18 — EMPLOYMENT ELIGIBILITY VERIFICATION</w:t>
-        </w:r>
-      </w:hyperlink>
-    </w:p>
-    <w:p>
-      <w:pPr>
-        <w:pStyle w:val="TOC3"/>
-        <w:rPr>
-          <w:rFonts w:asciiTheme="minorHAnsi" w:eastAsiaTheme="minorEastAsia" w:hAnsiTheme="minorHAnsi" w:cstheme="minorBidi"/>
-          <w:noProof/>
-          <w:sz w:val="22"/>
-          <w:szCs w:val="22"/>
-        </w:rPr>
-      </w:pPr>
-      <w:hyperlink w:anchor="_Toc40877685" w:history="1">
-        <w:r>
-          <w:rPr>
-            <w:rStyle w:val="Hyperlink"/>
-            <w:noProof/>
-          </w:rPr>
-          <w:t>5322.1802   Policy</w:t>
-        </w:r>
-      </w:hyperlink>
-    </w:p>
-    <w:p>
-      <w:pPr>
-        <w:pStyle w:val="TOC2"/>
-        <w:rPr>
-          <w:rFonts w:asciiTheme="minorHAnsi" w:eastAsiaTheme="minorEastAsia" w:hAnsiTheme="minorHAnsi" w:cstheme="minorBidi"/>
-          <w:b w:val="0"/>
-          <w:caps w:val="0"/>
-          <w:noProof/>
-          <w:sz w:val="22"/>
-          <w:szCs w:val="22"/>
-        </w:rPr>
-      </w:pPr>
-      <w:hyperlink w:anchor="_Toc40877686" w:history="1">
-        <w:r>
-          <w:rPr>
-            <w:rStyle w:val="Hyperlink"/>
-            <w:noProof/>
-          </w:rPr>
-          <w:t>SUBPART 5322.70 — RESTRICTIONS ON THE EMPLOYMENT OF PERSONNEL FOR WORK ON CONSTRUCTION AND SEVICE DCONTRACTS IN NONCONTIGUOUS STATES</w:t>
-        </w:r>
-      </w:hyperlink>
-    </w:p>
-    <w:p>
-      <w:pPr>
-        <w:pStyle w:val="TOC3"/>
-        <w:rPr>
-          <w:rFonts w:asciiTheme="minorHAnsi" w:eastAsiaTheme="minorEastAsia" w:hAnsiTheme="minorHAnsi" w:cstheme="minorBidi"/>
-          <w:noProof/>
-          <w:sz w:val="22"/>
-          <w:szCs w:val="22"/>
-        </w:rPr>
-      </w:pPr>
-      <w:hyperlink w:anchor="_Toc40877687" w:history="1">
-        <w:r>
-          <w:rPr>
-            <w:rStyle w:val="Hyperlink"/>
-            <w:noProof/>
-          </w:rPr>
-          <w:t xml:space="preserve">5322.7003   Waivers    </w:t>
-        </w:r>
-        <w:r>
-          <w:rPr>
-            <w:rStyle w:val="Hyperlink"/>
-            <w:noProof/>
-            <w:lang w:val="en"/>
-          </w:rPr>
-          <w:t>INTERIM CHANGE:  See CPM 19-C-11.</w:t>
-        </w:r>
-      </w:hyperlink>
-    </w:p>
+      </w:sdtEndPr>
+      <w:sdtContent>
+        <w:p>
+          <w:pPr>
+            <w:pStyle w:val="TOCHeading"/>
+            <w:rPr>
+              <w:noProof/>
+            </w:rPr>
+          </w:pPr>
+          <w:r>
+            <w:rPr>
+              <w:color w:val="auto"/>
+            </w:rPr>
+            <w:t>Table of Contents</w:t>
+          </w:r>
+          <w:r>
+            <w:rPr>
+              <w:color w:val="auto"/>
+            </w:rPr>
+            <w:fldChar w:fldCharType="begin"/>
+          </w:r>
+          <w:r>
+            <w:rPr>
+              <w:color w:val="auto"/>
+            </w:rPr>
+            <w:instrText xml:space="preserve"> TOC \o "1-3" \h \z \u </w:instrText>
+          </w:r>
+          <w:r>
+            <w:rPr>
+              <w:color w:val="auto"/>
+            </w:rPr>
+            <w:fldChar w:fldCharType="separate"/>
+          </w:r>
+        </w:p>
+        <w:p>
+          <w:pPr>
+            <w:pStyle w:val="TOC2"/>
+            <w:rPr>
+              <w:rFonts w:asciiTheme="minorHAnsi" w:eastAsiaTheme="minorEastAsia" w:hAnsiTheme="minorHAnsi" w:cstheme="minorBidi"/>
+              <w:b w:val="0"/>
+              <w:caps w:val="0"/>
+              <w:noProof/>
+              <w:sz w:val="22"/>
+              <w:szCs w:val="22"/>
+            </w:rPr>
+          </w:pPr>
+          <w:hyperlink w:anchor="_Toc76462026" w:history="1">
+            <w:r>
+              <w:rPr>
+                <w:rStyle w:val="Hyperlink"/>
+                <w:bCs/>
+                <w:noProof/>
+              </w:rPr>
+              <w:t>SUBPART 5322.1 — BASIC LABOR POLICIES</w:t>
+            </w:r>
+            <w:r>
+              <w:rPr>
+                <w:noProof/>
+                <w:webHidden/>
+              </w:rPr>
+              <w:tab/>
+            </w:r>
+            <w:r>
+              <w:rPr>
+                <w:noProof/>
+                <w:webHidden/>
+              </w:rPr>
+              <w:fldChar w:fldCharType="begin"/>
+            </w:r>
+            <w:r>
+              <w:rPr>
+                <w:noProof/>
+                <w:webHidden/>
+              </w:rPr>
+              <w:instrText xml:space="preserve"> PAGEREF _Toc76462026 \h </w:instrText>
+            </w:r>
+            <w:r>
+              <w:rPr>
+                <w:noProof/>
+                <w:webHidden/>
+              </w:rPr>
+            </w:r>
+            <w:r>
+              <w:rPr>
+                <w:noProof/>
+                <w:webHidden/>
+              </w:rPr>
+              <w:fldChar w:fldCharType="separate"/>
+            </w:r>
+            <w:r>
+              <w:rPr>
+                <w:noProof/>
+                <w:webHidden/>
+              </w:rPr>
+              <w:t>2</w:t>
+            </w:r>
+            <w:r>
+              <w:rPr>
+                <w:noProof/>
+                <w:webHidden/>
+              </w:rPr>
+              <w:fldChar w:fldCharType="end"/>
+            </w:r>
+          </w:hyperlink>
+        </w:p>
+        <w:p>
+          <w:pPr>
+            <w:pStyle w:val="TOC3"/>
+            <w:rPr>
+              <w:rFonts w:asciiTheme="minorHAnsi" w:eastAsiaTheme="minorEastAsia" w:hAnsiTheme="minorHAnsi" w:cstheme="minorBidi"/>
+              <w:noProof/>
+              <w:sz w:val="22"/>
+              <w:szCs w:val="22"/>
+            </w:rPr>
+          </w:pPr>
+          <w:hyperlink w:anchor="_Toc76462027" w:history="1">
+            <w:r>
+              <w:rPr>
+                <w:rStyle w:val="Hyperlink"/>
+                <w:noProof/>
+              </w:rPr>
+              <w:t>5322.101-1   General</w:t>
+            </w:r>
+            <w:r>
+              <w:rPr>
+                <w:noProof/>
+                <w:webHidden/>
+              </w:rPr>
+              <w:tab/>
+            </w:r>
+            <w:r>
+              <w:rPr>
+                <w:noProof/>
+                <w:webHidden/>
+              </w:rPr>
+              <w:fldChar w:fldCharType="begin"/>
+            </w:r>
+            <w:r>
+              <w:rPr>
+                <w:noProof/>
+                <w:webHidden/>
+              </w:rPr>
+              <w:instrText xml:space="preserve"> PAGEREF _Toc76462027 \h </w:instrText>
+            </w:r>
+            <w:r>
+              <w:rPr>
+                <w:noProof/>
+                <w:webHidden/>
+              </w:rPr>
+            </w:r>
+            <w:r>
+              <w:rPr>
+                <w:noProof/>
+                <w:webHidden/>
+              </w:rPr>
+              <w:fldChar w:fldCharType="separate"/>
+            </w:r>
+            <w:r>
+              <w:rPr>
+                <w:noProof/>
+                <w:webHidden/>
+              </w:rPr>
+              <w:t>2</w:t>
+            </w:r>
+            <w:r>
+              <w:rPr>
+                <w:noProof/>
+                <w:webHidden/>
+              </w:rPr>
+              <w:fldChar w:fldCharType="end"/>
+            </w:r>
+          </w:hyperlink>
+        </w:p>
+        <w:p>
+          <w:pPr>
+            <w:pStyle w:val="TOC3"/>
+            <w:rPr>
+              <w:rFonts w:asciiTheme="minorHAnsi" w:eastAsiaTheme="minorEastAsia" w:hAnsiTheme="minorHAnsi" w:cstheme="minorBidi"/>
+              <w:noProof/>
+              <w:sz w:val="22"/>
+              <w:szCs w:val="22"/>
+            </w:rPr>
+          </w:pPr>
+          <w:hyperlink w:anchor="_Toc76462028" w:history="1">
+            <w:r>
+              <w:rPr>
+                <w:rStyle w:val="Hyperlink"/>
+                <w:bCs/>
+                <w:noProof/>
+              </w:rPr>
+              <w:t>5322.101-3-70   Impact of Labor Disputes on Defense Programs</w:t>
+            </w:r>
+            <w:r>
+              <w:rPr>
+                <w:noProof/>
+                <w:webHidden/>
+              </w:rPr>
+              <w:tab/>
+            </w:r>
+            <w:r>
+              <w:rPr>
+                <w:noProof/>
+                <w:webHidden/>
+              </w:rPr>
+              <w:fldChar w:fldCharType="begin"/>
+            </w:r>
+            <w:r>
+              <w:rPr>
+                <w:noProof/>
+                <w:webHidden/>
+              </w:rPr>
+              <w:instrText xml:space="preserve"> PAGEREF _Toc76462028 \h </w:instrText>
+            </w:r>
+            <w:r>
+              <w:rPr>
+                <w:noProof/>
+                <w:webHidden/>
+              </w:rPr>
+            </w:r>
+            <w:r>
+              <w:rPr>
+                <w:noProof/>
+                <w:webHidden/>
+              </w:rPr>
+              <w:fldChar w:fldCharType="separate"/>
+            </w:r>
+            <w:r>
+              <w:rPr>
+                <w:noProof/>
+                <w:webHidden/>
+              </w:rPr>
+              <w:t>2</w:t>
+            </w:r>
+            <w:r>
+              <w:rPr>
+                <w:noProof/>
+                <w:webHidden/>
+              </w:rPr>
+              <w:fldChar w:fldCharType="end"/>
+            </w:r>
+          </w:hyperlink>
+        </w:p>
+        <w:p>
+          <w:pPr>
+            <w:pStyle w:val="TOC3"/>
+            <w:rPr>
+              <w:rFonts w:asciiTheme="minorHAnsi" w:eastAsiaTheme="minorEastAsia" w:hAnsiTheme="minorHAnsi" w:cstheme="minorBidi"/>
+              <w:noProof/>
+              <w:sz w:val="22"/>
+              <w:szCs w:val="22"/>
+            </w:rPr>
+          </w:pPr>
+          <w:hyperlink w:anchor="_Toc76462029" w:history="1">
+            <w:r>
+              <w:rPr>
+                <w:rStyle w:val="Hyperlink"/>
+                <w:noProof/>
+              </w:rPr>
+              <w:t>5322.103-4   Approvals</w:t>
+            </w:r>
+            <w:r>
+              <w:rPr>
+                <w:noProof/>
+                <w:webHidden/>
+              </w:rPr>
+              <w:tab/>
+            </w:r>
+            <w:r>
+              <w:rPr>
+                <w:noProof/>
+                <w:webHidden/>
+              </w:rPr>
+              <w:fldChar w:fldCharType="begin"/>
+            </w:r>
+            <w:r>
+              <w:rPr>
+                <w:noProof/>
+                <w:webHidden/>
+              </w:rPr>
+              <w:instrText xml:space="preserve"> PAGEREF _Toc76462029 \h </w:instrText>
+            </w:r>
+            <w:r>
+              <w:rPr>
+                <w:noProof/>
+                <w:webHidden/>
+              </w:rPr>
+            </w:r>
+            <w:r>
+              <w:rPr>
+                <w:noProof/>
+                <w:webHidden/>
+              </w:rPr>
+              <w:fldChar w:fldCharType="separate"/>
+            </w:r>
+            <w:r>
+              <w:rPr>
+                <w:noProof/>
+                <w:webHidden/>
+              </w:rPr>
+              <w:t>2</w:t>
+            </w:r>
+            <w:r>
+              <w:rPr>
+                <w:noProof/>
+                <w:webHidden/>
+              </w:rPr>
+              <w:fldChar w:fldCharType="end"/>
+            </w:r>
+          </w:hyperlink>
+        </w:p>
+        <w:p>
+          <w:pPr>
+            <w:pStyle w:val="TOC2"/>
+            <w:rPr>
+              <w:rFonts w:asciiTheme="minorHAnsi" w:eastAsiaTheme="minorEastAsia" w:hAnsiTheme="minorHAnsi" w:cstheme="minorBidi"/>
+              <w:b w:val="0"/>
+              <w:caps w:val="0"/>
+              <w:noProof/>
+              <w:sz w:val="22"/>
+              <w:szCs w:val="22"/>
+            </w:rPr>
+          </w:pPr>
+          <w:hyperlink w:anchor="_Toc76462030" w:history="1">
+            <w:r>
+              <w:rPr>
+                <w:rStyle w:val="Hyperlink"/>
+                <w:noProof/>
+              </w:rPr>
+              <w:t>SUBPART 5322.3 — CONTRACT WORK HOURS AND SAFETY STANDARDS STATUTE</w:t>
+            </w:r>
+            <w:r>
+              <w:rPr>
+                <w:noProof/>
+                <w:webHidden/>
+              </w:rPr>
+              <w:tab/>
+            </w:r>
+            <w:r>
+              <w:rPr>
+                <w:noProof/>
+                <w:webHidden/>
+              </w:rPr>
+              <w:fldChar w:fldCharType="begin"/>
+            </w:r>
+            <w:r>
+              <w:rPr>
+                <w:noProof/>
+                <w:webHidden/>
+              </w:rPr>
+              <w:instrText xml:space="preserve"> PAGEREF _Toc76462030 \h </w:instrText>
+            </w:r>
+            <w:r>
+              <w:rPr>
+                <w:noProof/>
+                <w:webHidden/>
+              </w:rPr>
+            </w:r>
+            <w:r>
+              <w:rPr>
+                <w:noProof/>
+                <w:webHidden/>
+              </w:rPr>
+              <w:fldChar w:fldCharType="separate"/>
+            </w:r>
+            <w:r>
+              <w:rPr>
+                <w:noProof/>
+                <w:webHidden/>
+              </w:rPr>
+              <w:t>2</w:t>
+            </w:r>
+            <w:r>
+              <w:rPr>
+                <w:noProof/>
+                <w:webHidden/>
+              </w:rPr>
+              <w:fldChar w:fldCharType="end"/>
+            </w:r>
+          </w:hyperlink>
+        </w:p>
+        <w:p>
+          <w:pPr>
+            <w:pStyle w:val="TOC3"/>
+            <w:rPr>
+              <w:rFonts w:asciiTheme="minorHAnsi" w:eastAsiaTheme="minorEastAsia" w:hAnsiTheme="minorHAnsi" w:cstheme="minorBidi"/>
+              <w:noProof/>
+              <w:sz w:val="22"/>
+              <w:szCs w:val="22"/>
+            </w:rPr>
+          </w:pPr>
+          <w:hyperlink w:anchor="_Toc76462031" w:history="1">
+            <w:r>
+              <w:rPr>
+                <w:rStyle w:val="Hyperlink"/>
+                <w:noProof/>
+              </w:rPr>
+              <w:t>5322.302   Liquidated Damages and Overtime Pay</w:t>
+            </w:r>
+            <w:r>
+              <w:rPr>
+                <w:noProof/>
+                <w:webHidden/>
+              </w:rPr>
+              <w:tab/>
+            </w:r>
+            <w:r>
+              <w:rPr>
+                <w:noProof/>
+                <w:webHidden/>
+              </w:rPr>
+              <w:fldChar w:fldCharType="begin"/>
+            </w:r>
+            <w:r>
+              <w:rPr>
+                <w:noProof/>
+                <w:webHidden/>
+              </w:rPr>
+              <w:instrText xml:space="preserve"> PAGEREF _Toc76462031 \h </w:instrText>
+            </w:r>
+            <w:r>
+              <w:rPr>
+                <w:noProof/>
+                <w:webHidden/>
+              </w:rPr>
+            </w:r>
+            <w:r>
+              <w:rPr>
+                <w:noProof/>
+                <w:webHidden/>
+              </w:rPr>
+              <w:fldChar w:fldCharType="separate"/>
+            </w:r>
+            <w:r>
+              <w:rPr>
+                <w:noProof/>
+                <w:webHidden/>
+              </w:rPr>
+              <w:t>2</w:t>
+            </w:r>
+            <w:r>
+              <w:rPr>
+                <w:noProof/>
+                <w:webHidden/>
+              </w:rPr>
+              <w:fldChar w:fldCharType="end"/>
+            </w:r>
+          </w:hyperlink>
+        </w:p>
+        <w:p>
+          <w:pPr>
+            <w:pStyle w:val="TOC2"/>
+            <w:rPr>
+              <w:rFonts w:asciiTheme="minorHAnsi" w:eastAsiaTheme="minorEastAsia" w:hAnsiTheme="minorHAnsi" w:cstheme="minorBidi"/>
+              <w:b w:val="0"/>
+              <w:caps w:val="0"/>
+              <w:noProof/>
+              <w:sz w:val="22"/>
+              <w:szCs w:val="22"/>
+            </w:rPr>
+          </w:pPr>
+          <w:hyperlink w:anchor="_Toc76462032" w:history="1">
+            <w:r>
+              <w:rPr>
+                <w:rStyle w:val="Hyperlink"/>
+                <w:noProof/>
+              </w:rPr>
+              <w:t>SUBPART 5322.4 — LABOR STANDARDS FOR CONTRACTS INVOLVING CONSTRUCTION</w:t>
+            </w:r>
+            <w:r>
+              <w:rPr>
+                <w:noProof/>
+                <w:webHidden/>
+              </w:rPr>
+              <w:tab/>
+            </w:r>
+            <w:r>
+              <w:rPr>
+                <w:noProof/>
+                <w:webHidden/>
+              </w:rPr>
+              <w:fldChar w:fldCharType="begin"/>
+            </w:r>
+            <w:r>
+              <w:rPr>
+                <w:noProof/>
+                <w:webHidden/>
+              </w:rPr>
+              <w:instrText xml:space="preserve"> PAGEREF _Toc76462032 \h </w:instrText>
+            </w:r>
+            <w:r>
+              <w:rPr>
+                <w:noProof/>
+                <w:webHidden/>
+              </w:rPr>
+            </w:r>
+            <w:r>
+              <w:rPr>
+                <w:noProof/>
+                <w:webHidden/>
+              </w:rPr>
+              <w:fldChar w:fldCharType="separate"/>
+            </w:r>
+            <w:r>
+              <w:rPr>
+                <w:noProof/>
+                <w:webHidden/>
+              </w:rPr>
+              <w:t>2</w:t>
+            </w:r>
+            <w:r>
+              <w:rPr>
+                <w:noProof/>
+                <w:webHidden/>
+              </w:rPr>
+              <w:fldChar w:fldCharType="end"/>
+            </w:r>
+          </w:hyperlink>
+        </w:p>
+        <w:p>
+          <w:pPr>
+            <w:pStyle w:val="TOC3"/>
+            <w:rPr>
+              <w:rFonts w:asciiTheme="minorHAnsi" w:eastAsiaTheme="minorEastAsia" w:hAnsiTheme="minorHAnsi" w:cstheme="minorBidi"/>
+              <w:noProof/>
+              <w:sz w:val="22"/>
+              <w:szCs w:val="22"/>
+            </w:rPr>
+          </w:pPr>
+          <w:hyperlink w:anchor="_Toc76462033" w:history="1">
+            <w:r>
+              <w:rPr>
+                <w:rStyle w:val="Hyperlink"/>
+                <w:noProof/>
+              </w:rPr>
+              <w:t>5322.406-13   Semi-annual Enforcement Reports</w:t>
+            </w:r>
+            <w:r>
+              <w:rPr>
+                <w:noProof/>
+                <w:webHidden/>
+              </w:rPr>
+              <w:tab/>
+            </w:r>
+            <w:r>
+              <w:rPr>
+                <w:noProof/>
+                <w:webHidden/>
+              </w:rPr>
+              <w:fldChar w:fldCharType="begin"/>
+            </w:r>
+            <w:r>
+              <w:rPr>
+                <w:noProof/>
+                <w:webHidden/>
+              </w:rPr>
+              <w:instrText xml:space="preserve"> PAGEREF _Toc76462033 \h </w:instrText>
+            </w:r>
+            <w:r>
+              <w:rPr>
+                <w:noProof/>
+                <w:webHidden/>
+              </w:rPr>
+            </w:r>
+            <w:r>
+              <w:rPr>
+                <w:noProof/>
+                <w:webHidden/>
+              </w:rPr>
+              <w:fldChar w:fldCharType="separate"/>
+            </w:r>
+            <w:r>
+              <w:rPr>
+                <w:noProof/>
+                <w:webHidden/>
+              </w:rPr>
+              <w:t>2</w:t>
+            </w:r>
+            <w:r>
+              <w:rPr>
+                <w:noProof/>
+                <w:webHidden/>
+              </w:rPr>
+              <w:fldChar w:fldCharType="end"/>
+            </w:r>
+          </w:hyperlink>
+        </w:p>
+        <w:p>
+          <w:pPr>
+            <w:pStyle w:val="TOC2"/>
+            <w:rPr>
+              <w:rFonts w:asciiTheme="minorHAnsi" w:eastAsiaTheme="minorEastAsia" w:hAnsiTheme="minorHAnsi" w:cstheme="minorBidi"/>
+              <w:b w:val="0"/>
+              <w:caps w:val="0"/>
+              <w:noProof/>
+              <w:sz w:val="22"/>
+              <w:szCs w:val="22"/>
+            </w:rPr>
+          </w:pPr>
+          <w:hyperlink w:anchor="_Toc76462034" w:history="1">
+            <w:r>
+              <w:rPr>
+                <w:rStyle w:val="Hyperlink"/>
+                <w:noProof/>
+              </w:rPr>
+              <w:t>SUBPART 5322.8 — EQUAL EMPLOYMENT OPPORTUNITY</w:t>
+            </w:r>
+            <w:r>
+              <w:rPr>
+                <w:noProof/>
+                <w:webHidden/>
+              </w:rPr>
+              <w:tab/>
+            </w:r>
+            <w:r>
+              <w:rPr>
+                <w:noProof/>
+                <w:webHidden/>
+              </w:rPr>
+              <w:fldChar w:fldCharType="begin"/>
+            </w:r>
+            <w:r>
+              <w:rPr>
+                <w:noProof/>
+                <w:webHidden/>
+              </w:rPr>
+              <w:instrText xml:space="preserve"> PAGEREF _Toc76462034 \h </w:instrText>
+            </w:r>
+            <w:r>
+              <w:rPr>
+                <w:noProof/>
+                <w:webHidden/>
+              </w:rPr>
+            </w:r>
+            <w:r>
+              <w:rPr>
+                <w:noProof/>
+                <w:webHidden/>
+              </w:rPr>
+              <w:fldChar w:fldCharType="separate"/>
+            </w:r>
+            <w:r>
+              <w:rPr>
+                <w:noProof/>
+                <w:webHidden/>
+              </w:rPr>
+              <w:t>3</w:t>
+            </w:r>
+            <w:r>
+              <w:rPr>
+                <w:noProof/>
+                <w:webHidden/>
+              </w:rPr>
+              <w:fldChar w:fldCharType="end"/>
+            </w:r>
+          </w:hyperlink>
+        </w:p>
+        <w:p>
+          <w:pPr>
+            <w:pStyle w:val="TOC3"/>
+            <w:rPr>
+              <w:rFonts w:asciiTheme="minorHAnsi" w:eastAsiaTheme="minorEastAsia" w:hAnsiTheme="minorHAnsi" w:cstheme="minorBidi"/>
+              <w:noProof/>
+              <w:sz w:val="22"/>
+              <w:szCs w:val="22"/>
+            </w:rPr>
+          </w:pPr>
+          <w:hyperlink w:anchor="_Toc76462035" w:history="1">
+            <w:r>
+              <w:rPr>
+                <w:rStyle w:val="Hyperlink"/>
+                <w:noProof/>
+              </w:rPr>
+              <w:t>5322.805   Procedures</w:t>
+            </w:r>
+            <w:r>
+              <w:rPr>
+                <w:noProof/>
+                <w:webHidden/>
+              </w:rPr>
+              <w:tab/>
+            </w:r>
+            <w:r>
+              <w:rPr>
+                <w:noProof/>
+                <w:webHidden/>
+              </w:rPr>
+              <w:fldChar w:fldCharType="begin"/>
+            </w:r>
+            <w:r>
+              <w:rPr>
+                <w:noProof/>
+                <w:webHidden/>
+              </w:rPr>
+              <w:instrText xml:space="preserve"> PAGEREF _Toc76462035 \h </w:instrText>
+            </w:r>
+            <w:r>
+              <w:rPr>
+                <w:noProof/>
+                <w:webHidden/>
+              </w:rPr>
+            </w:r>
+            <w:r>
+              <w:rPr>
+                <w:noProof/>
+                <w:webHidden/>
+              </w:rPr>
+              <w:fldChar w:fldCharType="separate"/>
+            </w:r>
+            <w:r>
+              <w:rPr>
+                <w:noProof/>
+                <w:webHidden/>
+              </w:rPr>
+              <w:t>3</w:t>
+            </w:r>
+            <w:r>
+              <w:rPr>
+                <w:noProof/>
+                <w:webHidden/>
+              </w:rPr>
+              <w:fldChar w:fldCharType="end"/>
+            </w:r>
+          </w:hyperlink>
+        </w:p>
+        <w:p>
+          <w:pPr>
+            <w:pStyle w:val="TOC2"/>
+            <w:rPr>
+              <w:rFonts w:asciiTheme="minorHAnsi" w:eastAsiaTheme="minorEastAsia" w:hAnsiTheme="minorHAnsi" w:cstheme="minorBidi"/>
+              <w:b w:val="0"/>
+              <w:caps w:val="0"/>
+              <w:noProof/>
+              <w:sz w:val="22"/>
+              <w:szCs w:val="22"/>
+            </w:rPr>
+          </w:pPr>
+          <w:hyperlink w:anchor="_Toc76462036" w:history="1">
+            <w:r>
+              <w:rPr>
+                <w:rStyle w:val="Hyperlink"/>
+                <w:noProof/>
+              </w:rPr>
+              <w:t>SUBPART 5322.18 — EMPLOYMENT ELIGIBILITY VERIFICATION</w:t>
+            </w:r>
+            <w:r>
+              <w:rPr>
+                <w:noProof/>
+                <w:webHidden/>
+              </w:rPr>
+              <w:tab/>
+            </w:r>
+            <w:r>
+              <w:rPr>
+                <w:noProof/>
+                <w:webHidden/>
+              </w:rPr>
+              <w:fldChar w:fldCharType="begin"/>
+            </w:r>
+            <w:r>
+              <w:rPr>
+                <w:noProof/>
+                <w:webHidden/>
+              </w:rPr>
+              <w:instrText xml:space="preserve"> PAGEREF _Toc76462036 \h </w:instrText>
+            </w:r>
+            <w:r>
+              <w:rPr>
+                <w:noProof/>
+                <w:webHidden/>
+              </w:rPr>
+            </w:r>
+            <w:r>
+              <w:rPr>
+                <w:noProof/>
+                <w:webHidden/>
+              </w:rPr>
+              <w:fldChar w:fldCharType="separate"/>
+            </w:r>
+            <w:r>
+              <w:rPr>
+                <w:noProof/>
+                <w:webHidden/>
+              </w:rPr>
+              <w:t>3</w:t>
+            </w:r>
+            <w:r>
+              <w:rPr>
+                <w:noProof/>
+                <w:webHidden/>
+              </w:rPr>
+              <w:fldChar w:fldCharType="end"/>
+            </w:r>
+          </w:hyperlink>
+        </w:p>
+        <w:p>
+          <w:pPr>
+            <w:pStyle w:val="TOC3"/>
+            <w:rPr>
+              <w:rFonts w:asciiTheme="minorHAnsi" w:eastAsiaTheme="minorEastAsia" w:hAnsiTheme="minorHAnsi" w:cstheme="minorBidi"/>
+              <w:noProof/>
+              <w:sz w:val="22"/>
+              <w:szCs w:val="22"/>
+            </w:rPr>
+          </w:pPr>
+          <w:hyperlink w:anchor="_Toc76462037" w:history="1">
+            <w:r>
+              <w:rPr>
+                <w:rStyle w:val="Hyperlink"/>
+                <w:noProof/>
+              </w:rPr>
+              <w:t>5322.1802   Policy</w:t>
+            </w:r>
+            <w:r>
+              <w:rPr>
+                <w:noProof/>
+                <w:webHidden/>
+              </w:rPr>
+              <w:tab/>
+            </w:r>
+            <w:r>
+              <w:rPr>
+                <w:noProof/>
+                <w:webHidden/>
+              </w:rPr>
+              <w:fldChar w:fldCharType="begin"/>
+            </w:r>
+            <w:r>
+              <w:rPr>
+                <w:noProof/>
+                <w:webHidden/>
+              </w:rPr>
+              <w:instrText xml:space="preserve"> PAGEREF _Toc76462037 \h </w:instrText>
+            </w:r>
+            <w:r>
+              <w:rPr>
+                <w:noProof/>
+                <w:webHidden/>
+              </w:rPr>
+            </w:r>
+            <w:r>
+              <w:rPr>
+                <w:noProof/>
+                <w:webHidden/>
+              </w:rPr>
+              <w:fldChar w:fldCharType="separate"/>
+            </w:r>
+            <w:r>
+              <w:rPr>
+                <w:noProof/>
+                <w:webHidden/>
+              </w:rPr>
+              <w:t>3</w:t>
+            </w:r>
+            <w:r>
+              <w:rPr>
+                <w:noProof/>
+                <w:webHidden/>
+              </w:rPr>
+              <w:fldChar w:fldCharType="end"/>
+            </w:r>
+          </w:hyperlink>
+        </w:p>
+        <w:p>
+          <w:pPr>
+            <w:pStyle w:val="TOC2"/>
+            <w:rPr>
+              <w:rFonts w:asciiTheme="minorHAnsi" w:eastAsiaTheme="minorEastAsia" w:hAnsiTheme="minorHAnsi" w:cstheme="minorBidi"/>
+              <w:b w:val="0"/>
+              <w:caps w:val="0"/>
+              <w:noProof/>
+              <w:sz w:val="22"/>
+              <w:szCs w:val="22"/>
+            </w:rPr>
+          </w:pPr>
+          <w:hyperlink w:anchor="_Toc76462038" w:history="1">
+            <w:r>
+              <w:rPr>
+                <w:rStyle w:val="Hyperlink"/>
+                <w:noProof/>
+              </w:rPr>
+              <w:t>SUBPART 5322.70 — RESTRICTIONS ON THE EMPLOYMENT OF PERSONNEL FOR WORK ON CONSTRUCTION AND SERVICE CONTRACTS IN NONCONTIGUOUS STATES</w:t>
+            </w:r>
+            <w:r>
+              <w:rPr>
+                <w:noProof/>
+                <w:webHidden/>
+              </w:rPr>
+              <w:tab/>
+            </w:r>
+            <w:r>
+              <w:rPr>
+                <w:noProof/>
+                <w:webHidden/>
+              </w:rPr>
+              <w:fldChar w:fldCharType="begin"/>
+            </w:r>
+            <w:r>
+              <w:rPr>
+                <w:noProof/>
+                <w:webHidden/>
+              </w:rPr>
+              <w:instrText xml:space="preserve"> PAGEREF _Toc76462038 \h </w:instrText>
+            </w:r>
+            <w:r>
+              <w:rPr>
+                <w:noProof/>
+                <w:webHidden/>
+              </w:rPr>
+            </w:r>
+            <w:r>
+              <w:rPr>
+                <w:noProof/>
+                <w:webHidden/>
+              </w:rPr>
+              <w:fldChar w:fldCharType="separate"/>
+            </w:r>
+            <w:r>
+              <w:rPr>
+                <w:noProof/>
+                <w:webHidden/>
+              </w:rPr>
+              <w:t>3</w:t>
+            </w:r>
+            <w:r>
+              <w:rPr>
+                <w:noProof/>
+                <w:webHidden/>
+              </w:rPr>
+              <w:fldChar w:fldCharType="end"/>
+            </w:r>
+          </w:hyperlink>
+        </w:p>
+        <w:p>
+          <w:pPr>
+            <w:pStyle w:val="TOC3"/>
+            <w:rPr>
+              <w:rFonts w:asciiTheme="minorHAnsi" w:eastAsiaTheme="minorEastAsia" w:hAnsiTheme="minorHAnsi" w:cstheme="minorBidi"/>
+              <w:noProof/>
+              <w:sz w:val="22"/>
+              <w:szCs w:val="22"/>
+            </w:rPr>
+          </w:pPr>
+          <w:hyperlink w:anchor="_Toc76462039" w:history="1">
+            <w:r>
+              <w:rPr>
+                <w:rStyle w:val="Hyperlink"/>
+                <w:noProof/>
+              </w:rPr>
+              <w:t>5322.7003   Waivers</w:t>
+            </w:r>
+            <w:r>
+              <w:rPr>
+                <w:noProof/>
+                <w:webHidden/>
+              </w:rPr>
+              <w:tab/>
+            </w:r>
+            <w:r>
+              <w:rPr>
+                <w:noProof/>
+                <w:webHidden/>
+              </w:rPr>
+              <w:fldChar w:fldCharType="begin"/>
+            </w:r>
+            <w:r>
+              <w:rPr>
+                <w:noProof/>
+                <w:webHidden/>
+              </w:rPr>
+              <w:instrText xml:space="preserve"> PAGEREF _Toc76462039 \h </w:instrText>
+            </w:r>
+            <w:r>
+              <w:rPr>
+                <w:noProof/>
+                <w:webHidden/>
+              </w:rPr>
+            </w:r>
+            <w:r>
+              <w:rPr>
+                <w:noProof/>
+                <w:webHidden/>
+              </w:rPr>
+              <w:fldChar w:fldCharType="separate"/>
+            </w:r>
+            <w:r>
+              <w:rPr>
+                <w:noProof/>
+                <w:webHidden/>
+              </w:rPr>
+              <w:t>3</w:t>
+            </w:r>
+            <w:r>
+              <w:rPr>
+                <w:noProof/>
+                <w:webHidden/>
+              </w:rPr>
+              <w:fldChar w:fldCharType="end"/>
+            </w:r>
+          </w:hyperlink>
+        </w:p>
+        <w:p>
+          <w:r>
+            <w:rPr>
+              <w:b/>
+              <w:bCs/>
+              <w:noProof/>
+            </w:rPr>
+            <w:fldChar w:fldCharType="end"/>
+          </w:r>
+        </w:p>
+      </w:sdtContent>
+    </w:sdt>
     <w:p>
       <w:pPr>
         <w:pStyle w:val="Heading1"/>
+        <w:jc w:val="left"/>
       </w:pPr>
-      <w:r>
-        <w:rPr>
-          <w:caps/>
-          <w:color w:val="000000"/>
-          <w:sz w:val="24"/>
-        </w:rPr>
-        <w:fldChar w:fldCharType="end"/>
-      </w:r>
-      <w:bookmarkStart w:id="3" w:name="_Toc351653653"/>
-    </w:p>
-    <w:p>
-      <w:pPr>
-        <w:pStyle w:val="edition"/>
-        <w:jc w:val="center"/>
-      </w:pPr>
-      <w:r>
-        <w:rPr>
-          <w:szCs w:val="24"/>
-        </w:rPr>
-        <w:t>[</w:t>
-      </w:r>
-      <w:r>
-        <w:rPr>
-          <w:iCs/>
-          <w:szCs w:val="24"/>
-        </w:rPr>
-        <w:t xml:space="preserve">2019 </w:t>
-      </w:r>
-      <w:r>
-        <w:rPr>
-          <w:iCs/>
-          <w:szCs w:val="24"/>
-        </w:rPr>
-        <w:t>Edition</w:t>
-      </w:r>
-      <w:r>
-        <w:rPr>
-          <w:szCs w:val="24"/>
-        </w:rPr>
-        <w:t>]</w:t>
-      </w:r>
-    </w:p>
-    <w:p>
-      <w:pPr>
-        <w:spacing w:before="360" w:after="360"/>
-        <w:jc w:val="center"/>
-        <w:rPr>
-          <w:color w:val="0000FF"/>
-          <w:lang w:val="en"/>
-        </w:rPr>
-      </w:pPr>
-      <w:r>
-        <w:rPr>
-          <w:color w:val="0000FF"/>
-          <w:lang w:val="en"/>
-        </w:rPr>
-        <w:t xml:space="preserve">INTERIM CHANGE:  </w:t>
-      </w:r>
-      <w:r>
-        <w:rPr>
-          <w:lang w:val="en"/>
-        </w:rPr>
-        <w:t xml:space="preserve">See </w:t>
-      </w:r>
-      <w:hyperlink r:id="rId10" w:history="1">
-        <w:r>
-          <w:rPr>
-            <w:rStyle w:val="Hyperlink"/>
-            <w:lang w:val="en"/>
-          </w:rPr>
-          <w:t>CPM 19-C-11</w:t>
-        </w:r>
-      </w:hyperlink>
-      <w:r>
-        <w:rPr>
-          <w:color w:val="0000FF"/>
-          <w:lang w:val="en"/>
-        </w:rPr>
-        <w:t>.</w:t>
-      </w:r>
     </w:p>
     <w:p>
       <w:pPr>
         <w:pStyle w:val="Heading2"/>
       </w:pPr>
-      <w:bookmarkStart w:id="4" w:name="_Toc40877674"/>
+      <w:bookmarkStart w:id="5" w:name="_Toc351653653"/>
+      <w:bookmarkStart w:id="6" w:name="_Toc38365388"/>
+      <w:bookmarkStart w:id="7" w:name="_Toc76462026"/>
       <w:r>
         <w:rPr>
           <w:bCs/>
@@ -453,15 +1122,17 @@
         <w:lastRenderedPageBreak/>
         <w:t>SUBPART 5322.1 — BASIC LABOR POLICIES</w:t>
       </w:r>
-      <w:bookmarkStart w:id="5" w:name="_Toc351653655"/>
-      <w:bookmarkEnd w:id="3"/>
-      <w:bookmarkEnd w:id="4"/>
+      <w:bookmarkStart w:id="8" w:name="_Toc351653655"/>
+      <w:bookmarkStart w:id="9" w:name="_Toc38365389"/>
+      <w:bookmarkEnd w:id="5"/>
+      <w:bookmarkEnd w:id="6"/>
+      <w:bookmarkEnd w:id="7"/>
     </w:p>
     <w:p>
       <w:pPr>
         <w:pStyle w:val="Heading3"/>
       </w:pPr>
-      <w:bookmarkStart w:id="6" w:name="_Toc40877675"/>
+      <w:bookmarkStart w:id="10" w:name="_Toc76462027"/>
       <w:r>
         <w:t xml:space="preserve">5322.101-1 </w:t>
       </w:r>
@@ -471,8 +1142,9 @@
       <w:r>
         <w:t>General</w:t>
       </w:r>
-      <w:bookmarkEnd w:id="5"/>
-      <w:bookmarkEnd w:id="6"/>
+      <w:bookmarkEnd w:id="8"/>
+      <w:bookmarkEnd w:id="9"/>
+      <w:bookmarkEnd w:id="10"/>
     </w:p>
     <w:p>
       <w:pPr>
@@ -694,7 +1366,7 @@
       <w:r>
         <w:t xml:space="preserve">. </w:t>
       </w:r>
-      <w:bookmarkStart w:id="7" w:name="_Toc351653656"/>
+      <w:bookmarkStart w:id="11" w:name="_Toc351653656"/>
     </w:p>
     <w:p>
       <w:r>
@@ -725,14 +1397,15 @@
         </w:rPr>
         <w:t>.</w:t>
       </w:r>
-      <w:bookmarkStart w:id="8" w:name="_Toc351653657"/>
-      <w:bookmarkEnd w:id="7"/>
+      <w:bookmarkStart w:id="12" w:name="_Toc38365390"/>
+      <w:bookmarkStart w:id="13" w:name="_Toc351653657"/>
+      <w:bookmarkEnd w:id="11"/>
     </w:p>
     <w:p>
       <w:pPr>
         <w:pStyle w:val="Heading3"/>
       </w:pPr>
-      <w:bookmarkStart w:id="9" w:name="_Toc40877676"/>
+      <w:bookmarkStart w:id="14" w:name="_Toc76462028"/>
       <w:r>
         <w:rPr>
           <w:bCs/>
@@ -763,7 +1436,8 @@
         </w:rPr>
         <w:t>rograms</w:t>
       </w:r>
-      <w:bookmarkEnd w:id="9"/>
+      <w:bookmarkEnd w:id="12"/>
+      <w:bookmarkEnd w:id="14"/>
     </w:p>
     <w:p>
       <w:pPr>
@@ -795,12 +1469,13 @@
         </w:rPr>
         <w:t>.</w:t>
       </w:r>
+      <w:bookmarkStart w:id="15" w:name="_Toc38365391"/>
     </w:p>
     <w:p>
       <w:pPr>
         <w:pStyle w:val="Heading3"/>
       </w:pPr>
-      <w:bookmarkStart w:id="10" w:name="_Toc40877677"/>
+      <w:bookmarkStart w:id="16" w:name="_Toc76462029"/>
       <w:r>
         <w:t xml:space="preserve">5322.103-4 </w:t>
       </w:r>
@@ -810,8 +1485,9 @@
       <w:r>
         <w:t>Approvals</w:t>
       </w:r>
-      <w:bookmarkEnd w:id="8"/>
-      <w:bookmarkEnd w:id="10"/>
+      <w:bookmarkEnd w:id="13"/>
+      <w:bookmarkEnd w:id="15"/>
+      <w:bookmarkEnd w:id="16"/>
     </w:p>
     <w:p>
       <w:pPr>
@@ -826,25 +1502,28 @@
       <w:r>
         <w:t>.</w:t>
       </w:r>
+      <w:bookmarkStart w:id="17" w:name="_Toc38365392"/>
     </w:p>
     <w:p>
       <w:pPr>
         <w:pStyle w:val="Heading2"/>
       </w:pPr>
-      <w:bookmarkStart w:id="11" w:name="_Toc40877678"/>
+      <w:bookmarkStart w:id="18" w:name="_Toc76462030"/>
       <w:r>
         <w:t xml:space="preserve">SUBPART 5322.3 — CONTRACT WORK HOURS AND SAFETY STANDARDS </w:t>
       </w:r>
       <w:r>
         <w:t>STATUTE</w:t>
       </w:r>
-      <w:bookmarkEnd w:id="11"/>
+      <w:bookmarkStart w:id="19" w:name="_Toc38365393"/>
+      <w:bookmarkEnd w:id="17"/>
+      <w:bookmarkEnd w:id="18"/>
     </w:p>
     <w:p>
       <w:pPr>
         <w:pStyle w:val="Heading3"/>
       </w:pPr>
-      <w:bookmarkStart w:id="12" w:name="_Toc40877679"/>
+      <w:bookmarkStart w:id="20" w:name="_Toc76462031"/>
       <w:r>
         <w:t xml:space="preserve">5322.302 </w:t>
       </w:r>
@@ -872,8 +1551,9 @@
       <w:r>
         <w:t>ay</w:t>
       </w:r>
-      <w:bookmarkStart w:id="13" w:name="_Toc351653661"/>
-      <w:bookmarkEnd w:id="12"/>
+      <w:bookmarkStart w:id="21" w:name="_Toc351653661"/>
+      <w:bookmarkEnd w:id="19"/>
+      <w:bookmarkEnd w:id="20"/>
     </w:p>
     <w:p>
       <w:pPr>
@@ -889,11 +1569,22 @@
         <w:t>DFARS 222.302(2)</w:t>
       </w:r>
       <w:r>
-        <w:t>.  The Chief Air Force Labor Advisor (SAF/AQC</w:t>
-      </w:r>
-      <w:r>
-        <w:t>A</w:t>
-      </w:r>
+        <w:t>.  The Chief Air Force Labor Advisor (</w:t>
+      </w:r>
+      <w:hyperlink r:id="rId15" w:history="1">
+        <w:r>
+          <w:rPr>
+            <w:rStyle w:val="Hyperlink"/>
+          </w:rPr>
+          <w:t>SAF/AQC</w:t>
+        </w:r>
+        <w:r>
+          <w:rPr>
+            <w:rStyle w:val="Hyperlink"/>
+          </w:rPr>
+          <w:t>A</w:t>
+        </w:r>
+      </w:hyperlink>
       <w:r>
         <w:t xml:space="preserve">) and the Regional Labor Advisors are authorized to take the actions </w:t>
       </w:r>
@@ -906,13 +1597,14 @@
       <w:r>
         <w:t>.</w:t>
       </w:r>
-      <w:bookmarkEnd w:id="13"/>
+      <w:bookmarkStart w:id="22" w:name="_Toc38365394"/>
+      <w:bookmarkEnd w:id="21"/>
     </w:p>
     <w:p>
       <w:pPr>
         <w:pStyle w:val="Heading2"/>
       </w:pPr>
-      <w:bookmarkStart w:id="14" w:name="_Toc40877680"/>
+      <w:bookmarkStart w:id="23" w:name="_Toc76462032"/>
       <w:r>
         <w:t>SUBPART 5322.4 —</w:t>
       </w:r>
@@ -922,13 +1614,15 @@
       <w:r>
         <w:t>LABOR STANDARDS FOR CONTRACTS INVOLVING CONSTRUCTION</w:t>
       </w:r>
-      <w:bookmarkEnd w:id="14"/>
+      <w:bookmarkStart w:id="24" w:name="_Toc38365395"/>
+      <w:bookmarkEnd w:id="22"/>
+      <w:bookmarkEnd w:id="23"/>
     </w:p>
     <w:p>
       <w:pPr>
         <w:pStyle w:val="Heading3"/>
       </w:pPr>
-      <w:bookmarkStart w:id="15" w:name="_Toc40877681"/>
+      <w:bookmarkStart w:id="25" w:name="_Toc76462033"/>
       <w:r>
         <w:t xml:space="preserve">5322.406-13  </w:t>
       </w:r>
@@ -938,13 +1632,14 @@
       <w:r>
         <w:t>Semi-annual Enforcement Reports</w:t>
       </w:r>
-      <w:bookmarkEnd w:id="15"/>
+      <w:bookmarkEnd w:id="24"/>
+      <w:bookmarkEnd w:id="25"/>
     </w:p>
     <w:p>
       <w:r>
         <w:t xml:space="preserve">See </w:t>
       </w:r>
-      <w:hyperlink r:id="rId15" w:anchor="p532240613" w:history="1">
+      <w:hyperlink r:id="rId16" w:anchor="p532240613" w:history="1">
         <w:r>
           <w:rPr>
             <w:rStyle w:val="Hyperlink"/>
@@ -955,12 +1650,13 @@
       <w:r>
         <w:t>.</w:t>
       </w:r>
+      <w:bookmarkStart w:id="26" w:name="_Toc38365396"/>
     </w:p>
     <w:p>
       <w:pPr>
         <w:pStyle w:val="Heading2"/>
       </w:pPr>
-      <w:bookmarkStart w:id="16" w:name="_Toc40877682"/>
+      <w:bookmarkStart w:id="27" w:name="_Toc76462034"/>
       <w:r>
         <w:lastRenderedPageBreak/>
         <w:t>SUBPART 5322.8</w:t>
@@ -977,13 +1673,15 @@
       <w:r>
         <w:t>EQUAL EMPLOYMENT OPPORTUNITY</w:t>
       </w:r>
-      <w:bookmarkEnd w:id="16"/>
+      <w:bookmarkStart w:id="28" w:name="_Toc38365397"/>
+      <w:bookmarkEnd w:id="26"/>
+      <w:bookmarkEnd w:id="27"/>
     </w:p>
     <w:p>
       <w:pPr>
         <w:pStyle w:val="Heading3"/>
       </w:pPr>
-      <w:bookmarkStart w:id="17" w:name="_Toc40877683"/>
+      <w:bookmarkStart w:id="29" w:name="_Toc76462035"/>
       <w:r>
         <w:t>5322.805</w:t>
       </w:r>
@@ -993,7 +1691,8 @@
       <w:r>
         <w:t>Procedures</w:t>
       </w:r>
-      <w:bookmarkEnd w:id="17"/>
+      <w:bookmarkEnd w:id="28"/>
+      <w:bookmarkEnd w:id="29"/>
     </w:p>
     <w:p>
       <w:pPr>
@@ -1011,7 +1710,7 @@
         </w:rPr>
         <w:t xml:space="preserve">See </w:t>
       </w:r>
-      <w:hyperlink r:id="rId16" w:anchor="p5322805a8" w:history="1">
+      <w:hyperlink r:id="rId17" w:anchor="p5322805a8" w:history="1">
         <w:r>
           <w:rPr>
             <w:rStyle w:val="Hyperlink"/>
@@ -1025,12 +1724,13 @@
         </w:rPr>
         <w:t>.</w:t>
       </w:r>
+      <w:bookmarkStart w:id="30" w:name="_Toc38365398"/>
     </w:p>
     <w:p>
       <w:pPr>
         <w:pStyle w:val="Heading2"/>
       </w:pPr>
-      <w:bookmarkStart w:id="18" w:name="_Toc40877684"/>
+      <w:bookmarkStart w:id="31" w:name="_Toc76462036"/>
       <w:r>
         <w:t>SUBPART 5322.18</w:t>
       </w:r>
@@ -1046,13 +1746,15 @@
       <w:r>
         <w:t>EMPLOYMENT ELIGIBILITY VERIFICATION</w:t>
       </w:r>
-      <w:bookmarkEnd w:id="18"/>
+      <w:bookmarkStart w:id="32" w:name="_Toc38365399"/>
+      <w:bookmarkEnd w:id="30"/>
+      <w:bookmarkEnd w:id="31"/>
     </w:p>
     <w:p>
       <w:pPr>
         <w:pStyle w:val="Heading3"/>
       </w:pPr>
-      <w:bookmarkStart w:id="19" w:name="_Toc40877685"/>
+      <w:bookmarkStart w:id="33" w:name="_Toc76462037"/>
       <w:r>
         <w:t>5322.1802</w:t>
       </w:r>
@@ -1065,7 +1767,8 @@
       <w:r>
         <w:t>licy</w:t>
       </w:r>
-      <w:bookmarkEnd w:id="19"/>
+      <w:bookmarkEnd w:id="32"/>
+      <w:bookmarkEnd w:id="33"/>
     </w:p>
     <w:p>
       <w:pPr>
@@ -1095,7 +1798,7 @@
         </w:rPr>
         <w:t xml:space="preserve">See </w:t>
       </w:r>
-      <w:hyperlink r:id="rId17" w:anchor="p53221802d" w:history="1">
+      <w:hyperlink r:id="rId18" w:anchor="p53221802d" w:history="1">
         <w:r>
           <w:rPr>
             <w:rStyle w:val="Hyperlink"/>
@@ -1114,14 +1817,11 @@
       <w:pPr>
         <w:pStyle w:val="Heading2"/>
       </w:pPr>
-      <w:bookmarkStart w:id="20" w:name="_Toc40877686"/>
-      <w:r>
-        <w:t xml:space="preserve">SUBPART 5322.70 — </w:t>
-      </w:r>
-      <w:r>
-        <w:t>RESTRICTIONS ON THE EMPLOYMENT OF PERSONNEL FOR WORK ON CONSTRUCTION AND SEVICE DCONTRACTS IN NONCONTIGUOUS STATES</w:t>
-      </w:r>
-      <w:bookmarkEnd w:id="20"/>
+      <w:bookmarkStart w:id="34" w:name="_Toc76462038"/>
+      <w:r>
+        <w:t>SUBPART 5322.70 — RESTRICTIONS ON THE EMPLOYMENT OF PERSONNEL FOR WORK ON CONSTRUCTION AND SERVICE CONTRACTS IN NONCONTIGUOUS STATES</w:t>
+      </w:r>
+      <w:bookmarkEnd w:id="34"/>
     </w:p>
     <w:p>
       <w:pPr>
@@ -1132,7 +1832,7 @@
           <w:lang w:val="en"/>
         </w:rPr>
       </w:pPr>
-      <w:bookmarkStart w:id="21" w:name="_Toc40877687"/>
+      <w:bookmarkStart w:id="35" w:name="_Toc76462039"/>
       <w:r>
         <w:t>5322.</w:t>
       </w:r>
@@ -1145,38 +1845,44 @@
       <w:r>
         <w:t>Waivers</w:t>
       </w:r>
+      <w:bookmarkEnd w:id="35"/>
       <w:r>
         <w:rPr>
           <w:b w:val="0"/>
         </w:rPr>
         <w:t xml:space="preserve">    </w:t>
       </w:r>
+    </w:p>
+    <w:p>
       <w:r>
         <w:rPr>
-          <w:b w:val="0"/>
-          <w:color w:val="0000FF"/>
-          <w:lang w:val="en"/>
+          <w:color w:val="000000"/>
+          <w:szCs w:val="24"/>
         </w:rPr>
-        <w:t xml:space="preserve">INTERIM CHANGE:  </w:t>
+        <w:t>See MP5301.601-90. Submit requests for waivers through the SCO to</w:t>
       </w:r>
       <w:r>
         <w:rPr>
-          <w:b w:val="0"/>
-          <w:lang w:val="en"/>
+          <w:color w:val="000000"/>
+          <w:szCs w:val="24"/>
         </w:rPr>
-        <w:t xml:space="preserve">See </w:t>
-      </w:r>
-      <w:hyperlink r:id="rId18" w:history="1">
+        <w:t xml:space="preserve"> </w:t>
+      </w:r>
+      <w:hyperlink r:id="rId19" w:history="1">
         <w:r>
           <w:rPr>
             <w:rStyle w:val="Hyperlink"/>
-            <w:b w:val="0"/>
-            <w:lang w:val="en"/>
           </w:rPr>
-          <w:t>CPM 19-C-11.</w:t>
+          <w:t>SAF/AQC</w:t>
         </w:r>
-        <w:bookmarkEnd w:id="21"/>
       </w:hyperlink>
+      <w:r>
+        <w:rPr>
+          <w:color w:val="000000"/>
+          <w:szCs w:val="24"/>
+        </w:rPr>
+        <w:t xml:space="preserve"> for approval.</w:t>
+      </w:r>
     </w:p>
     <w:p>
       <w:pPr>
@@ -1186,10 +1892,10 @@
       </w:pPr>
     </w:p>
     <w:sectPr>
-      <w:headerReference w:type="even" r:id="rId19"/>
-      <w:headerReference w:type="default" r:id="rId20"/>
-      <w:footerReference w:type="even" r:id="rId21"/>
-      <w:footerReference w:type="default" r:id="rId22"/>
+      <w:headerReference w:type="even" r:id="rId20"/>
+      <w:headerReference w:type="default" r:id="rId21"/>
+      <w:footerReference w:type="even" r:id="rId22"/>
+      <w:footerReference w:type="default" r:id="rId23"/>
       <w:endnotePr>
         <w:numFmt w:val="decimal"/>
       </w:endnotePr>
@@ -1298,7 +2004,7 @@
         <w:rStyle w:val="PageNumber"/>
         <w:noProof/>
       </w:rPr>
-      <w:t>3</w:t>
+      <w:t>1</w:t>
     </w:r>
     <w:r>
       <w:rPr>
@@ -1510,7 +2216,7 @@
     <w:lsdException w:name="index 7" w:semiHidden="1" w:unhideWhenUsed="1"/>
     <w:lsdException w:name="index 8" w:semiHidden="1" w:unhideWhenUsed="1"/>
     <w:lsdException w:name="index 9" w:semiHidden="1" w:unhideWhenUsed="1"/>
-    <w:lsdException w:name="toc 1" w:semiHidden="1" w:unhideWhenUsed="1"/>
+    <w:lsdException w:name="toc 1" w:semiHidden="1" w:uiPriority="39" w:unhideWhenUsed="1"/>
     <w:lsdException w:name="toc 2" w:semiHidden="1" w:uiPriority="39" w:unhideWhenUsed="1"/>
     <w:lsdException w:name="toc 3" w:semiHidden="1" w:uiPriority="39" w:unhideWhenUsed="1"/>
     <w:lsdException w:name="toc 4" w:semiHidden="1" w:unhideWhenUsed="1"/>
@@ -1590,7 +2296,6 @@
     <w:lsdException w:name="HTML Sample" w:semiHidden="1" w:unhideWhenUsed="1"/>
     <w:lsdException w:name="HTML Typewriter" w:semiHidden="1" w:unhideWhenUsed="1"/>
     <w:lsdException w:name="HTML Variable" w:semiHidden="1" w:unhideWhenUsed="1"/>
-    <w:lsdException w:name="Normal Table" w:semiHidden="1" w:unhideWhenUsed="1"/>
     <w:lsdException w:name="annotation subject" w:semiHidden="1" w:unhideWhenUsed="1"/>
     <w:lsdException w:name="No List" w:semiHidden="1" w:unhideWhenUsed="1"/>
     <w:lsdException w:name="Outline List 1" w:semiHidden="1" w:unhideWhenUsed="1"/>
@@ -1633,11 +2338,8 @@
     <w:lsdException w:name="Table Contemporary" w:semiHidden="1" w:unhideWhenUsed="1"/>
     <w:lsdException w:name="Table Elegant" w:semiHidden="1" w:unhideWhenUsed="1"/>
     <w:lsdException w:name="Table Professional" w:semiHidden="1" w:unhideWhenUsed="1"/>
-    <w:lsdException w:name="Table Subtle 1" w:semiHidden="1" w:unhideWhenUsed="1"/>
     <w:lsdException w:name="Table Subtle 2" w:semiHidden="1" w:unhideWhenUsed="1"/>
     <w:lsdException w:name="Table Web 1" w:semiHidden="1" w:unhideWhenUsed="1"/>
-    <w:lsdException w:name="Table Web 2" w:semiHidden="1" w:unhideWhenUsed="1"/>
-    <w:lsdException w:name="Table Web 3" w:semiHidden="1" w:unhideWhenUsed="1"/>
     <w:lsdException w:name="Balloon Text" w:semiHidden="1" w:unhideWhenUsed="1"/>
     <w:lsdException w:name="Table Theme" w:semiHidden="1" w:unhideWhenUsed="1"/>
     <w:lsdException w:name="Placeholder Text" w:semiHidden="1" w:uiPriority="99"/>
@@ -2164,7 +2866,7 @@
     <w:name w:val="toc 1"/>
     <w:basedOn w:val="Normal"/>
     <w:next w:val="Normal"/>
-    <w:semiHidden/>
+    <w:uiPriority w:val="39"/>
     <w:rsid w:val="00230E2D"/>
     <w:pPr>
       <w:jc w:val="center"/>
@@ -2947,6 +3649,34 @@
       <w:color w:val="000000" w:themeColor="text1"/>
       <w:sz w:val="22"/>
       <w:szCs w:val="24"/>
+    </w:rPr>
+  </w:style>
+  <w:style w:type="paragraph" w:styleId="TOCHeading">
+    <w:name w:val="TOC Heading"/>
+    <w:basedOn w:val="Heading1"/>
+    <w:next w:val="Normal"/>
+    <w:uiPriority w:val="39"/>
+    <w:unhideWhenUsed/>
+    <w:qFormat/>
+    <w:rsid w:val="005F6608"/>
+    <w:pPr>
+      <w:keepNext/>
+      <w:keepLines/>
+      <w:widowControl/>
+      <w:overflowPunct/>
+      <w:autoSpaceDE/>
+      <w:autoSpaceDN/>
+      <w:adjustRightInd/>
+      <w:spacing w:after="0" w:line="259" w:lineRule="auto"/>
+      <w:jc w:val="left"/>
+      <w:textAlignment w:val="auto"/>
+      <w:outlineLvl w:val="9"/>
+    </w:pPr>
+    <w:rPr>
+      <w:rFonts w:asciiTheme="majorHAnsi" w:eastAsiaTheme="majorEastAsia" w:hAnsiTheme="majorHAnsi" w:cstheme="majorBidi"/>
+      <w:b w:val="0"/>
+      <w:color w:val="365F91" w:themeColor="accent1" w:themeShade="BF"/>
+      <w:szCs w:val="32"/>
     </w:rPr>
   </w:style>
 </w:styles>
@@ -3245,12 +3975,6 @@
 </file>
 
 <file path=customXml/item2.xml><?xml version="1.0" encoding="utf-8"?>
-<p:properties xmlns:p="http://schemas.microsoft.com/office/2006/metadata/properties" xmlns:xsi="http://www.w3.org/2001/XMLSchema-instance" xmlns:pc="http://schemas.microsoft.com/office/infopath/2007/PartnerControls">
-  <documentManagement/>
-</p:properties>
-</file>
-
-<file path=customXml/item3.xml><?xml version="1.0" encoding="utf-8"?>
 <ct:contentTypeSchema xmlns:ct="http://schemas.microsoft.com/office/2006/metadata/contentType" xmlns:ma="http://schemas.microsoft.com/office/2006/metadata/properties/metaAttributes" ct:_="" ma:_="" ma:contentTypeName="Document" ma:contentTypeID="0x010100C89661B33D63F14697E4D581C32BAF5E" ma:contentTypeVersion="4" ma:contentTypeDescription="Create a new document." ma:contentTypeScope="" ma:versionID="1642361c0cc2e908fc6ef5628dee731f">
   <xsd:schema xmlns:xsd="http://www.w3.org/2001/XMLSchema" xmlns:xs="http://www.w3.org/2001/XMLSchema" xmlns:p="http://schemas.microsoft.com/office/2006/metadata/properties" targetNamespace="http://schemas.microsoft.com/office/2006/metadata/properties" ma:root="true" ma:fieldsID="1dab2e3c9ece9446628f55e6a105fe53">
     <xsd:element name="properties">
@@ -3364,6 +4088,16 @@
 </ct:contentTypeSchema>
 </file>
 
+<file path=customXml/item3.xml><?xml version="1.0" encoding="utf-8"?>
+<b:Sources xmlns:b="http://schemas.openxmlformats.org/officeDocument/2006/bibliography" xmlns="http://schemas.openxmlformats.org/officeDocument/2006/bibliography" SelectedStyle="\APASixthEditionOfficeOnline.xsl" StyleName="APA" Version="6"/>
+</file>
+
+<file path=customXml/item4.xml><?xml version="1.0" encoding="utf-8"?>
+<p:properties xmlns:p="http://schemas.microsoft.com/office/2006/metadata/properties" xmlns:xsi="http://www.w3.org/2001/XMLSchema-instance" xmlns:pc="http://schemas.microsoft.com/office/infopath/2007/PartnerControls">
+  <documentManagement/>
+</p:properties>
+</file>
+
 <file path=customXml/itemProps1.xml><?xml version="1.0" encoding="utf-8"?>
 <ds:datastoreItem xmlns:ds="http://schemas.openxmlformats.org/officeDocument/2006/customXml" ds:itemID="{AEF303CC-3C97-4F53-8F9B-106BE748D75D}">
   <ds:schemaRefs>
@@ -3373,15 +4107,6 @@
 </file>
 
 <file path=customXml/itemProps2.xml><?xml version="1.0" encoding="utf-8"?>
-<ds:datastoreItem xmlns:ds="http://schemas.openxmlformats.org/officeDocument/2006/customXml" ds:itemID="{5E04783C-0F49-4242-979B-FAAE3D0D828E}">
-  <ds:schemaRefs>
-    <ds:schemaRef ds:uri="http://schemas.microsoft.com/office/2006/metadata/properties"/>
-    <ds:schemaRef ds:uri="http://schemas.microsoft.com/office/infopath/2007/PartnerControls"/>
-  </ds:schemaRefs>
-</ds:datastoreItem>
-</file>
-
-<file path=customXml/itemProps3.xml><?xml version="1.0" encoding="utf-8"?>
 <ds:datastoreItem xmlns:ds="http://schemas.openxmlformats.org/officeDocument/2006/customXml" ds:itemID="{2112567A-18EE-4886-93D8-4E2752C67D06}">
   <ds:schemaRefs>
     <ds:schemaRef ds:uri="http://schemas.microsoft.com/office/2006/metadata/contentType"/>
@@ -3395,4 +4120,27 @@
     <ds:schemaRef ds:uri="http://schemas.microsoft.com/office/infopath/2007/PartnerControls"/>
   </ds:schemaRefs>
 </ds:datastoreItem>
+</file>
+
+<file path=customXml/itemProps3.xml><?xml version="1.0" encoding="utf-8"?>
+<ds:datastoreItem xmlns:ds="http://schemas.openxmlformats.org/officeDocument/2006/customXml" ds:itemID="{F9BCDA5D-9A7D-42F8-8BC4-AE376E7D2A82}">
+  <ds:schemaRefs>
+    <ds:schemaRef ds:uri="http://schemas.openxmlformats.org/officeDocument/2006/bibliography"/>
+  </ds:schemaRefs>
+</ds:datastoreItem>
+</file>
+
+<file path=customXml/itemProps4.xml><?xml version="1.0" encoding="utf-8"?>
+<ds:datastoreItem xmlns:ds="http://schemas.openxmlformats.org/officeDocument/2006/customXml" ds:itemID="{5E04783C-0F49-4242-979B-FAAE3D0D828E}">
+  <ds:schemaRefs>
+    <ds:schemaRef ds:uri="http://purl.org/dc/dcmitype/"/>
+    <ds:schemaRef ds:uri="http://schemas.microsoft.com/office/2006/documentManagement/types"/>
+    <ds:schemaRef ds:uri="http://purl.org/dc/elements/1.1/"/>
+    <ds:schemaRef ds:uri="http://schemas.microsoft.com/office/2006/metadata/properties"/>
+    <ds:schemaRef ds:uri="http://purl.org/dc/terms/"/>
+    <ds:schemaRef ds:uri="http://schemas.openxmlformats.org/package/2006/metadata/core-properties"/>
+    <ds:schemaRef ds:uri="http://schemas.microsoft.com/office/infopath/2007/PartnerControls"/>
+    <ds:schemaRef ds:uri="http://www.w3.org/XML/1998/namespace"/>
+  </ds:schemaRefs>
+</ds:datastoreItem>
 </file>
--- a/AFFARS/DEVELOPMENT/msword/AFFARS-PART-5322.docx
+++ b/AFFARS/DEVELOPMENT/msword/AFFARS-PART-5322.docx
@@ -1,6 +1,6 @@
 
 <file path=word/document.xml><?xml version="1.0" encoding="utf-8"?>
-<w:document xmlns:wpc="http://schemas.microsoft.com/office/word/2010/wordprocessingCanvas" xmlns:cx="http://schemas.microsoft.com/office/drawing/2014/chartex" xmlns:cx1="http://schemas.microsoft.com/office/drawing/2015/9/8/chartex" xmlns:mc="http://schemas.openxmlformats.org/markup-compatibility/2006" xmlns:o="urn:schemas-microsoft-com:office:office" xmlns:r="http://schemas.openxmlformats.org/officeDocument/2006/relationships" xmlns:m="http://schemas.openxmlformats.org/officeDocument/2006/math" xmlns:v="urn:schemas-microsoft-com:vml" xmlns:wp14="http://schemas.microsoft.com/office/word/2010/wordprocessingDrawing" xmlns:wp="http://schemas.openxmlformats.org/drawingml/2006/wordprocessingDrawing" xmlns:w10="urn:schemas-microsoft-com:office:word" xmlns:w="http://schemas.openxmlformats.org/wordprocessingml/2006/main" xmlns:w14="http://schemas.microsoft.com/office/word/2010/wordml" xmlns:w15="http://schemas.microsoft.com/office/word/2012/wordml" xmlns:w16se="http://schemas.microsoft.com/office/word/2015/wordml/symex" xmlns:wpg="http://schemas.microsoft.com/office/word/2010/wordprocessingGroup" xmlns:wpi="http://schemas.microsoft.com/office/word/2010/wordprocessingInk" xmlns:wne="http://schemas.microsoft.com/office/word/2006/wordml" xmlns:wps="http://schemas.microsoft.com/office/word/2010/wordprocessingShape" mc:Ignorable="w14 w15 w16se wp14">
+<w:document xmlns:wpc="http://schemas.microsoft.com/office/word/2010/wordprocessingCanvas" xmlns:cx="http://schemas.microsoft.com/office/drawing/2014/chartex" xmlns:cx1="http://schemas.microsoft.com/office/drawing/2015/9/8/chartex" xmlns:cx2="http://schemas.microsoft.com/office/drawing/2015/10/21/chartex" xmlns:cx3="http://schemas.microsoft.com/office/drawing/2016/5/9/chartex" xmlns:cx4="http://schemas.microsoft.com/office/drawing/2016/5/10/chartex" xmlns:cx5="http://schemas.microsoft.com/office/drawing/2016/5/11/chartex" xmlns:cx6="http://schemas.microsoft.com/office/drawing/2016/5/12/chartex" xmlns:cx7="http://schemas.microsoft.com/office/drawing/2016/5/13/chartex" xmlns:cx8="http://schemas.microsoft.com/office/drawing/2016/5/14/chartex" xmlns:mc="http://schemas.openxmlformats.org/markup-compatibility/2006" xmlns:aink="http://schemas.microsoft.com/office/drawing/2016/ink" xmlns:am3d="http://schemas.microsoft.com/office/drawing/2017/model3d" xmlns:o="urn:schemas-microsoft-com:office:office" xmlns:oel="http://schemas.microsoft.com/office/2019/extlst" xmlns:r="http://schemas.openxmlformats.org/officeDocument/2006/relationships" xmlns:m="http://schemas.openxmlformats.org/officeDocument/2006/math" xmlns:v="urn:schemas-microsoft-com:vml" xmlns:wp14="http://schemas.microsoft.com/office/word/2010/wordprocessingDrawing" xmlns:wp="http://schemas.openxmlformats.org/drawingml/2006/wordprocessingDrawing" xmlns:w10="urn:schemas-microsoft-com:office:word" xmlns:w="http://schemas.openxmlformats.org/wordprocessingml/2006/main" xmlns:w14="http://schemas.microsoft.com/office/word/2010/wordml" xmlns:w15="http://schemas.microsoft.com/office/word/2012/wordml" xmlns:w16cex="http://schemas.microsoft.com/office/word/2018/wordml/cex" xmlns:w16cid="http://schemas.microsoft.com/office/word/2016/wordml/cid" xmlns:w16="http://schemas.microsoft.com/office/word/2018/wordml" xmlns:w16sdtdh="http://schemas.microsoft.com/office/word/2020/wordml/sdtdatahash" xmlns:w16se="http://schemas.microsoft.com/office/word/2015/wordml/symex" xmlns:wpg="http://schemas.microsoft.com/office/word/2010/wordprocessingGroup" xmlns:wpi="http://schemas.microsoft.com/office/word/2010/wordprocessingInk" xmlns:wne="http://schemas.microsoft.com/office/word/2006/wordml" xmlns:wps="http://schemas.microsoft.com/office/word/2010/wordprocessingShape" mc:Ignorable="w14 w15 w16se w16cid w16 w16cex w16sdtdh wp14">
   <w:body>
     <w:p>
       <w:pPr>
@@ -60,16 +60,7 @@
           <w:i/>
           <w:iCs/>
         </w:rPr>
-        <w:t xml:space="preserve">26 </w:t>
-      </w:r>
-      <w:bookmarkStart w:id="5" w:name="_GoBack"/>
-      <w:bookmarkEnd w:id="5"/>
-      <w:r>
-        <w:rPr>
-          <w:i/>
-          <w:iCs/>
-        </w:rPr>
-        <w:t>Jul 21</w:t>
+        <w:t>2 May 2022</w:t>
       </w:r>
     </w:p>
     <w:sdt>
@@ -1114,27 +1105,26 @@
       <w:pPr>
         <w:pStyle w:val="Heading2"/>
       </w:pPr>
-      <w:bookmarkStart w:id="6" w:name="_Toc351653653"/>
-      <w:bookmarkStart w:id="7" w:name="_Toc38365388"/>
-      <w:bookmarkStart w:id="8" w:name="_Toc76462026"/>
+      <w:bookmarkStart w:id="5" w:name="_Toc351653653"/>
+      <w:bookmarkStart w:id="6" w:name="_Toc38365388"/>
+      <w:bookmarkStart w:id="7" w:name="_Toc76462026"/>
       <w:r>
         <w:rPr>
           <w:bCs/>
         </w:rPr>
-        <w:lastRenderedPageBreak/>
         <w:t>SUBPART 5322.1 — BASIC LABOR POLICIES</w:t>
       </w:r>
-      <w:bookmarkStart w:id="9" w:name="_Toc351653655"/>
-      <w:bookmarkStart w:id="10" w:name="_Toc38365389"/>
+      <w:bookmarkStart w:id="8" w:name="_Toc351653655"/>
+      <w:bookmarkStart w:id="9" w:name="_Toc38365389"/>
+      <w:bookmarkEnd w:id="5"/>
       <w:bookmarkEnd w:id="6"/>
       <w:bookmarkEnd w:id="7"/>
-      <w:bookmarkEnd w:id="8"/>
     </w:p>
     <w:p>
       <w:pPr>
         <w:pStyle w:val="Heading3"/>
       </w:pPr>
-      <w:bookmarkStart w:id="11" w:name="_Toc76462027"/>
+      <w:bookmarkStart w:id="10" w:name="_Toc76462027"/>
       <w:r>
         <w:t xml:space="preserve">5322.101-1 </w:t>
       </w:r>
@@ -1144,9 +1134,9 @@
       <w:r>
         <w:t>General</w:t>
       </w:r>
+      <w:bookmarkEnd w:id="8"/>
       <w:bookmarkEnd w:id="9"/>
       <w:bookmarkEnd w:id="10"/>
-      <w:bookmarkEnd w:id="11"/>
     </w:p>
     <w:p>
       <w:pPr>
@@ -1161,31 +1151,45 @@
       <w:r>
         <w:t xml:space="preserve">involve the Regional Labor Advisors in all labor relation actions outlined in </w:t>
       </w:r>
-      <w:r>
-        <w:t>FAR</w:t>
+      <w:hyperlink r:id="rId11" w:history="1">
+        <w:r>
+          <w:rPr>
+            <w:rStyle w:val="Hyperlink"/>
+          </w:rPr>
+          <w:t>FAR</w:t>
+        </w:r>
+        <w:r>
+          <w:rPr>
+            <w:rStyle w:val="Hyperlink"/>
+          </w:rPr>
+          <w:t xml:space="preserve"> </w:t>
+        </w:r>
+        <w:r>
+          <w:rPr>
+            <w:rStyle w:val="Hyperlink"/>
+          </w:rPr>
+          <w:t>Part</w:t>
+        </w:r>
+        <w:r>
+          <w:rPr>
+            <w:rStyle w:val="Hyperlink"/>
+          </w:rPr>
+          <w:t xml:space="preserve"> 22</w:t>
+        </w:r>
+      </w:hyperlink>
+      <w:r>
+        <w:t>, as</w:t>
       </w:r>
       <w:r>
         <w:t xml:space="preserve"> </w:t>
       </w:r>
       <w:r>
-        <w:t>Part</w:t>
-      </w:r>
-      <w:r>
-        <w:t xml:space="preserve"> 22</w:t>
-      </w:r>
-      <w:r>
-        <w:t>, as</w:t>
-      </w:r>
-      <w:r>
-        <w:t xml:space="preserve"> </w:t>
-      </w:r>
-      <w:r>
         <w:t>required</w:t>
       </w:r>
       <w:r>
         <w:t xml:space="preserve">.  </w:t>
       </w:r>
-      <w:hyperlink r:id="rId11" w:history="1">
+      <w:hyperlink r:id="rId12" w:history="1">
         <w:r>
           <w:rPr>
             <w:rStyle w:val="Hyperlink"/>
@@ -1228,7 +1232,7 @@
         </w:rPr>
         <w:t xml:space="preserve">See </w:t>
       </w:r>
-      <w:hyperlink r:id="rId12" w:anchor="p53221011e" w:history="1">
+      <w:hyperlink r:id="rId13" w:anchor="p53221011e" w:history="1">
         <w:r>
           <w:rPr>
             <w:rStyle w:val="Hyperlink"/>
@@ -1335,9 +1339,14 @@
       <w:r>
         <w:t xml:space="preserve">at </w:t>
       </w:r>
-      <w:r>
-        <w:t>FAR 52.222-1</w:t>
-      </w:r>
+      <w:hyperlink r:id="rId14" w:anchor="FAR_52_222_1" w:history="1">
+        <w:r>
+          <w:rPr>
+            <w:rStyle w:val="Hyperlink"/>
+          </w:rPr>
+          <w:t>FAR 52.222-1</w:t>
+        </w:r>
+      </w:hyperlink>
       <w:r>
         <w:t xml:space="preserve">, </w:t>
       </w:r>
@@ -1368,46 +1377,16 @@
       <w:r>
         <w:t xml:space="preserve">. </w:t>
       </w:r>
-      <w:bookmarkStart w:id="12" w:name="_Toc351653656"/>
-    </w:p>
-    <w:p>
-      <w:r>
-        <w:rPr>
-          <w:bCs/>
-        </w:rPr>
-        <w:t xml:space="preserve">See </w:t>
-      </w:r>
-      <w:hyperlink r:id="rId13" w:history="1">
-        <w:r>
-          <w:rPr>
-            <w:rStyle w:val="Hyperlink"/>
-            <w:bCs/>
-          </w:rPr>
-          <w:t>SMC PGI 5322.101</w:t>
-        </w:r>
-        <w:r>
-          <w:rPr>
-            <w:rStyle w:val="Hyperlink"/>
-            <w:bCs/>
-          </w:rPr>
-          <w:t>-1-90</w:t>
-        </w:r>
-      </w:hyperlink>
-      <w:r>
-        <w:rPr>
-          <w:bCs/>
-        </w:rPr>
-        <w:t>.</w:t>
-      </w:r>
-      <w:bookmarkStart w:id="13" w:name="_Toc38365390"/>
-      <w:bookmarkStart w:id="14" w:name="_Toc351653657"/>
-      <w:bookmarkEnd w:id="12"/>
+      <w:bookmarkStart w:id="11" w:name="_Toc351653656"/>
     </w:p>
     <w:p>
       <w:pPr>
         <w:pStyle w:val="Heading3"/>
       </w:pPr>
-      <w:bookmarkStart w:id="15" w:name="_Toc76462028"/>
+      <w:bookmarkStart w:id="12" w:name="_Toc38365390"/>
+      <w:bookmarkStart w:id="13" w:name="_Toc76462028"/>
+      <w:bookmarkStart w:id="14" w:name="_Toc351653657"/>
+      <w:bookmarkEnd w:id="11"/>
       <w:r>
         <w:rPr>
           <w:bCs/>
@@ -1438,8 +1417,8 @@
         </w:rPr>
         <w:t>rograms</w:t>
       </w:r>
+      <w:bookmarkEnd w:id="12"/>
       <w:bookmarkEnd w:id="13"/>
-      <w:bookmarkEnd w:id="15"/>
     </w:p>
     <w:p>
       <w:pPr>
@@ -1457,7 +1436,7 @@
         </w:rPr>
         <w:t xml:space="preserve">See </w:t>
       </w:r>
-      <w:hyperlink r:id="rId14" w:anchor="p5322101370bii" w:history="1">
+      <w:hyperlink r:id="rId15" w:anchor="p5322101370bii" w:history="1">
         <w:r>
           <w:rPr>
             <w:rStyle w:val="Hyperlink"/>
@@ -1471,13 +1450,13 @@
         </w:rPr>
         <w:t>.</w:t>
       </w:r>
-      <w:bookmarkStart w:id="16" w:name="_Toc38365391"/>
+      <w:bookmarkStart w:id="15" w:name="_Toc38365391"/>
     </w:p>
     <w:p>
       <w:pPr>
         <w:pStyle w:val="Heading3"/>
       </w:pPr>
-      <w:bookmarkStart w:id="17" w:name="_Toc76462029"/>
+      <w:bookmarkStart w:id="16" w:name="_Toc76462029"/>
       <w:r>
         <w:t xml:space="preserve">5322.103-4 </w:t>
       </w:r>
@@ -1488,8 +1467,8 @@
         <w:t>Approvals</w:t>
       </w:r>
       <w:bookmarkEnd w:id="14"/>
+      <w:bookmarkEnd w:id="15"/>
       <w:bookmarkEnd w:id="16"/>
-      <w:bookmarkEnd w:id="17"/>
     </w:p>
     <w:p>
       <w:pPr>
@@ -1504,28 +1483,29 @@
       <w:r>
         <w:t>.</w:t>
       </w:r>
-      <w:bookmarkStart w:id="18" w:name="_Toc38365392"/>
+      <w:bookmarkStart w:id="17" w:name="_Toc38365392"/>
     </w:p>
     <w:p>
       <w:pPr>
         <w:pStyle w:val="Heading2"/>
       </w:pPr>
-      <w:bookmarkStart w:id="19" w:name="_Toc76462030"/>
-      <w:r>
+      <w:bookmarkStart w:id="18" w:name="_Toc76462030"/>
+      <w:r>
+        <w:lastRenderedPageBreak/>
         <w:t xml:space="preserve">SUBPART 5322.3 — CONTRACT WORK HOURS AND SAFETY STANDARDS </w:t>
       </w:r>
       <w:r>
         <w:t>STATUTE</w:t>
       </w:r>
-      <w:bookmarkStart w:id="20" w:name="_Toc38365393"/>
+      <w:bookmarkStart w:id="19" w:name="_Toc38365393"/>
+      <w:bookmarkEnd w:id="17"/>
       <w:bookmarkEnd w:id="18"/>
-      <w:bookmarkEnd w:id="19"/>
     </w:p>
     <w:p>
       <w:pPr>
         <w:pStyle w:val="Heading3"/>
       </w:pPr>
-      <w:bookmarkStart w:id="21" w:name="_Toc76462031"/>
+      <w:bookmarkStart w:id="20" w:name="_Toc76462031"/>
       <w:r>
         <w:t xml:space="preserve">5322.302 </w:t>
       </w:r>
@@ -1553,9 +1533,9 @@
       <w:r>
         <w:t>ay</w:t>
       </w:r>
-      <w:bookmarkStart w:id="22" w:name="_Toc351653661"/>
+      <w:bookmarkStart w:id="21" w:name="_Toc351653661"/>
+      <w:bookmarkEnd w:id="19"/>
       <w:bookmarkEnd w:id="20"/>
-      <w:bookmarkEnd w:id="21"/>
     </w:p>
     <w:p>
       <w:pPr>
@@ -1567,13 +1547,18 @@
       <w:r>
         <w:t xml:space="preserve">The Regional Labor Advisors are the agency officials responsible for acting on appeals in accordance with </w:t>
       </w:r>
-      <w:r>
-        <w:t>DFARS 222.302(2)</w:t>
-      </w:r>
+      <w:hyperlink r:id="rId16" w:anchor="DFARS-222.302" w:history="1">
+        <w:r>
+          <w:rPr>
+            <w:rStyle w:val="Hyperlink"/>
+          </w:rPr>
+          <w:t>DFARS 222.302(2)</w:t>
+        </w:r>
+      </w:hyperlink>
       <w:r>
         <w:t>.  The Chief Air Force Labor Advisor (</w:t>
       </w:r>
-      <w:hyperlink r:id="rId15" w:history="1">
+      <w:hyperlink r:id="rId17" w:history="1">
         <w:r>
           <w:rPr>
             <w:rStyle w:val="Hyperlink"/>
@@ -1593,20 +1578,25 @@
       <w:r>
         <w:t xml:space="preserve">in accordance with </w:t>
       </w:r>
-      <w:r>
-        <w:t>FAR 22.302(c)</w:t>
-      </w:r>
+      <w:hyperlink r:id="rId18" w:anchor="FAR_22_302" w:history="1">
+        <w:r>
+          <w:rPr>
+            <w:rStyle w:val="Hyperlink"/>
+          </w:rPr>
+          <w:t>FAR 22.302(c)</w:t>
+        </w:r>
+      </w:hyperlink>
       <w:r>
         <w:t>.</w:t>
       </w:r>
-      <w:bookmarkStart w:id="23" w:name="_Toc38365394"/>
-      <w:bookmarkEnd w:id="22"/>
+      <w:bookmarkStart w:id="22" w:name="_Toc38365394"/>
+      <w:bookmarkEnd w:id="21"/>
     </w:p>
     <w:p>
       <w:pPr>
         <w:pStyle w:val="Heading2"/>
       </w:pPr>
-      <w:bookmarkStart w:id="24" w:name="_Toc76462032"/>
+      <w:bookmarkStart w:id="23" w:name="_Toc76462032"/>
       <w:r>
         <w:t>SUBPART 5322.4 —</w:t>
       </w:r>
@@ -1616,15 +1606,15 @@
       <w:r>
         <w:t>LABOR STANDARDS FOR CONTRACTS INVOLVING CONSTRUCTION</w:t>
       </w:r>
-      <w:bookmarkStart w:id="25" w:name="_Toc38365395"/>
+      <w:bookmarkStart w:id="24" w:name="_Toc38365395"/>
+      <w:bookmarkEnd w:id="22"/>
       <w:bookmarkEnd w:id="23"/>
-      <w:bookmarkEnd w:id="24"/>
     </w:p>
     <w:p>
       <w:pPr>
         <w:pStyle w:val="Heading3"/>
       </w:pPr>
-      <w:bookmarkStart w:id="26" w:name="_Toc76462033"/>
+      <w:bookmarkStart w:id="25" w:name="_Toc76462033"/>
       <w:r>
         <w:t xml:space="preserve">5322.406-13  </w:t>
       </w:r>
@@ -1634,14 +1624,14 @@
       <w:r>
         <w:t>Semi-annual Enforcement Reports</w:t>
       </w:r>
+      <w:bookmarkEnd w:id="24"/>
       <w:bookmarkEnd w:id="25"/>
-      <w:bookmarkEnd w:id="26"/>
     </w:p>
     <w:p>
       <w:r>
         <w:t xml:space="preserve">See </w:t>
       </w:r>
-      <w:hyperlink r:id="rId16" w:anchor="p532240613" w:history="1">
+      <w:hyperlink r:id="rId19" w:anchor="p532240613" w:history="1">
         <w:r>
           <w:rPr>
             <w:rStyle w:val="Hyperlink"/>
@@ -1652,15 +1642,14 @@
       <w:r>
         <w:t>.</w:t>
       </w:r>
-      <w:bookmarkStart w:id="27" w:name="_Toc38365396"/>
+      <w:bookmarkStart w:id="26" w:name="_Toc38365396"/>
     </w:p>
     <w:p>
       <w:pPr>
         <w:pStyle w:val="Heading2"/>
       </w:pPr>
-      <w:bookmarkStart w:id="28" w:name="_Toc76462034"/>
-      <w:r>
-        <w:lastRenderedPageBreak/>
+      <w:bookmarkStart w:id="27" w:name="_Toc76462034"/>
+      <w:r>
         <w:t>SUBPART 5322.8</w:t>
       </w:r>
       <w:r>
@@ -1675,15 +1664,15 @@
       <w:r>
         <w:t>EQUAL EMPLOYMENT OPPORTUNITY</w:t>
       </w:r>
-      <w:bookmarkStart w:id="29" w:name="_Toc38365397"/>
+      <w:bookmarkStart w:id="28" w:name="_Toc38365397"/>
+      <w:bookmarkEnd w:id="26"/>
       <w:bookmarkEnd w:id="27"/>
-      <w:bookmarkEnd w:id="28"/>
     </w:p>
     <w:p>
       <w:pPr>
         <w:pStyle w:val="Heading3"/>
       </w:pPr>
-      <w:bookmarkStart w:id="30" w:name="_Toc76462035"/>
+      <w:bookmarkStart w:id="29" w:name="_Toc76462035"/>
       <w:r>
         <w:t>5322.805</w:t>
       </w:r>
@@ -1693,8 +1682,8 @@
       <w:r>
         <w:t>Procedures</w:t>
       </w:r>
+      <w:bookmarkEnd w:id="28"/>
       <w:bookmarkEnd w:id="29"/>
-      <w:bookmarkEnd w:id="30"/>
     </w:p>
     <w:p>
       <w:pPr>
@@ -1712,7 +1701,7 @@
         </w:rPr>
         <w:t xml:space="preserve">See </w:t>
       </w:r>
-      <w:hyperlink r:id="rId17" w:anchor="p5322805a8" w:history="1">
+      <w:hyperlink r:id="rId20" w:anchor="p5322805a8" w:history="1">
         <w:r>
           <w:rPr>
             <w:rStyle w:val="Hyperlink"/>
@@ -1726,13 +1715,13 @@
         </w:rPr>
         <w:t>.</w:t>
       </w:r>
-      <w:bookmarkStart w:id="31" w:name="_Toc38365398"/>
+      <w:bookmarkStart w:id="30" w:name="_Toc38365398"/>
     </w:p>
     <w:p>
       <w:pPr>
         <w:pStyle w:val="Heading2"/>
       </w:pPr>
-      <w:bookmarkStart w:id="32" w:name="_Toc76462036"/>
+      <w:bookmarkStart w:id="31" w:name="_Toc76462036"/>
       <w:r>
         <w:t>SUBPART 5322.18</w:t>
       </w:r>
@@ -1748,15 +1737,15 @@
       <w:r>
         <w:t>EMPLOYMENT ELIGIBILITY VERIFICATION</w:t>
       </w:r>
-      <w:bookmarkStart w:id="33" w:name="_Toc38365399"/>
+      <w:bookmarkStart w:id="32" w:name="_Toc38365399"/>
+      <w:bookmarkEnd w:id="30"/>
       <w:bookmarkEnd w:id="31"/>
-      <w:bookmarkEnd w:id="32"/>
     </w:p>
     <w:p>
       <w:pPr>
         <w:pStyle w:val="Heading3"/>
       </w:pPr>
-      <w:bookmarkStart w:id="34" w:name="_Toc76462037"/>
+      <w:bookmarkStart w:id="33" w:name="_Toc76462037"/>
       <w:r>
         <w:t>5322.1802</w:t>
       </w:r>
@@ -1769,8 +1758,8 @@
       <w:r>
         <w:t>licy</w:t>
       </w:r>
+      <w:bookmarkEnd w:id="32"/>
       <w:bookmarkEnd w:id="33"/>
-      <w:bookmarkEnd w:id="34"/>
     </w:p>
     <w:p>
       <w:pPr>
@@ -1800,7 +1789,7 @@
         </w:rPr>
         <w:t xml:space="preserve">See </w:t>
       </w:r>
-      <w:hyperlink r:id="rId18" w:anchor="p53221802d" w:history="1">
+      <w:hyperlink r:id="rId21" w:anchor="p53221802d" w:history="1">
         <w:r>
           <w:rPr>
             <w:rStyle w:val="Hyperlink"/>
@@ -1819,11 +1808,11 @@
       <w:pPr>
         <w:pStyle w:val="Heading2"/>
       </w:pPr>
-      <w:bookmarkStart w:id="35" w:name="_Toc76462038"/>
+      <w:bookmarkStart w:id="34" w:name="_Toc76462038"/>
       <w:r>
         <w:t>SUBPART 5322.70 — RESTRICTIONS ON THE EMPLOYMENT OF PERSONNEL FOR WORK ON CONSTRUCTION AND SERVICE CONTRACTS IN NONCONTIGUOUS STATES</w:t>
       </w:r>
-      <w:bookmarkEnd w:id="35"/>
+      <w:bookmarkEnd w:id="34"/>
     </w:p>
     <w:p>
       <w:pPr>
@@ -1834,7 +1823,7 @@
           <w:lang w:val="en"/>
         </w:rPr>
       </w:pPr>
-      <w:bookmarkStart w:id="36" w:name="_Toc76462039"/>
+      <w:bookmarkStart w:id="35" w:name="_Toc76462039"/>
       <w:r>
         <w:t>5322.</w:t>
       </w:r>
@@ -1847,7 +1836,7 @@
       <w:r>
         <w:t>Waivers</w:t>
       </w:r>
-      <w:bookmarkEnd w:id="36"/>
+      <w:bookmarkEnd w:id="35"/>
       <w:r>
         <w:rPr>
           <w:b w:val="0"/>
@@ -1861,7 +1850,23 @@
           <w:color w:val="000000"/>
           <w:szCs w:val="24"/>
         </w:rPr>
-        <w:t>See MP5301.601-90. Submit requests for waivers through the SCO to</w:t>
+        <w:t xml:space="preserve">See </w:t>
+      </w:r>
+      <w:hyperlink r:id="rId22" w:history="1">
+        <w:r>
+          <w:rPr>
+            <w:rStyle w:val="Hyperlink"/>
+            <w:szCs w:val="24"/>
+          </w:rPr>
+          <w:t>MP5301.601-90</w:t>
+        </w:r>
+      </w:hyperlink>
+      <w:r>
+        <w:rPr>
+          <w:color w:val="000000"/>
+          <w:szCs w:val="24"/>
+        </w:rPr>
+        <w:t xml:space="preserve">. </w:t>
       </w:r>
       <w:r>
         <w:rPr>
@@ -1870,7 +1875,21 @@
         </w:rPr>
         <w:t xml:space="preserve"> </w:t>
       </w:r>
-      <w:hyperlink r:id="rId19" w:history="1">
+      <w:r>
+        <w:rPr>
+          <w:color w:val="000000"/>
+          <w:szCs w:val="24"/>
+        </w:rPr>
+        <w:t>Submit requests for waivers through the SCO to</w:t>
+      </w:r>
+      <w:r>
+        <w:rPr>
+          <w:color w:val="000000"/>
+          <w:szCs w:val="24"/>
+        </w:rPr>
+        <w:t xml:space="preserve"> </w:t>
+      </w:r>
+      <w:hyperlink r:id="rId23" w:history="1">
         <w:r>
           <w:rPr>
             <w:rStyle w:val="Hyperlink"/>
@@ -1894,10 +1913,10 @@
       </w:pPr>
     </w:p>
     <w:sectPr>
-      <w:headerReference w:type="even" r:id="rId20"/>
-      <w:headerReference w:type="default" r:id="rId21"/>
-      <w:footerReference w:type="even" r:id="rId22"/>
-      <w:footerReference w:type="default" r:id="rId23"/>
+      <w:headerReference w:type="even" r:id="rId24"/>
+      <w:headerReference w:type="default" r:id="rId25"/>
+      <w:footerReference w:type="even" r:id="rId26"/>
+      <w:footerReference w:type="default" r:id="rId27"/>
       <w:endnotePr>
         <w:numFmt w:val="decimal"/>
       </w:endnotePr>
@@ -1912,7 +1931,7 @@
 </file>
 
 <file path=word/endnotes.xml><?xml version="1.0" encoding="utf-8"?>
-<w:endnotes xmlns:wpc="http://schemas.microsoft.com/office/word/2010/wordprocessingCanvas" xmlns:cx="http://schemas.microsoft.com/office/drawing/2014/chartex" xmlns:cx1="http://schemas.microsoft.com/office/drawing/2015/9/8/chartex" xmlns:mc="http://schemas.openxmlformats.org/markup-compatibility/2006" xmlns:o="urn:schemas-microsoft-com:office:office" xmlns:r="http://schemas.openxmlformats.org/officeDocument/2006/relationships" xmlns:m="http://schemas.openxmlformats.org/officeDocument/2006/math" xmlns:v="urn:schemas-microsoft-com:vml" xmlns:wp14="http://schemas.microsoft.com/office/word/2010/wordprocessingDrawing" xmlns:wp="http://schemas.openxmlformats.org/drawingml/2006/wordprocessingDrawing" xmlns:w10="urn:schemas-microsoft-com:office:word" xmlns:w="http://schemas.openxmlformats.org/wordprocessingml/2006/main" xmlns:w14="http://schemas.microsoft.com/office/word/2010/wordml" xmlns:w15="http://schemas.microsoft.com/office/word/2012/wordml" xmlns:w16se="http://schemas.microsoft.com/office/word/2015/wordml/symex" xmlns:wpg="http://schemas.microsoft.com/office/word/2010/wordprocessingGroup" xmlns:wpi="http://schemas.microsoft.com/office/word/2010/wordprocessingInk" xmlns:wne="http://schemas.microsoft.com/office/word/2006/wordml" xmlns:wps="http://schemas.microsoft.com/office/word/2010/wordprocessingShape" mc:Ignorable="w14 w15 w16se wp14">
+<w:endnotes xmlns:wpc="http://schemas.microsoft.com/office/word/2010/wordprocessingCanvas" xmlns:cx="http://schemas.microsoft.com/office/drawing/2014/chartex" xmlns:cx1="http://schemas.microsoft.com/office/drawing/2015/9/8/chartex" xmlns:cx2="http://schemas.microsoft.com/office/drawing/2015/10/21/chartex" xmlns:cx3="http://schemas.microsoft.com/office/drawing/2016/5/9/chartex" xmlns:cx4="http://schemas.microsoft.com/office/drawing/2016/5/10/chartex" xmlns:cx5="http://schemas.microsoft.com/office/drawing/2016/5/11/chartex" xmlns:cx6="http://schemas.microsoft.com/office/drawing/2016/5/12/chartex" xmlns:cx7="http://schemas.microsoft.com/office/drawing/2016/5/13/chartex" xmlns:cx8="http://schemas.microsoft.com/office/drawing/2016/5/14/chartex" xmlns:mc="http://schemas.openxmlformats.org/markup-compatibility/2006" xmlns:aink="http://schemas.microsoft.com/office/drawing/2016/ink" xmlns:am3d="http://schemas.microsoft.com/office/drawing/2017/model3d" xmlns:o="urn:schemas-microsoft-com:office:office" xmlns:oel="http://schemas.microsoft.com/office/2019/extlst" xmlns:r="http://schemas.openxmlformats.org/officeDocument/2006/relationships" xmlns:m="http://schemas.openxmlformats.org/officeDocument/2006/math" xmlns:v="urn:schemas-microsoft-com:vml" xmlns:wp14="http://schemas.microsoft.com/office/word/2010/wordprocessingDrawing" xmlns:wp="http://schemas.openxmlformats.org/drawingml/2006/wordprocessingDrawing" xmlns:w10="urn:schemas-microsoft-com:office:word" xmlns:w="http://schemas.openxmlformats.org/wordprocessingml/2006/main" xmlns:w14="http://schemas.microsoft.com/office/word/2010/wordml" xmlns:w15="http://schemas.microsoft.com/office/word/2012/wordml" xmlns:w16cex="http://schemas.microsoft.com/office/word/2018/wordml/cex" xmlns:w16cid="http://schemas.microsoft.com/office/word/2016/wordml/cid" xmlns:w16="http://schemas.microsoft.com/office/word/2018/wordml" xmlns:w16sdtdh="http://schemas.microsoft.com/office/word/2020/wordml/sdtdatahash" xmlns:w16se="http://schemas.microsoft.com/office/word/2015/wordml/symex" xmlns:wpg="http://schemas.microsoft.com/office/word/2010/wordprocessingGroup" xmlns:wpi="http://schemas.microsoft.com/office/word/2010/wordprocessingInk" xmlns:wne="http://schemas.microsoft.com/office/word/2006/wordml" xmlns:wps="http://schemas.microsoft.com/office/word/2010/wordprocessingShape" mc:Ignorable="w14 w15 w16se w16cid w16 w16cex w16sdtdh wp14">
   <w:endnote w:type="separator" w:id="-1">
     <w:p>
       <w:r>
@@ -1931,7 +1950,7 @@
 </file>
 
 <file path=word/footer1.xml><?xml version="1.0" encoding="utf-8"?>
-<w:ftr xmlns:wpc="http://schemas.microsoft.com/office/word/2010/wordprocessingCanvas" xmlns:cx="http://schemas.microsoft.com/office/drawing/2014/chartex" xmlns:cx1="http://schemas.microsoft.com/office/drawing/2015/9/8/chartex" xmlns:mc="http://schemas.openxmlformats.org/markup-compatibility/2006" xmlns:o="urn:schemas-microsoft-com:office:office" xmlns:r="http://schemas.openxmlformats.org/officeDocument/2006/relationships" xmlns:m="http://schemas.openxmlformats.org/officeDocument/2006/math" xmlns:v="urn:schemas-microsoft-com:vml" xmlns:wp14="http://schemas.microsoft.com/office/word/2010/wordprocessingDrawing" xmlns:wp="http://schemas.openxmlformats.org/drawingml/2006/wordprocessingDrawing" xmlns:w10="urn:schemas-microsoft-com:office:word" xmlns:w="http://schemas.openxmlformats.org/wordprocessingml/2006/main" xmlns:w14="http://schemas.microsoft.com/office/word/2010/wordml" xmlns:w15="http://schemas.microsoft.com/office/word/2012/wordml" xmlns:w16se="http://schemas.microsoft.com/office/word/2015/wordml/symex" xmlns:wpg="http://schemas.microsoft.com/office/word/2010/wordprocessingGroup" xmlns:wpi="http://schemas.microsoft.com/office/word/2010/wordprocessingInk" xmlns:wne="http://schemas.microsoft.com/office/word/2006/wordml" xmlns:wps="http://schemas.microsoft.com/office/word/2010/wordprocessingShape" mc:Ignorable="w14 w15 w16se wp14">
+<w:ftr xmlns:wpc="http://schemas.microsoft.com/office/word/2010/wordprocessingCanvas" xmlns:cx="http://schemas.microsoft.com/office/drawing/2014/chartex" xmlns:cx1="http://schemas.microsoft.com/office/drawing/2015/9/8/chartex" xmlns:cx2="http://schemas.microsoft.com/office/drawing/2015/10/21/chartex" xmlns:cx3="http://schemas.microsoft.com/office/drawing/2016/5/9/chartex" xmlns:cx4="http://schemas.microsoft.com/office/drawing/2016/5/10/chartex" xmlns:cx5="http://schemas.microsoft.com/office/drawing/2016/5/11/chartex" xmlns:cx6="http://schemas.microsoft.com/office/drawing/2016/5/12/chartex" xmlns:cx7="http://schemas.microsoft.com/office/drawing/2016/5/13/chartex" xmlns:cx8="http://schemas.microsoft.com/office/drawing/2016/5/14/chartex" xmlns:mc="http://schemas.openxmlformats.org/markup-compatibility/2006" xmlns:aink="http://schemas.microsoft.com/office/drawing/2016/ink" xmlns:am3d="http://schemas.microsoft.com/office/drawing/2017/model3d" xmlns:o="urn:schemas-microsoft-com:office:office" xmlns:oel="http://schemas.microsoft.com/office/2019/extlst" xmlns:r="http://schemas.openxmlformats.org/officeDocument/2006/relationships" xmlns:m="http://schemas.openxmlformats.org/officeDocument/2006/math" xmlns:v="urn:schemas-microsoft-com:vml" xmlns:wp14="http://schemas.microsoft.com/office/word/2010/wordprocessingDrawing" xmlns:wp="http://schemas.openxmlformats.org/drawingml/2006/wordprocessingDrawing" xmlns:w10="urn:schemas-microsoft-com:office:word" xmlns:w="http://schemas.openxmlformats.org/wordprocessingml/2006/main" xmlns:w14="http://schemas.microsoft.com/office/word/2010/wordml" xmlns:w15="http://schemas.microsoft.com/office/word/2012/wordml" xmlns:w16cex="http://schemas.microsoft.com/office/word/2018/wordml/cex" xmlns:w16cid="http://schemas.microsoft.com/office/word/2016/wordml/cid" xmlns:w16="http://schemas.microsoft.com/office/word/2018/wordml" xmlns:w16sdtdh="http://schemas.microsoft.com/office/word/2020/wordml/sdtdatahash" xmlns:w16se="http://schemas.microsoft.com/office/word/2015/wordml/symex" xmlns:wpg="http://schemas.microsoft.com/office/word/2010/wordprocessingGroup" xmlns:wpi="http://schemas.microsoft.com/office/word/2010/wordprocessingInk" xmlns:wne="http://schemas.microsoft.com/office/word/2006/wordml" xmlns:wps="http://schemas.microsoft.com/office/word/2010/wordprocessingShape" mc:Ignorable="w14 w15 w16se w16cid w16 w16cex w16sdtdh wp14">
   <w:p>
     <w:r>
       <w:t>22-</w:t>
@@ -1962,7 +1981,7 @@
 </file>
 
 <file path=word/footer2.xml><?xml version="1.0" encoding="utf-8"?>
-<w:ftr xmlns:wpc="http://schemas.microsoft.com/office/word/2010/wordprocessingCanvas" xmlns:cx="http://schemas.microsoft.com/office/drawing/2014/chartex" xmlns:cx1="http://schemas.microsoft.com/office/drawing/2015/9/8/chartex" xmlns:mc="http://schemas.openxmlformats.org/markup-compatibility/2006" xmlns:o="urn:schemas-microsoft-com:office:office" xmlns:r="http://schemas.openxmlformats.org/officeDocument/2006/relationships" xmlns:m="http://schemas.openxmlformats.org/officeDocument/2006/math" xmlns:v="urn:schemas-microsoft-com:vml" xmlns:wp14="http://schemas.microsoft.com/office/word/2010/wordprocessingDrawing" xmlns:wp="http://schemas.openxmlformats.org/drawingml/2006/wordprocessingDrawing" xmlns:w10="urn:schemas-microsoft-com:office:word" xmlns:w="http://schemas.openxmlformats.org/wordprocessingml/2006/main" xmlns:w14="http://schemas.microsoft.com/office/word/2010/wordml" xmlns:w15="http://schemas.microsoft.com/office/word/2012/wordml" xmlns:w16se="http://schemas.microsoft.com/office/word/2015/wordml/symex" xmlns:wpg="http://schemas.microsoft.com/office/word/2010/wordprocessingGroup" xmlns:wpi="http://schemas.microsoft.com/office/word/2010/wordprocessingInk" xmlns:wne="http://schemas.microsoft.com/office/word/2006/wordml" xmlns:wps="http://schemas.microsoft.com/office/word/2010/wordprocessingShape" mc:Ignorable="w14 w15 w16se wp14">
+<w:ftr xmlns:wpc="http://schemas.microsoft.com/office/word/2010/wordprocessingCanvas" xmlns:cx="http://schemas.microsoft.com/office/drawing/2014/chartex" xmlns:cx1="http://schemas.microsoft.com/office/drawing/2015/9/8/chartex" xmlns:cx2="http://schemas.microsoft.com/office/drawing/2015/10/21/chartex" xmlns:cx3="http://schemas.microsoft.com/office/drawing/2016/5/9/chartex" xmlns:cx4="http://schemas.microsoft.com/office/drawing/2016/5/10/chartex" xmlns:cx5="http://schemas.microsoft.com/office/drawing/2016/5/11/chartex" xmlns:cx6="http://schemas.microsoft.com/office/drawing/2016/5/12/chartex" xmlns:cx7="http://schemas.microsoft.com/office/drawing/2016/5/13/chartex" xmlns:cx8="http://schemas.microsoft.com/office/drawing/2016/5/14/chartex" xmlns:mc="http://schemas.openxmlformats.org/markup-compatibility/2006" xmlns:aink="http://schemas.microsoft.com/office/drawing/2016/ink" xmlns:am3d="http://schemas.microsoft.com/office/drawing/2017/model3d" xmlns:o="urn:schemas-microsoft-com:office:office" xmlns:oel="http://schemas.microsoft.com/office/2019/extlst" xmlns:r="http://schemas.openxmlformats.org/officeDocument/2006/relationships" xmlns:m="http://schemas.openxmlformats.org/officeDocument/2006/math" xmlns:v="urn:schemas-microsoft-com:vml" xmlns:wp14="http://schemas.microsoft.com/office/word/2010/wordprocessingDrawing" xmlns:wp="http://schemas.openxmlformats.org/drawingml/2006/wordprocessingDrawing" xmlns:w10="urn:schemas-microsoft-com:office:word" xmlns:w="http://schemas.openxmlformats.org/wordprocessingml/2006/main" xmlns:w14="http://schemas.microsoft.com/office/word/2010/wordml" xmlns:w15="http://schemas.microsoft.com/office/word/2012/wordml" xmlns:w16cex="http://schemas.microsoft.com/office/word/2018/wordml/cex" xmlns:w16cid="http://schemas.microsoft.com/office/word/2016/wordml/cid" xmlns:w16="http://schemas.microsoft.com/office/word/2018/wordml" xmlns:w16sdtdh="http://schemas.microsoft.com/office/word/2020/wordml/sdtdatahash" xmlns:w16se="http://schemas.microsoft.com/office/word/2015/wordml/symex" xmlns:wpg="http://schemas.microsoft.com/office/word/2010/wordprocessingGroup" xmlns:wpi="http://schemas.microsoft.com/office/word/2010/wordprocessingInk" xmlns:wne="http://schemas.microsoft.com/office/word/2006/wordml" xmlns:wps="http://schemas.microsoft.com/office/word/2010/wordprocessingShape" mc:Ignorable="w14 w15 w16se w16cid w16 w16cex w16sdtdh wp14">
   <w:p>
     <w:pPr>
       <w:pBdr>
@@ -2019,7 +2038,7 @@
 </file>
 
 <file path=word/footnotes.xml><?xml version="1.0" encoding="utf-8"?>
-<w:footnotes xmlns:wpc="http://schemas.microsoft.com/office/word/2010/wordprocessingCanvas" xmlns:cx="http://schemas.microsoft.com/office/drawing/2014/chartex" xmlns:cx1="http://schemas.microsoft.com/office/drawing/2015/9/8/chartex" xmlns:mc="http://schemas.openxmlformats.org/markup-compatibility/2006" xmlns:o="urn:schemas-microsoft-com:office:office" xmlns:r="http://schemas.openxmlformats.org/officeDocument/2006/relationships" xmlns:m="http://schemas.openxmlformats.org/officeDocument/2006/math" xmlns:v="urn:schemas-microsoft-com:vml" xmlns:wp14="http://schemas.microsoft.com/office/word/2010/wordprocessingDrawing" xmlns:wp="http://schemas.openxmlformats.org/drawingml/2006/wordprocessingDrawing" xmlns:w10="urn:schemas-microsoft-com:office:word" xmlns:w="http://schemas.openxmlformats.org/wordprocessingml/2006/main" xmlns:w14="http://schemas.microsoft.com/office/word/2010/wordml" xmlns:w15="http://schemas.microsoft.com/office/word/2012/wordml" xmlns:w16se="http://schemas.microsoft.com/office/word/2015/wordml/symex" xmlns:wpg="http://schemas.microsoft.com/office/word/2010/wordprocessingGroup" xmlns:wpi="http://schemas.microsoft.com/office/word/2010/wordprocessingInk" xmlns:wne="http://schemas.microsoft.com/office/word/2006/wordml" xmlns:wps="http://schemas.microsoft.com/office/word/2010/wordprocessingShape" mc:Ignorable="w14 w15 w16se wp14">
+<w:footnotes xmlns:wpc="http://schemas.microsoft.com/office/word/2010/wordprocessingCanvas" xmlns:cx="http://schemas.microsoft.com/office/drawing/2014/chartex" xmlns:cx1="http://schemas.microsoft.com/office/drawing/2015/9/8/chartex" xmlns:cx2="http://schemas.microsoft.com/office/drawing/2015/10/21/chartex" xmlns:cx3="http://schemas.microsoft.com/office/drawing/2016/5/9/chartex" xmlns:cx4="http://schemas.microsoft.com/office/drawing/2016/5/10/chartex" xmlns:cx5="http://schemas.microsoft.com/office/drawing/2016/5/11/chartex" xmlns:cx6="http://schemas.microsoft.com/office/drawing/2016/5/12/chartex" xmlns:cx7="http://schemas.microsoft.com/office/drawing/2016/5/13/chartex" xmlns:cx8="http://schemas.microsoft.com/office/drawing/2016/5/14/chartex" xmlns:mc="http://schemas.openxmlformats.org/markup-compatibility/2006" xmlns:aink="http://schemas.microsoft.com/office/drawing/2016/ink" xmlns:am3d="http://schemas.microsoft.com/office/drawing/2017/model3d" xmlns:o="urn:schemas-microsoft-com:office:office" xmlns:oel="http://schemas.microsoft.com/office/2019/extlst" xmlns:r="http://schemas.openxmlformats.org/officeDocument/2006/relationships" xmlns:m="http://schemas.openxmlformats.org/officeDocument/2006/math" xmlns:v="urn:schemas-microsoft-com:vml" xmlns:wp14="http://schemas.microsoft.com/office/word/2010/wordprocessingDrawing" xmlns:wp="http://schemas.openxmlformats.org/drawingml/2006/wordprocessingDrawing" xmlns:w10="urn:schemas-microsoft-com:office:word" xmlns:w="http://schemas.openxmlformats.org/wordprocessingml/2006/main" xmlns:w14="http://schemas.microsoft.com/office/word/2010/wordml" xmlns:w15="http://schemas.microsoft.com/office/word/2012/wordml" xmlns:w16cex="http://schemas.microsoft.com/office/word/2018/wordml/cex" xmlns:w16cid="http://schemas.microsoft.com/office/word/2016/wordml/cid" xmlns:w16="http://schemas.microsoft.com/office/word/2018/wordml" xmlns:w16sdtdh="http://schemas.microsoft.com/office/word/2020/wordml/sdtdatahash" xmlns:w16se="http://schemas.microsoft.com/office/word/2015/wordml/symex" xmlns:wpg="http://schemas.microsoft.com/office/word/2010/wordprocessingGroup" xmlns:wpi="http://schemas.microsoft.com/office/word/2010/wordprocessingInk" xmlns:wne="http://schemas.microsoft.com/office/word/2006/wordml" xmlns:wps="http://schemas.microsoft.com/office/word/2010/wordprocessingShape" mc:Ignorable="w14 w15 w16se w16cid w16 w16cex w16sdtdh wp14">
   <w:footnote w:type="separator" w:id="-1">
     <w:p>
       <w:r>
@@ -2038,7 +2057,7 @@
 </file>
 
 <file path=word/header1.xml><?xml version="1.0" encoding="utf-8"?>
-<w:hdr xmlns:wpc="http://schemas.microsoft.com/office/word/2010/wordprocessingCanvas" xmlns:cx="http://schemas.microsoft.com/office/drawing/2014/chartex" xmlns:cx1="http://schemas.microsoft.com/office/drawing/2015/9/8/chartex" xmlns:mc="http://schemas.openxmlformats.org/markup-compatibility/2006" xmlns:o="urn:schemas-microsoft-com:office:office" xmlns:r="http://schemas.openxmlformats.org/officeDocument/2006/relationships" xmlns:m="http://schemas.openxmlformats.org/officeDocument/2006/math" xmlns:v="urn:schemas-microsoft-com:vml" xmlns:wp14="http://schemas.microsoft.com/office/word/2010/wordprocessingDrawing" xmlns:wp="http://schemas.openxmlformats.org/drawingml/2006/wordprocessingDrawing" xmlns:w10="urn:schemas-microsoft-com:office:word" xmlns:w="http://schemas.openxmlformats.org/wordprocessingml/2006/main" xmlns:w14="http://schemas.microsoft.com/office/word/2010/wordml" xmlns:w15="http://schemas.microsoft.com/office/word/2012/wordml" xmlns:w16se="http://schemas.microsoft.com/office/word/2015/wordml/symex" xmlns:wpg="http://schemas.microsoft.com/office/word/2010/wordprocessingGroup" xmlns:wpi="http://schemas.microsoft.com/office/word/2010/wordprocessingInk" xmlns:wne="http://schemas.microsoft.com/office/word/2006/wordml" xmlns:wps="http://schemas.microsoft.com/office/word/2010/wordprocessingShape" mc:Ignorable="w14 w15 w16se wp14">
+<w:hdr xmlns:wpc="http://schemas.microsoft.com/office/word/2010/wordprocessingCanvas" xmlns:cx="http://schemas.microsoft.com/office/drawing/2014/chartex" xmlns:cx1="http://schemas.microsoft.com/office/drawing/2015/9/8/chartex" xmlns:cx2="http://schemas.microsoft.com/office/drawing/2015/10/21/chartex" xmlns:cx3="http://schemas.microsoft.com/office/drawing/2016/5/9/chartex" xmlns:cx4="http://schemas.microsoft.com/office/drawing/2016/5/10/chartex" xmlns:cx5="http://schemas.microsoft.com/office/drawing/2016/5/11/chartex" xmlns:cx6="http://schemas.microsoft.com/office/drawing/2016/5/12/chartex" xmlns:cx7="http://schemas.microsoft.com/office/drawing/2016/5/13/chartex" xmlns:cx8="http://schemas.microsoft.com/office/drawing/2016/5/14/chartex" xmlns:mc="http://schemas.openxmlformats.org/markup-compatibility/2006" xmlns:aink="http://schemas.microsoft.com/office/drawing/2016/ink" xmlns:am3d="http://schemas.microsoft.com/office/drawing/2017/model3d" xmlns:o="urn:schemas-microsoft-com:office:office" xmlns:oel="http://schemas.microsoft.com/office/2019/extlst" xmlns:r="http://schemas.openxmlformats.org/officeDocument/2006/relationships" xmlns:m="http://schemas.openxmlformats.org/officeDocument/2006/math" xmlns:v="urn:schemas-microsoft-com:vml" xmlns:wp14="http://schemas.microsoft.com/office/word/2010/wordprocessingDrawing" xmlns:wp="http://schemas.openxmlformats.org/drawingml/2006/wordprocessingDrawing" xmlns:w10="urn:schemas-microsoft-com:office:word" xmlns:w="http://schemas.openxmlformats.org/wordprocessingml/2006/main" xmlns:w14="http://schemas.microsoft.com/office/word/2010/wordml" xmlns:w15="http://schemas.microsoft.com/office/word/2012/wordml" xmlns:w16cex="http://schemas.microsoft.com/office/word/2018/wordml/cex" xmlns:w16cid="http://schemas.microsoft.com/office/word/2016/wordml/cid" xmlns:w16="http://schemas.microsoft.com/office/word/2018/wordml" xmlns:w16sdtdh="http://schemas.microsoft.com/office/word/2020/wordml/sdtdatahash" xmlns:w16se="http://schemas.microsoft.com/office/word/2015/wordml/symex" xmlns:wpg="http://schemas.microsoft.com/office/word/2010/wordprocessingGroup" xmlns:wpi="http://schemas.microsoft.com/office/word/2010/wordprocessingInk" xmlns:wne="http://schemas.microsoft.com/office/word/2006/wordml" xmlns:wps="http://schemas.microsoft.com/office/word/2010/wordprocessingShape" mc:Ignorable="w14 w15 w16se w16cid w16 w16cex w16sdtdh wp14">
   <w:p>
     <w:pPr>
       <w:spacing w:before="120"/>
@@ -2063,7 +2082,7 @@
 </file>
 
 <file path=word/header2.xml><?xml version="1.0" encoding="utf-8"?>
-<w:hdr xmlns:wpc="http://schemas.microsoft.com/office/word/2010/wordprocessingCanvas" xmlns:cx="http://schemas.microsoft.com/office/drawing/2014/chartex" xmlns:cx1="http://schemas.microsoft.com/office/drawing/2015/9/8/chartex" xmlns:mc="http://schemas.openxmlformats.org/markup-compatibility/2006" xmlns:o="urn:schemas-microsoft-com:office:office" xmlns:r="http://schemas.openxmlformats.org/officeDocument/2006/relationships" xmlns:m="http://schemas.openxmlformats.org/officeDocument/2006/math" xmlns:v="urn:schemas-microsoft-com:vml" xmlns:wp14="http://schemas.microsoft.com/office/word/2010/wordprocessingDrawing" xmlns:wp="http://schemas.openxmlformats.org/drawingml/2006/wordprocessingDrawing" xmlns:w10="urn:schemas-microsoft-com:office:word" xmlns:w="http://schemas.openxmlformats.org/wordprocessingml/2006/main" xmlns:w14="http://schemas.microsoft.com/office/word/2010/wordml" xmlns:w15="http://schemas.microsoft.com/office/word/2012/wordml" xmlns:w16se="http://schemas.microsoft.com/office/word/2015/wordml/symex" xmlns:wpg="http://schemas.microsoft.com/office/word/2010/wordprocessingGroup" xmlns:wpi="http://schemas.microsoft.com/office/word/2010/wordprocessingInk" xmlns:wne="http://schemas.microsoft.com/office/word/2006/wordml" xmlns:wps="http://schemas.microsoft.com/office/word/2010/wordprocessingShape" mc:Ignorable="w14 w15 w16se wp14">
+<w:hdr xmlns:wpc="http://schemas.microsoft.com/office/word/2010/wordprocessingCanvas" xmlns:cx="http://schemas.microsoft.com/office/drawing/2014/chartex" xmlns:cx1="http://schemas.microsoft.com/office/drawing/2015/9/8/chartex" xmlns:cx2="http://schemas.microsoft.com/office/drawing/2015/10/21/chartex" xmlns:cx3="http://schemas.microsoft.com/office/drawing/2016/5/9/chartex" xmlns:cx4="http://schemas.microsoft.com/office/drawing/2016/5/10/chartex" xmlns:cx5="http://schemas.microsoft.com/office/drawing/2016/5/11/chartex" xmlns:cx6="http://schemas.microsoft.com/office/drawing/2016/5/12/chartex" xmlns:cx7="http://schemas.microsoft.com/office/drawing/2016/5/13/chartex" xmlns:cx8="http://schemas.microsoft.com/office/drawing/2016/5/14/chartex" xmlns:mc="http://schemas.openxmlformats.org/markup-compatibility/2006" xmlns:aink="http://schemas.microsoft.com/office/drawing/2016/ink" xmlns:am3d="http://schemas.microsoft.com/office/drawing/2017/model3d" xmlns:o="urn:schemas-microsoft-com:office:office" xmlns:oel="http://schemas.microsoft.com/office/2019/extlst" xmlns:r="http://schemas.openxmlformats.org/officeDocument/2006/relationships" xmlns:m="http://schemas.openxmlformats.org/officeDocument/2006/math" xmlns:v="urn:schemas-microsoft-com:vml" xmlns:wp14="http://schemas.microsoft.com/office/word/2010/wordprocessingDrawing" xmlns:wp="http://schemas.openxmlformats.org/drawingml/2006/wordprocessingDrawing" xmlns:w10="urn:schemas-microsoft-com:office:word" xmlns:w="http://schemas.openxmlformats.org/wordprocessingml/2006/main" xmlns:w14="http://schemas.microsoft.com/office/word/2010/wordml" xmlns:w15="http://schemas.microsoft.com/office/word/2012/wordml" xmlns:w16cex="http://schemas.microsoft.com/office/word/2018/wordml/cex" xmlns:w16cid="http://schemas.microsoft.com/office/word/2016/wordml/cid" xmlns:w16="http://schemas.microsoft.com/office/word/2018/wordml" xmlns:w16sdtdh="http://schemas.microsoft.com/office/word/2020/wordml/sdtdatahash" xmlns:w16se="http://schemas.microsoft.com/office/word/2015/wordml/symex" xmlns:wpg="http://schemas.microsoft.com/office/word/2010/wordprocessingGroup" xmlns:wpi="http://schemas.microsoft.com/office/word/2010/wordprocessingInk" xmlns:wne="http://schemas.microsoft.com/office/word/2006/wordml" xmlns:wps="http://schemas.microsoft.com/office/word/2010/wordprocessingShape" mc:Ignorable="w14 w15 w16se w16cid w16 w16cex w16sdtdh wp14">
   <w:p>
     <w:pPr>
       <w:pStyle w:val="Heading2"/>
@@ -2091,7 +2110,7 @@
 </file>
 
 <file path=word/numbering.xml><?xml version="1.0" encoding="utf-8"?>
-<w:numbering xmlns:wpc="http://schemas.microsoft.com/office/word/2010/wordprocessingCanvas" xmlns:cx="http://schemas.microsoft.com/office/drawing/2014/chartex" xmlns:cx1="http://schemas.microsoft.com/office/drawing/2015/9/8/chartex" xmlns:mc="http://schemas.openxmlformats.org/markup-compatibility/2006" xmlns:o="urn:schemas-microsoft-com:office:office" xmlns:r="http://schemas.openxmlformats.org/officeDocument/2006/relationships" xmlns:m="http://schemas.openxmlformats.org/officeDocument/2006/math" xmlns:v="urn:schemas-microsoft-com:vml" xmlns:wp14="http://schemas.microsoft.com/office/word/2010/wordprocessingDrawing" xmlns:wp="http://schemas.openxmlformats.org/drawingml/2006/wordprocessingDrawing" xmlns:w10="urn:schemas-microsoft-com:office:word" xmlns:w="http://schemas.openxmlformats.org/wordprocessingml/2006/main" xmlns:w14="http://schemas.microsoft.com/office/word/2010/wordml" xmlns:w15="http://schemas.microsoft.com/office/word/2012/wordml" xmlns:w16se="http://schemas.microsoft.com/office/word/2015/wordml/symex" xmlns:wpg="http://schemas.microsoft.com/office/word/2010/wordprocessingGroup" xmlns:wpi="http://schemas.microsoft.com/office/word/2010/wordprocessingInk" xmlns:wne="http://schemas.microsoft.com/office/word/2006/wordml" xmlns:wps="http://schemas.microsoft.com/office/word/2010/wordprocessingShape" mc:Ignorable="w14 w15 w16se wp14">
+<w:numbering xmlns:wpc="http://schemas.microsoft.com/office/word/2010/wordprocessingCanvas" xmlns:cx="http://schemas.microsoft.com/office/drawing/2014/chartex" xmlns:cx1="http://schemas.microsoft.com/office/drawing/2015/9/8/chartex" xmlns:cx2="http://schemas.microsoft.com/office/drawing/2015/10/21/chartex" xmlns:cx3="http://schemas.microsoft.com/office/drawing/2016/5/9/chartex" xmlns:cx4="http://schemas.microsoft.com/office/drawing/2016/5/10/chartex" xmlns:cx5="http://schemas.microsoft.com/office/drawing/2016/5/11/chartex" xmlns:cx6="http://schemas.microsoft.com/office/drawing/2016/5/12/chartex" xmlns:cx7="http://schemas.microsoft.com/office/drawing/2016/5/13/chartex" xmlns:cx8="http://schemas.microsoft.com/office/drawing/2016/5/14/chartex" xmlns:mc="http://schemas.openxmlformats.org/markup-compatibility/2006" xmlns:aink="http://schemas.microsoft.com/office/drawing/2016/ink" xmlns:am3d="http://schemas.microsoft.com/office/drawing/2017/model3d" xmlns:o="urn:schemas-microsoft-com:office:office" xmlns:oel="http://schemas.microsoft.com/office/2019/extlst" xmlns:r="http://schemas.openxmlformats.org/officeDocument/2006/relationships" xmlns:m="http://schemas.openxmlformats.org/officeDocument/2006/math" xmlns:v="urn:schemas-microsoft-com:vml" xmlns:wp14="http://schemas.microsoft.com/office/word/2010/wordprocessingDrawing" xmlns:wp="http://schemas.openxmlformats.org/drawingml/2006/wordprocessingDrawing" xmlns:w10="urn:schemas-microsoft-com:office:word" xmlns:w="http://schemas.openxmlformats.org/wordprocessingml/2006/main" xmlns:w14="http://schemas.microsoft.com/office/word/2010/wordml" xmlns:w15="http://schemas.microsoft.com/office/word/2012/wordml" xmlns:w16cex="http://schemas.microsoft.com/office/word/2018/wordml/cex" xmlns:w16cid="http://schemas.microsoft.com/office/word/2016/wordml/cid" xmlns:w16="http://schemas.microsoft.com/office/word/2018/wordml" xmlns:w16sdtdh="http://schemas.microsoft.com/office/word/2020/wordml/sdtdatahash" xmlns:w16se="http://schemas.microsoft.com/office/word/2015/wordml/symex" xmlns:wpg="http://schemas.microsoft.com/office/word/2010/wordprocessingGroup" xmlns:wpi="http://schemas.microsoft.com/office/word/2010/wordprocessingInk" xmlns:wne="http://schemas.microsoft.com/office/word/2006/wordml" xmlns:wps="http://schemas.microsoft.com/office/word/2010/wordprocessingShape" mc:Ignorable="w14 w15 w16se w16cid w16 w16cex w16sdtdh wp14">
   <w:abstractNum w:abstractNumId="0" w15:restartNumberingAfterBreak="0">
     <w:nsid w:val="546157A7"/>
     <w:multiLevelType w:val="hybridMultilevel"/>
@@ -2181,14 +2200,14 @@
       </w:pPr>
     </w:lvl>
   </w:abstractNum>
-  <w:num w:numId="1">
+  <w:num w:numId="1" w16cid:durableId="1383092369">
     <w:abstractNumId w:val="0"/>
   </w:num>
 </w:numbering>
 </file>
 
 <file path=word/styles.xml><?xml version="1.0" encoding="utf-8"?>
-<w:styles xmlns:mc="http://schemas.openxmlformats.org/markup-compatibility/2006" xmlns:r="http://schemas.openxmlformats.org/officeDocument/2006/relationships" xmlns:w="http://schemas.openxmlformats.org/wordprocessingml/2006/main" xmlns:w14="http://schemas.microsoft.com/office/word/2010/wordml" xmlns:w15="http://schemas.microsoft.com/office/word/2012/wordml" xmlns:w16se="http://schemas.microsoft.com/office/word/2015/wordml/symex" mc:Ignorable="w14 w15 w16se">
+<w:styles xmlns:mc="http://schemas.openxmlformats.org/markup-compatibility/2006" xmlns:r="http://schemas.openxmlformats.org/officeDocument/2006/relationships" xmlns:w="http://schemas.openxmlformats.org/wordprocessingml/2006/main" xmlns:w14="http://schemas.microsoft.com/office/word/2010/wordml" xmlns:w15="http://schemas.microsoft.com/office/word/2012/wordml" xmlns:w16cex="http://schemas.microsoft.com/office/word/2018/wordml/cex" xmlns:w16cid="http://schemas.microsoft.com/office/word/2016/wordml/cid" xmlns:w16="http://schemas.microsoft.com/office/word/2018/wordml" xmlns:w16sdtdh="http://schemas.microsoft.com/office/word/2020/wordml/sdtdatahash" xmlns:w16se="http://schemas.microsoft.com/office/word/2015/wordml/symex" mc:Ignorable="w14 w15 w16se w16cid w16 w16cex w16sdtdh">
   <w:docDefaults>
     <w:rPrDefault>
       <w:rPr>
@@ -2198,7 +2217,7 @@
     </w:rPrDefault>
     <w:pPrDefault/>
   </w:docDefaults>
-  <w:latentStyles w:defLockedState="0" w:defUIPriority="0" w:defSemiHidden="0" w:defUnhideWhenUsed="0" w:defQFormat="0" w:count="371">
+  <w:latentStyles w:defLockedState="0" w:defUIPriority="0" w:defSemiHidden="0" w:defUnhideWhenUsed="0" w:defQFormat="0" w:count="376">
     <w:lsdException w:name="Normal" w:qFormat="1"/>
     <w:lsdException w:name="heading 1" w:qFormat="1"/>
     <w:lsdException w:name="heading 2" w:qFormat="1"/>
@@ -2298,7 +2317,6 @@
     <w:lsdException w:name="HTML Sample" w:semiHidden="1" w:unhideWhenUsed="1"/>
     <w:lsdException w:name="HTML Typewriter" w:semiHidden="1" w:unhideWhenUsed="1"/>
     <w:lsdException w:name="HTML Variable" w:semiHidden="1" w:unhideWhenUsed="1"/>
-    <w:lsdException w:name="Normal Table" w:semiHidden="1" w:unhideWhenUsed="1"/>
     <w:lsdException w:name="annotation subject" w:semiHidden="1" w:unhideWhenUsed="1"/>
     <w:lsdException w:name="No List" w:semiHidden="1" w:unhideWhenUsed="1"/>
     <w:lsdException w:name="Outline List 1" w:semiHidden="1" w:unhideWhenUsed="1"/>
@@ -2341,11 +2359,8 @@
     <w:lsdException w:name="Table Contemporary" w:semiHidden="1" w:unhideWhenUsed="1"/>
     <w:lsdException w:name="Table Elegant" w:semiHidden="1" w:unhideWhenUsed="1"/>
     <w:lsdException w:name="Table Professional" w:semiHidden="1" w:unhideWhenUsed="1"/>
-    <w:lsdException w:name="Table Subtle 1" w:semiHidden="1" w:unhideWhenUsed="1"/>
     <w:lsdException w:name="Table Subtle 2" w:semiHidden="1" w:unhideWhenUsed="1"/>
     <w:lsdException w:name="Table Web 1" w:semiHidden="1" w:unhideWhenUsed="1"/>
-    <w:lsdException w:name="Table Web 2" w:semiHidden="1" w:unhideWhenUsed="1"/>
-    <w:lsdException w:name="Table Web 3" w:semiHidden="1" w:unhideWhenUsed="1"/>
     <w:lsdException w:name="Balloon Text" w:semiHidden="1" w:unhideWhenUsed="1"/>
     <w:lsdException w:name="Table Theme" w:semiHidden="1" w:unhideWhenUsed="1"/>
     <w:lsdException w:name="Placeholder Text" w:semiHidden="1" w:uiPriority="99"/>
@@ -2563,6 +2578,11 @@
     <w:lsdException w:name="List Table 5 Dark Accent 6" w:uiPriority="50"/>
     <w:lsdException w:name="List Table 6 Colorful Accent 6" w:uiPriority="51"/>
     <w:lsdException w:name="List Table 7 Colorful Accent 6" w:uiPriority="52"/>
+    <w:lsdException w:name="Mention" w:semiHidden="1" w:uiPriority="99" w:unhideWhenUsed="1"/>
+    <w:lsdException w:name="Smart Hyperlink" w:semiHidden="1" w:uiPriority="99" w:unhideWhenUsed="1"/>
+    <w:lsdException w:name="Hashtag" w:semiHidden="1" w:uiPriority="99" w:unhideWhenUsed="1"/>
+    <w:lsdException w:name="Unresolved Mention" w:semiHidden="1" w:uiPriority="99" w:unhideWhenUsed="1"/>
+    <w:lsdException w:name="Smart Link" w:semiHidden="1" w:uiPriority="99" w:unhideWhenUsed="1"/>
   </w:latentStyles>
   <w:style w:type="paragraph" w:default="1" w:styleId="Normal">
     <w:name w:val="Normal"/>
@@ -3967,6 +3987,25 @@
 </file>
 
 <file path=customXml/item1.xml><?xml version="1.0" encoding="utf-8"?>
+<p:properties xmlns:p="http://schemas.microsoft.com/office/2006/metadata/properties" xmlns:xsi="http://www.w3.org/2001/XMLSchema-instance" xmlns:pc="http://schemas.microsoft.com/office/infopath/2007/PartnerControls">
+  <documentManagement/>
+</p:properties>
+</file>
+
+<file path=customXml/item2.xml><?xml version="1.0" encoding="utf-8"?>
+<?mso-contentType ?>
+<FormTemplates xmlns="http://schemas.microsoft.com/sharepoint/v3/contenttype/forms">
+  <Display>DocumentLibraryForm</Display>
+  <Edit>DocumentLibraryForm</Edit>
+  <New>DocumentLibraryForm</New>
+</FormTemplates>
+</file>
+
+<file path=customXml/item3.xml><?xml version="1.0" encoding="utf-8"?>
+<b:Sources xmlns:b="http://schemas.openxmlformats.org/officeDocument/2006/bibliography" xmlns="http://schemas.openxmlformats.org/officeDocument/2006/bibliography" SelectedStyle="\APASixthEditionOfficeOnline.xsl" StyleName="APA" Version="6"/>
+</file>
+
+<file path=customXml/item4.xml><?xml version="1.0" encoding="utf-8"?>
 <ct:contentTypeSchema xmlns:ct="http://schemas.microsoft.com/office/2006/metadata/contentType" xmlns:ma="http://schemas.microsoft.com/office/2006/metadata/properties/metaAttributes" ct:_="" ma:_="" ma:contentTypeName="Document" ma:contentTypeID="0x010100C89661B33D63F14697E4D581C32BAF5E" ma:contentTypeVersion="4" ma:contentTypeDescription="Create a new document." ma:contentTypeScope="" ma:versionID="1642361c0cc2e908fc6ef5628dee731f">
   <xsd:schema xmlns:xsd="http://www.w3.org/2001/XMLSchema" xmlns:xs="http://www.w3.org/2001/XMLSchema" xmlns:p="http://schemas.microsoft.com/office/2006/metadata/properties" targetNamespace="http://schemas.microsoft.com/office/2006/metadata/properties" ma:root="true" ma:fieldsID="1dab2e3c9ece9446628f55e6a105fe53">
     <xsd:element name="properties">
@@ -4080,50 +4119,7 @@
 </ct:contentTypeSchema>
 </file>
 
-<file path=customXml/item2.xml><?xml version="1.0" encoding="utf-8"?>
-<?mso-contentType ?>
-<FormTemplates xmlns="http://schemas.microsoft.com/sharepoint/v3/contenttype/forms">
-  <Display>DocumentLibraryForm</Display>
-  <Edit>DocumentLibraryForm</Edit>
-  <New>DocumentLibraryForm</New>
-</FormTemplates>
-</file>
-
-<file path=customXml/item3.xml><?xml version="1.0" encoding="utf-8"?>
-<p:properties xmlns:p="http://schemas.microsoft.com/office/2006/metadata/properties" xmlns:xsi="http://www.w3.org/2001/XMLSchema-instance" xmlns:pc="http://schemas.microsoft.com/office/infopath/2007/PartnerControls">
-  <documentManagement/>
-</p:properties>
-</file>
-
-<file path=customXml/item4.xml><?xml version="1.0" encoding="utf-8"?>
-<b:Sources xmlns:b="http://schemas.openxmlformats.org/officeDocument/2006/bibliography" xmlns="http://schemas.openxmlformats.org/officeDocument/2006/bibliography" SelectedStyle="\APASixthEditionOfficeOnline.xsl" StyleName="APA" Version="6"/>
-</file>
-
 <file path=customXml/itemProps1.xml><?xml version="1.0" encoding="utf-8"?>
-<ds:datastoreItem xmlns:ds="http://schemas.openxmlformats.org/officeDocument/2006/customXml" ds:itemID="{2112567A-18EE-4886-93D8-4E2752C67D06}">
-  <ds:schemaRefs>
-    <ds:schemaRef ds:uri="http://schemas.microsoft.com/office/2006/metadata/contentType"/>
-    <ds:schemaRef ds:uri="http://schemas.microsoft.com/office/2006/metadata/properties/metaAttributes"/>
-    <ds:schemaRef ds:uri="http://www.w3.org/2001/XMLSchema"/>
-    <ds:schemaRef ds:uri="http://schemas.microsoft.com/office/2006/metadata/properties"/>
-    <ds:schemaRef ds:uri="http://schemas.openxmlformats.org/package/2006/metadata/core-properties"/>
-    <ds:schemaRef ds:uri="http://purl.org/dc/elements/1.1/"/>
-    <ds:schemaRef ds:uri="http://purl.org/dc/terms/"/>
-    <ds:schemaRef ds:uri="http://schemas.microsoft.com/internal/obd"/>
-    <ds:schemaRef ds:uri="http://schemas.microsoft.com/office/infopath/2007/PartnerControls"/>
-  </ds:schemaRefs>
-</ds:datastoreItem>
-</file>
-
-<file path=customXml/itemProps2.xml><?xml version="1.0" encoding="utf-8"?>
-<ds:datastoreItem xmlns:ds="http://schemas.openxmlformats.org/officeDocument/2006/customXml" ds:itemID="{AEF303CC-3C97-4F53-8F9B-106BE748D75D}">
-  <ds:schemaRefs>
-    <ds:schemaRef ds:uri="http://schemas.microsoft.com/sharepoint/v3/contenttype/forms"/>
-  </ds:schemaRefs>
-</ds:datastoreItem>
-</file>
-
-<file path=customXml/itemProps3.xml><?xml version="1.0" encoding="utf-8"?>
 <ds:datastoreItem xmlns:ds="http://schemas.openxmlformats.org/officeDocument/2006/customXml" ds:itemID="{5E04783C-0F49-4242-979B-FAAE3D0D828E}">
   <ds:schemaRefs>
     <ds:schemaRef ds:uri="http://purl.org/dc/dcmitype/"/>
@@ -4138,10 +4134,34 @@
 </ds:datastoreItem>
 </file>
 
-<file path=customXml/itemProps4.xml><?xml version="1.0" encoding="utf-8"?>
-<ds:datastoreItem xmlns:ds="http://schemas.openxmlformats.org/officeDocument/2006/customXml" ds:itemID="{F9BCDA5D-9A7D-42F8-8BC4-AE376E7D2A82}">
+<file path=customXml/itemProps2.xml><?xml version="1.0" encoding="utf-8"?>
+<ds:datastoreItem xmlns:ds="http://schemas.openxmlformats.org/officeDocument/2006/customXml" ds:itemID="{AEF303CC-3C97-4F53-8F9B-106BE748D75D}">
+  <ds:schemaRefs>
+    <ds:schemaRef ds:uri="http://schemas.microsoft.com/sharepoint/v3/contenttype/forms"/>
+  </ds:schemaRefs>
+</ds:datastoreItem>
+</file>
+
+<file path=customXml/itemProps3.xml><?xml version="1.0" encoding="utf-8"?>
+<ds:datastoreItem xmlns:ds="http://schemas.openxmlformats.org/officeDocument/2006/customXml" ds:itemID="{FBEBFE11-3595-4F37-BE6D-787C83F15444}">
   <ds:schemaRefs>
     <ds:schemaRef ds:uri="http://schemas.openxmlformats.org/officeDocument/2006/bibliography"/>
   </ds:schemaRefs>
 </ds:datastoreItem>
+</file>
+
+<file path=customXml/itemProps4.xml><?xml version="1.0" encoding="utf-8"?>
+<ds:datastoreItem xmlns:ds="http://schemas.openxmlformats.org/officeDocument/2006/customXml" ds:itemID="{2112567A-18EE-4886-93D8-4E2752C67D06}">
+  <ds:schemaRefs>
+    <ds:schemaRef ds:uri="http://schemas.microsoft.com/office/2006/metadata/contentType"/>
+    <ds:schemaRef ds:uri="http://schemas.microsoft.com/office/2006/metadata/properties/metaAttributes"/>
+    <ds:schemaRef ds:uri="http://www.w3.org/2001/XMLSchema"/>
+    <ds:schemaRef ds:uri="http://schemas.microsoft.com/office/2006/metadata/properties"/>
+    <ds:schemaRef ds:uri="http://schemas.openxmlformats.org/package/2006/metadata/core-properties"/>
+    <ds:schemaRef ds:uri="http://purl.org/dc/elements/1.1/"/>
+    <ds:schemaRef ds:uri="http://purl.org/dc/terms/"/>
+    <ds:schemaRef ds:uri="http://schemas.microsoft.com/internal/obd"/>
+    <ds:schemaRef ds:uri="http://schemas.microsoft.com/office/infopath/2007/PartnerControls"/>
+  </ds:schemaRefs>
+</ds:datastoreItem>
 </file>